--- a/docs/מטלה 1 (3).docx
+++ b/docs/מטלה 1 (3).docx
@@ -8531,7 +8531,7 @@
             <v:path o:extrusionok="f" gradientshapeok="t" o:connecttype="rect"/>
             <o:lock v:ext="edit" aspectratio="t"/>
           </v:shapetype>
-          <v:shape id="_x0000_i1025" type="#_x0000_t75" style="width:6in;height:184.5pt">
+          <v:shape id="_x0000_i1025" type="#_x0000_t75" style="width:6in;height:184.15pt">
             <v:imagedata r:id="rId13" o:title="game preferences"/>
           </v:shape>
         </w:pict>
@@ -10681,9 +10681,9 @@
         <w:contextualSpacing/>
         <w:rPr>
           <w:rFonts w:asciiTheme="minorBidi" w:hAnsiTheme="minorBidi" w:cstheme="minorBidi"/>
-          <w:sz w:val="24"/>
-          <w:szCs w:val="24"/>
-          <w:rtl/>
+          <w:color w:val="FF0000"/>
+          <w:sz w:val="24"/>
+          <w:szCs w:val="24"/>
         </w:rPr>
       </w:pPr>
     </w:p>
@@ -10758,7 +10758,7 @@
           <w:szCs w:val="24"/>
         </w:rPr>
         <w:pict>
-          <v:shape id="_x0000_i1026" type="#_x0000_t75" style="width:6in;height:138.75pt">
+          <v:shape id="_x0000_i1026" type="#_x0000_t75" style="width:6in;height:138.45pt">
             <v:imagedata r:id="rId14" o:title="join existing games (2)"/>
           </v:shape>
         </w:pict>
@@ -11915,7 +11915,7 @@
           <w:noProof/>
         </w:rPr>
         <w:pict>
-          <v:shape id="_x0000_i1027" type="#_x0000_t75" style="width:431.25pt;height:158.25pt">
+          <v:shape id="_x0000_i1027" type="#_x0000_t75" style="width:6in;height:157.85pt">
             <v:imagedata r:id="rId15" o:title="Spectate active game (1)"/>
           </v:shape>
         </w:pict>
@@ -14242,7 +14242,7 @@
           <w:noProof/>
         </w:rPr>
         <w:pict>
-          <v:shape id="_x0000_i1028" type="#_x0000_t75" style="width:431.25pt;height:179.25pt">
+          <v:shape id="_x0000_i1028" type="#_x0000_t75" style="width:6in;height:180pt">
             <v:imagedata r:id="rId16" o:title="Leave a game"/>
           </v:shape>
         </w:pict>
@@ -15781,7 +15781,7 @@
           <w:szCs w:val="24"/>
         </w:rPr>
         <w:pict>
-          <v:shape id="_x0000_i1029" type="#_x0000_t75" style="width:6in;height:153.75pt">
+          <v:shape id="_x0000_i1029" type="#_x0000_t75" style="width:6in;height:153.7pt">
             <v:imagedata r:id="rId17" o:title="Spectate active game (17)"/>
           </v:shape>
         </w:pict>
@@ -15927,12 +15927,29 @@
         <w:rPr>
           <w:rFonts w:asciiTheme="minorBidi" w:hAnsiTheme="minorBidi" w:cstheme="minorBidi"/>
           <w:b/>
+          <w:color w:val="FF0000"/>
           <w:sz w:val="32"/>
           <w:szCs w:val="32"/>
           <w:u w:val="single"/>
         </w:rPr>
       </w:pPr>
       <w:r>
+        <w:rPr>
+          <w:rFonts w:asciiTheme="minorBidi" w:hAnsiTheme="minorBidi" w:cstheme="minorBidi"/>
+          <w:b/>
+          <w:color w:val="FF0000"/>
+          <w:sz w:val="32"/>
+          <w:szCs w:val="32"/>
+          <w:u w:val="single"/>
+        </w:rPr>
+        <w:lastRenderedPageBreak/>
+        <w:t>DELETE</w:t>
+      </w:r>
+    </w:p>
+    <w:p>
+      <w:pPr>
+        <w:bidi/>
+        <w:jc w:val="center"/>
         <w:rPr>
           <w:rFonts w:asciiTheme="minorBidi" w:hAnsiTheme="minorBidi" w:cstheme="minorBidi"/>
           <w:b/>
@@ -15940,7 +15957,15 @@
           <w:szCs w:val="32"/>
           <w:u w:val="single"/>
         </w:rPr>
-        <w:lastRenderedPageBreak/>
+      </w:pPr>
+      <w:r>
+        <w:rPr>
+          <w:rFonts w:asciiTheme="minorBidi" w:hAnsiTheme="minorBidi" w:cstheme="minorBidi"/>
+          <w:b/>
+          <w:sz w:val="32"/>
+          <w:szCs w:val="32"/>
+          <w:u w:val="single"/>
+        </w:rPr>
         <w:t>Save favorite turns from replays in order to be viewed on later occasions</w:t>
       </w:r>
     </w:p>
@@ -16531,7 +16556,17 @@
           <w:szCs w:val="24"/>
           <w:rtl/>
         </w:rPr>
-        <w:t xml:space="preserve"> המשתמש בוחר מהלך לשמירה למהלכים מועדפים, המהלך כבר שמור במערכת ולכן המהלך לא נשמר בהצלחה במערכת.</w:t>
+        <w:t xml:space="preserve"> המשתמש בוחר מהלך לשמירה למהלכים מועדפים, המהלך כבר שמור במערכת </w:t>
+      </w:r>
+      <w:r>
+        <w:rPr>
+          <w:rFonts w:asciiTheme="minorBidi" w:hAnsiTheme="minorBidi" w:cstheme="minorBidi"/>
+          <w:sz w:val="24"/>
+          <w:szCs w:val="24"/>
+          <w:rtl/>
+        </w:rPr>
+        <w:lastRenderedPageBreak/>
+        <w:t>ולכן המהלך לא נשמר בהצלחה במערכת.</w:t>
       </w:r>
     </w:p>
     <w:p>
@@ -16567,7 +16602,6 @@
           <w:u w:val="single"/>
           <w:rtl/>
         </w:rPr>
-        <w:lastRenderedPageBreak/>
         <w:t>שמירת מהלך מועדף מתוך שחזור משחק:</w:t>
       </w:r>
     </w:p>
@@ -17382,7 +17416,6 @@
           <w:u w:val="single"/>
           <w:rtl/>
         </w:rPr>
-        <w:lastRenderedPageBreak/>
         <w:t>תרשים רצף:</w:t>
       </w:r>
       <w:r>
@@ -17644,7 +17677,6 @@
           <w:szCs w:val="32"/>
           <w:u w:val="single"/>
         </w:rPr>
-        <w:lastRenderedPageBreak/>
         <w:t>Find all active games which the user can join</w:t>
       </w:r>
     </w:p>
@@ -18343,6 +18375,7 @@
           <w:szCs w:val="24"/>
           <w:rtl/>
         </w:rPr>
+        <w:lastRenderedPageBreak/>
         <w:t>   </w:t>
       </w:r>
       <w:r>
@@ -18410,7 +18443,6 @@
           <w:u w:val="single"/>
           <w:rtl/>
         </w:rPr>
-        <w:lastRenderedPageBreak/>
         <w:t>תרחיש בדיקות קבלה:</w:t>
       </w:r>
     </w:p>
@@ -19012,7 +19044,6 @@
           <w:szCs w:val="32"/>
           <w:u w:val="single"/>
         </w:rPr>
-        <w:lastRenderedPageBreak/>
         <w:t>Store all the information from a game, such as: actions performed by all players in the game, the cards dealt at each round, round beginning and end, etc.</w:t>
       </w:r>
     </w:p>
@@ -20007,6 +20038,7 @@
           <w:sz w:val="24"/>
           <w:szCs w:val="24"/>
         </w:rPr>
+        <w:lastRenderedPageBreak/>
         <w:t xml:space="preserve">5.2.2 </w:t>
       </w:r>
       <w:r>
@@ -20089,7 +20121,6 @@
           <w:u w:val="single"/>
           <w:rtl/>
         </w:rPr>
-        <w:lastRenderedPageBreak/>
         <w:t>תרחיש בדיקות קבלה:</w:t>
       </w:r>
     </w:p>
@@ -20271,7 +20302,7 @@
           <w:noProof/>
         </w:rPr>
         <w:pict>
-          <v:shape id="_x0000_i1031" type="#_x0000_t75" style="width:6in;height:222.75pt">
+          <v:shape id="_x0000_i1031" type="#_x0000_t75" style="width:6in;height:222.9pt">
             <v:imagedata r:id="rId20" o:title="Spectate active game (5)"/>
           </v:shape>
         </w:pict>
@@ -20430,7 +20461,6 @@
           <w:szCs w:val="32"/>
           <w:u w:val="single"/>
         </w:rPr>
-        <w:lastRenderedPageBreak/>
         <w:t>List all active games which are available for spectating.</w:t>
       </w:r>
     </w:p>
@@ -21260,7 +21290,6 @@
           <w:u w:val="single"/>
           <w:rtl/>
         </w:rPr>
-        <w:lastRenderedPageBreak/>
         <w:t>תרחיש בדיקות קבלה</w:t>
       </w:r>
       <w:r>
@@ -21544,7 +21573,7 @@
           <w:noProof/>
         </w:rPr>
         <w:pict>
-          <v:shape id="_x0000_i1032" type="#_x0000_t75" style="width:396.75pt;height:212.25pt">
+          <v:shape id="_x0000_i1032" type="#_x0000_t75" style="width:397.4pt;height:211.85pt">
             <v:imagedata r:id="rId21" o:title="Spectate active game (20)"/>
           </v:shape>
         </w:pict>
@@ -21724,7 +21753,6 @@
           <w:szCs w:val="32"/>
           <w:u w:val="single"/>
         </w:rPr>
-        <w:lastRenderedPageBreak/>
         <w:t>Maintain leagues, managing which users are in which league at any given moment</w:t>
       </w:r>
     </w:p>
@@ -22686,12 +22714,30 @@
           <w:rFonts w:asciiTheme="minorBidi" w:hAnsiTheme="minorBidi" w:cstheme="minorBidi"/>
           <w:b/>
           <w:bCs/>
+          <w:color w:val="FF0000"/>
           <w:sz w:val="32"/>
           <w:szCs w:val="32"/>
           <w:u w:val="single"/>
         </w:rPr>
       </w:pPr>
       <w:r>
+        <w:rPr>
+          <w:rFonts w:asciiTheme="minorBidi" w:hAnsiTheme="minorBidi" w:cstheme="minorBidi"/>
+          <w:b/>
+          <w:bCs/>
+          <w:color w:val="FF0000"/>
+          <w:sz w:val="32"/>
+          <w:szCs w:val="32"/>
+          <w:u w:val="single"/>
+        </w:rPr>
+        <w:t>DELETE</w:t>
+      </w:r>
+    </w:p>
+    <w:p>
+      <w:pPr>
+        <w:spacing w:after="0"/>
+        <w:contextualSpacing/>
+        <w:jc w:val="center"/>
         <w:rPr>
           <w:rFonts w:asciiTheme="minorBidi" w:hAnsiTheme="minorBidi" w:cstheme="minorBidi"/>
           <w:b/>
@@ -22700,1436 +22746,6 @@
           <w:szCs w:val="32"/>
           <w:u w:val="single"/>
         </w:rPr>
-        <w:lastRenderedPageBreak/>
-        <w:t>The highest ranking user in the system may set a default league for new users</w:t>
-      </w:r>
-    </w:p>
-    <w:p>
-      <w:pPr>
-        <w:bidi/>
-        <w:rPr>
-          <w:rFonts w:asciiTheme="minorBidi" w:hAnsiTheme="minorBidi" w:cstheme="minorBidi"/>
-          <w:sz w:val="24"/>
-          <w:szCs w:val="24"/>
-          <w:u w:val="single"/>
-          <w:rtl/>
-        </w:rPr>
-      </w:pPr>
-    </w:p>
-    <w:p>
-      <w:pPr>
-        <w:bidi/>
-        <w:rPr>
-          <w:rFonts w:asciiTheme="minorBidi" w:hAnsiTheme="minorBidi" w:cstheme="minorBidi"/>
-          <w:sz w:val="24"/>
-          <w:szCs w:val="24"/>
-          <w:u w:val="single"/>
-          <w:rtl/>
-        </w:rPr>
-      </w:pPr>
-      <w:r>
-        <w:rPr>
-          <w:rFonts w:asciiTheme="minorBidi" w:hAnsiTheme="minorBidi" w:cstheme="minorBidi" w:hint="cs"/>
-          <w:b/>
-          <w:bCs/>
-          <w:sz w:val="24"/>
-          <w:szCs w:val="24"/>
-          <w:u w:val="single"/>
-          <w:rtl/>
-        </w:rPr>
-        <w:t>ניתוח דרישות \ הנחות:</w:t>
-      </w:r>
-      <w:r>
-        <w:rPr>
-          <w:rFonts w:asciiTheme="minorBidi" w:hAnsiTheme="minorBidi" w:cstheme="minorBidi"/>
-          <w:b/>
-          <w:bCs/>
-          <w:sz w:val="24"/>
-          <w:szCs w:val="24"/>
-          <w:u w:val="single"/>
-          <w:rtl/>
-        </w:rPr>
-        <w:br/>
-      </w:r>
-      <w:r>
-        <w:rPr>
-          <w:rFonts w:asciiTheme="minorBidi" w:hAnsiTheme="minorBidi" w:cstheme="minorBidi" w:hint="cs"/>
-          <w:sz w:val="24"/>
-          <w:szCs w:val="24"/>
-          <w:rtl/>
-        </w:rPr>
-        <w:t xml:space="preserve">1) </w:t>
-      </w:r>
-      <w:r>
-        <w:rPr>
-          <w:rFonts w:asciiTheme="minorBidi" w:hAnsiTheme="minorBidi" w:cstheme="minorBidi" w:hint="cs"/>
-          <w:sz w:val="24"/>
-          <w:szCs w:val="24"/>
-          <w:rtl/>
-        </w:rPr>
-        <w:t>ליגת שחקן מאופיינת בטווח דירוגים (</w:t>
-      </w:r>
-      <w:r>
-        <w:rPr>
-          <w:rFonts w:asciiTheme="minorBidi" w:hAnsiTheme="minorBidi" w:cstheme="minorBidi"/>
-          <w:sz w:val="24"/>
-          <w:szCs w:val="24"/>
-        </w:rPr>
-        <w:t>rank</w:t>
-      </w:r>
-      <w:r>
-        <w:rPr>
-          <w:rFonts w:asciiTheme="minorBidi" w:hAnsiTheme="minorBidi" w:cstheme="minorBidi" w:hint="cs"/>
-          <w:sz w:val="24"/>
-          <w:szCs w:val="24"/>
-          <w:rtl/>
-        </w:rPr>
-        <w:t>), לכן, עבור קביעת ליגת ברירת מחדל</w:t>
-      </w:r>
-      <w:r>
-        <w:rPr>
-          <w:rFonts w:asciiTheme="minorBidi" w:hAnsiTheme="minorBidi" w:cstheme="minorBidi"/>
-          <w:sz w:val="24"/>
-          <w:szCs w:val="24"/>
-          <w:rtl/>
-        </w:rPr>
-        <w:br/>
-      </w:r>
-      <w:r>
-        <w:rPr>
-          <w:rFonts w:asciiTheme="minorBidi" w:hAnsiTheme="minorBidi" w:cstheme="minorBidi" w:hint="cs"/>
-          <w:sz w:val="24"/>
-          <w:szCs w:val="24"/>
-          <w:rtl/>
-        </w:rPr>
-        <w:t xml:space="preserve">    למשתמשים חדשים בעצם ייקבע דירוג ברירת המחדל ההתחלתי לכל משתמש חדש </w:t>
-      </w:r>
-      <w:r>
-        <w:rPr>
-          <w:rFonts w:asciiTheme="minorBidi" w:hAnsiTheme="minorBidi" w:cstheme="minorBidi" w:hint="cs"/>
-          <w:sz w:val="24"/>
-          <w:szCs w:val="24"/>
-          <w:rtl/>
-        </w:rPr>
-        <w:t>.</w:t>
-      </w:r>
-      <w:r>
-        <w:rPr>
-          <w:rFonts w:asciiTheme="minorBidi" w:hAnsiTheme="minorBidi" w:cstheme="minorBidi"/>
-          <w:sz w:val="24"/>
-          <w:szCs w:val="24"/>
-          <w:rtl/>
-        </w:rPr>
-        <w:br/>
-      </w:r>
-      <w:r>
-        <w:rPr>
-          <w:rFonts w:asciiTheme="minorBidi" w:hAnsiTheme="minorBidi" w:cstheme="minorBidi" w:hint="cs"/>
-          <w:sz w:val="24"/>
-          <w:szCs w:val="24"/>
-          <w:rtl/>
-        </w:rPr>
-        <w:t>2) רק המשתמש בעל ה-</w:t>
-      </w:r>
-      <w:r>
-        <w:rPr>
-          <w:rFonts w:asciiTheme="minorBidi" w:hAnsiTheme="minorBidi" w:cstheme="minorBidi"/>
-          <w:sz w:val="24"/>
-          <w:szCs w:val="24"/>
-        </w:rPr>
-        <w:t>Rank</w:t>
-      </w:r>
-      <w:r>
-        <w:rPr>
-          <w:rFonts w:asciiTheme="minorBidi" w:hAnsiTheme="minorBidi" w:cstheme="minorBidi" w:hint="cs"/>
-          <w:sz w:val="24"/>
-          <w:szCs w:val="24"/>
-          <w:rtl/>
-        </w:rPr>
-        <w:t xml:space="preserve"> הגבוה ביותר רשאי לקבוע </w:t>
-      </w:r>
-      <w:r>
-        <w:rPr>
-          <w:rFonts w:asciiTheme="minorBidi" w:hAnsiTheme="minorBidi" w:cstheme="minorBidi" w:hint="cs"/>
-          <w:sz w:val="24"/>
-          <w:szCs w:val="24"/>
-          <w:rtl/>
-        </w:rPr>
-        <w:t>ליגת ברירת מחדל למשתמשים</w:t>
-      </w:r>
-      <w:r>
-        <w:rPr>
-          <w:rFonts w:asciiTheme="minorBidi" w:hAnsiTheme="minorBidi" w:cstheme="minorBidi"/>
-          <w:sz w:val="24"/>
-          <w:szCs w:val="24"/>
-          <w:rtl/>
-        </w:rPr>
-        <w:br/>
-      </w:r>
-      <w:r>
-        <w:rPr>
-          <w:rFonts w:asciiTheme="minorBidi" w:hAnsiTheme="minorBidi" w:cstheme="minorBidi" w:hint="cs"/>
-          <w:sz w:val="24"/>
-          <w:szCs w:val="24"/>
-          <w:rtl/>
-        </w:rPr>
-        <w:t xml:space="preserve">    חדשים</w:t>
-      </w:r>
-      <w:r>
-        <w:rPr>
-          <w:rFonts w:asciiTheme="minorBidi" w:hAnsiTheme="minorBidi" w:cstheme="minorBidi" w:hint="cs"/>
-          <w:sz w:val="24"/>
-          <w:szCs w:val="24"/>
-          <w:rtl/>
-        </w:rPr>
-        <w:t>.</w:t>
-      </w:r>
-    </w:p>
-    <w:p>
-      <w:pPr>
-        <w:bidi/>
-        <w:rPr>
-          <w:rFonts w:asciiTheme="minorBidi" w:hAnsiTheme="minorBidi" w:cstheme="minorBidi"/>
-          <w:b/>
-          <w:bCs/>
-          <w:sz w:val="24"/>
-          <w:szCs w:val="24"/>
-          <w:u w:val="single"/>
-          <w:rtl/>
-        </w:rPr>
-      </w:pPr>
-      <w:r>
-        <w:rPr>
-          <w:rFonts w:asciiTheme="minorBidi" w:hAnsiTheme="minorBidi" w:cstheme="minorBidi"/>
-          <w:b/>
-          <w:bCs/>
-          <w:sz w:val="24"/>
-          <w:szCs w:val="24"/>
-          <w:u w:val="single"/>
-        </w:rPr>
-        <w:t>Use Case</w:t>
-      </w:r>
-      <w:r>
-        <w:rPr>
-          <w:rFonts w:asciiTheme="minorBidi" w:hAnsiTheme="minorBidi" w:cstheme="minorBidi" w:hint="cs"/>
-          <w:b/>
-          <w:bCs/>
-          <w:sz w:val="24"/>
-          <w:szCs w:val="24"/>
-          <w:u w:val="single"/>
-          <w:rtl/>
-        </w:rPr>
-        <w:t>:</w:t>
-      </w:r>
-    </w:p>
-    <w:p>
-      <w:pPr>
-        <w:numPr>
-          <w:ilvl w:val="0"/>
-          <w:numId w:val="65"/>
-        </w:numPr>
-        <w:bidi/>
-        <w:rPr>
-          <w:rFonts w:asciiTheme="minorBidi" w:hAnsiTheme="minorBidi" w:cstheme="minorBidi"/>
-          <w:sz w:val="24"/>
-          <w:szCs w:val="24"/>
-          <w:u w:val="single"/>
-        </w:rPr>
-      </w:pPr>
-      <w:r>
-        <w:rPr>
-          <w:rFonts w:asciiTheme="minorBidi" w:hAnsiTheme="minorBidi" w:cstheme="minorBidi" w:hint="cs"/>
-          <w:sz w:val="24"/>
-          <w:szCs w:val="24"/>
-          <w:u w:val="single"/>
-          <w:rtl/>
-        </w:rPr>
-        <w:t xml:space="preserve">שם: </w:t>
-      </w:r>
-      <w:r>
-        <w:rPr>
-          <w:rFonts w:asciiTheme="minorBidi" w:hAnsiTheme="minorBidi" w:cstheme="minorBidi" w:hint="cs"/>
-          <w:sz w:val="24"/>
-          <w:szCs w:val="24"/>
-          <w:rtl/>
-        </w:rPr>
-        <w:t>קביעת ליגת ברירת מחדל עבור משתמשים חדשים</w:t>
-      </w:r>
-      <w:r>
-        <w:rPr>
-          <w:rFonts w:asciiTheme="minorBidi" w:hAnsiTheme="minorBidi" w:cstheme="minorBidi" w:hint="cs"/>
-          <w:sz w:val="24"/>
-          <w:szCs w:val="24"/>
-          <w:rtl/>
-        </w:rPr>
-        <w:t>.</w:t>
-      </w:r>
-      <w:r>
-        <w:rPr>
-          <w:rFonts w:asciiTheme="minorBidi" w:hAnsiTheme="minorBidi" w:cstheme="minorBidi"/>
-          <w:sz w:val="24"/>
-          <w:szCs w:val="24"/>
-          <w:u w:val="single"/>
-          <w:rtl/>
-        </w:rPr>
-        <w:br/>
-      </w:r>
-      <w:r>
-        <w:rPr>
-          <w:rFonts w:asciiTheme="minorBidi" w:hAnsiTheme="minorBidi" w:cstheme="minorBidi" w:hint="cs"/>
-          <w:sz w:val="24"/>
-          <w:szCs w:val="24"/>
-          <w:u w:val="single"/>
-          <w:rtl/>
-        </w:rPr>
-        <w:t>1.1. תיאור</w:t>
-      </w:r>
-      <w:r>
-        <w:rPr>
-          <w:rFonts w:asciiTheme="minorBidi" w:hAnsiTheme="minorBidi" w:cstheme="minorBidi" w:hint="cs"/>
-          <w:sz w:val="24"/>
-          <w:szCs w:val="24"/>
-          <w:rtl/>
-        </w:rPr>
-        <w:t>:</w:t>
-      </w:r>
-      <w:r>
-        <w:rPr>
-          <w:rFonts w:asciiTheme="minorBidi" w:hAnsiTheme="minorBidi" w:cstheme="minorBidi"/>
-          <w:sz w:val="24"/>
-          <w:szCs w:val="24"/>
-        </w:rPr>
-        <w:t xml:space="preserve"> </w:t>
-      </w:r>
-      <w:r>
-        <w:rPr>
-          <w:rFonts w:asciiTheme="minorBidi" w:hAnsiTheme="minorBidi" w:cstheme="minorBidi" w:hint="cs"/>
-          <w:sz w:val="24"/>
-          <w:szCs w:val="24"/>
-          <w:rtl/>
-        </w:rPr>
-        <w:t xml:space="preserve"> המשתמש בעל הדירוג הגבוה ביותר קובע את </w:t>
-      </w:r>
-      <w:r>
-        <w:rPr>
-          <w:rFonts w:asciiTheme="minorBidi" w:hAnsiTheme="minorBidi" w:cstheme="minorBidi" w:hint="cs"/>
-          <w:sz w:val="24"/>
-          <w:szCs w:val="24"/>
-          <w:rtl/>
-        </w:rPr>
-        <w:t>ליגת ברירת המחדל עבור כל המשתמשים החדשים המערכת המשחק</w:t>
-      </w:r>
-      <w:r>
-        <w:rPr>
-          <w:rFonts w:asciiTheme="minorBidi" w:hAnsiTheme="minorBidi" w:cstheme="minorBidi" w:hint="cs"/>
-          <w:sz w:val="24"/>
-          <w:szCs w:val="24"/>
-          <w:rtl/>
-        </w:rPr>
-        <w:t>.</w:t>
-      </w:r>
-    </w:p>
-    <w:p>
-      <w:pPr>
-        <w:numPr>
-          <w:ilvl w:val="0"/>
-          <w:numId w:val="65"/>
-        </w:numPr>
-        <w:bidi/>
-        <w:rPr>
-          <w:rFonts w:asciiTheme="minorBidi" w:hAnsiTheme="minorBidi" w:cstheme="minorBidi"/>
-          <w:sz w:val="24"/>
-          <w:szCs w:val="24"/>
-        </w:rPr>
-      </w:pPr>
-      <w:r>
-        <w:rPr>
-          <w:rFonts w:asciiTheme="minorBidi" w:hAnsiTheme="minorBidi" w:cstheme="minorBidi" w:hint="cs"/>
-          <w:sz w:val="24"/>
-          <w:szCs w:val="24"/>
-          <w:u w:val="single"/>
-          <w:rtl/>
-        </w:rPr>
-        <w:t>משתתפים</w:t>
-      </w:r>
-      <w:r>
-        <w:rPr>
-          <w:rFonts w:asciiTheme="minorBidi" w:hAnsiTheme="minorBidi" w:cstheme="minorBidi" w:hint="cs"/>
-          <w:sz w:val="24"/>
-          <w:szCs w:val="24"/>
-          <w:rtl/>
-        </w:rPr>
-        <w:t>: עקרי - שחקן, משני - מערכת המשחק.</w:t>
-      </w:r>
-    </w:p>
-    <w:p>
-      <w:pPr>
-        <w:numPr>
-          <w:ilvl w:val="0"/>
-          <w:numId w:val="65"/>
-        </w:numPr>
-        <w:bidi/>
-        <w:rPr>
-          <w:rFonts w:asciiTheme="minorBidi" w:hAnsiTheme="minorBidi" w:cstheme="minorBidi"/>
-          <w:sz w:val="24"/>
-          <w:szCs w:val="24"/>
-        </w:rPr>
-      </w:pPr>
-      <w:r>
-        <w:rPr>
-          <w:rFonts w:asciiTheme="minorBidi" w:hAnsiTheme="minorBidi" w:cstheme="minorBidi" w:hint="cs"/>
-          <w:sz w:val="24"/>
-          <w:szCs w:val="24"/>
-          <w:u w:val="single"/>
-          <w:rtl/>
-        </w:rPr>
-        <w:t>תנאי קדם</w:t>
-      </w:r>
-      <w:r>
-        <w:rPr>
-          <w:rFonts w:asciiTheme="minorBidi" w:hAnsiTheme="minorBidi" w:cstheme="minorBidi" w:hint="cs"/>
-          <w:sz w:val="24"/>
-          <w:szCs w:val="24"/>
-          <w:rtl/>
-        </w:rPr>
-        <w:t>: המשתמש המבקש לבצע את הפעולה מחובר למערכת באופן תקין וחוקי והוא המשתמש בעל הדירוג הגבוהה ביותר במערכת.</w:t>
-      </w:r>
-    </w:p>
-    <w:p>
-      <w:pPr>
-        <w:numPr>
-          <w:ilvl w:val="0"/>
-          <w:numId w:val="65"/>
-        </w:numPr>
-        <w:bidi/>
-        <w:rPr>
-          <w:rFonts w:asciiTheme="minorBidi" w:hAnsiTheme="minorBidi" w:cstheme="minorBidi"/>
-          <w:sz w:val="24"/>
-          <w:szCs w:val="24"/>
-          <w:u w:val="single"/>
-        </w:rPr>
-      </w:pPr>
-      <w:r>
-        <w:rPr>
-          <w:rFonts w:asciiTheme="minorBidi" w:hAnsiTheme="minorBidi" w:cstheme="minorBidi" w:hint="cs"/>
-          <w:sz w:val="24"/>
-          <w:szCs w:val="24"/>
-          <w:u w:val="single"/>
-          <w:rtl/>
-        </w:rPr>
-        <w:t xml:space="preserve">תנאי בתר: </w:t>
-      </w:r>
-      <w:r>
-        <w:rPr>
-          <w:rFonts w:asciiTheme="minorBidi" w:hAnsiTheme="minorBidi" w:cstheme="minorBidi" w:hint="cs"/>
-          <w:sz w:val="24"/>
-          <w:szCs w:val="24"/>
-          <w:rtl/>
-        </w:rPr>
-        <w:t>נקבע</w:t>
-      </w:r>
-      <w:r>
-        <w:rPr>
-          <w:rFonts w:asciiTheme="minorBidi" w:hAnsiTheme="minorBidi" w:cstheme="minorBidi" w:hint="cs"/>
-          <w:sz w:val="24"/>
-          <w:szCs w:val="24"/>
-          <w:rtl/>
-        </w:rPr>
-        <w:t>ת ליגת ברירת מחדל עבור כל המשתמשים החדשים.</w:t>
-      </w:r>
-    </w:p>
-    <w:p>
-      <w:pPr>
-        <w:numPr>
-          <w:ilvl w:val="0"/>
-          <w:numId w:val="65"/>
-        </w:numPr>
-        <w:bidi/>
-        <w:rPr>
-          <w:rFonts w:asciiTheme="minorBidi" w:hAnsiTheme="minorBidi" w:cstheme="minorBidi"/>
-          <w:sz w:val="24"/>
-          <w:szCs w:val="24"/>
-          <w:u w:val="single"/>
-        </w:rPr>
-      </w:pPr>
-      <w:r>
-        <w:rPr>
-          <w:rFonts w:asciiTheme="minorBidi" w:hAnsiTheme="minorBidi" w:cstheme="minorBidi" w:hint="cs"/>
-          <w:sz w:val="24"/>
-          <w:szCs w:val="24"/>
-          <w:u w:val="single"/>
-          <w:rtl/>
-        </w:rPr>
-        <w:t>מהלך האירועים:</w:t>
-      </w:r>
-    </w:p>
-    <w:p>
-      <w:pPr>
-        <w:numPr>
-          <w:ilvl w:val="1"/>
-          <w:numId w:val="65"/>
-        </w:numPr>
-        <w:bidi/>
-        <w:rPr>
-          <w:rFonts w:asciiTheme="minorBidi" w:hAnsiTheme="minorBidi" w:cstheme="minorBidi"/>
-          <w:sz w:val="24"/>
-          <w:szCs w:val="24"/>
-        </w:rPr>
-      </w:pPr>
-      <w:r>
-        <w:rPr>
-          <w:rFonts w:asciiTheme="minorBidi" w:hAnsiTheme="minorBidi" w:cstheme="minorBidi" w:hint="cs"/>
-          <w:sz w:val="24"/>
-          <w:szCs w:val="24"/>
-          <w:u w:val="single"/>
-          <w:rtl/>
-        </w:rPr>
-        <w:t>מהלך בסיסי:</w:t>
-      </w:r>
-      <w:r>
-        <w:rPr>
-          <w:rFonts w:asciiTheme="minorBidi" w:hAnsiTheme="minorBidi" w:cstheme="minorBidi"/>
-          <w:sz w:val="24"/>
-          <w:szCs w:val="24"/>
-          <w:u w:val="single"/>
-          <w:rtl/>
-        </w:rPr>
-        <w:br/>
-      </w:r>
-      <w:r>
-        <w:rPr>
-          <w:rFonts w:asciiTheme="minorBidi" w:hAnsiTheme="minorBidi" w:cstheme="minorBidi" w:hint="cs"/>
-          <w:sz w:val="24"/>
-          <w:szCs w:val="24"/>
-          <w:u w:val="single"/>
-          <w:rtl/>
-        </w:rPr>
-        <w:t>5.1.1.</w:t>
-      </w:r>
-      <w:r>
-        <w:rPr>
-          <w:rFonts w:asciiTheme="minorBidi" w:hAnsiTheme="minorBidi" w:cstheme="minorBidi" w:hint="cs"/>
-          <w:sz w:val="24"/>
-          <w:szCs w:val="24"/>
-          <w:rtl/>
-        </w:rPr>
-        <w:t xml:space="preserve"> המשתמש מבקש לקבוע ליגת ברירת מחדל עבור כל המשתמשים החדשים.</w:t>
-      </w:r>
-    </w:p>
-    <w:p>
-      <w:pPr>
-        <w:bidi/>
-        <w:rPr>
-          <w:rFonts w:asciiTheme="minorBidi" w:hAnsiTheme="minorBidi" w:cstheme="minorBidi"/>
-          <w:sz w:val="24"/>
-          <w:szCs w:val="24"/>
-          <w:u w:val="single"/>
-          <w:rtl/>
-        </w:rPr>
-      </w:pPr>
-      <w:r>
-        <w:rPr>
-          <w:rFonts w:asciiTheme="minorBidi" w:hAnsiTheme="minorBidi" w:cstheme="minorBidi" w:hint="cs"/>
-          <w:sz w:val="24"/>
-          <w:szCs w:val="24"/>
-          <w:rtl/>
-        </w:rPr>
-        <w:t xml:space="preserve">                      </w:t>
-      </w:r>
-      <w:r>
-        <w:rPr>
-          <w:rFonts w:asciiTheme="minorBidi" w:hAnsiTheme="minorBidi" w:cstheme="minorBidi" w:hint="cs"/>
-          <w:sz w:val="24"/>
-          <w:szCs w:val="24"/>
-          <w:u w:val="single"/>
-          <w:rtl/>
-        </w:rPr>
-        <w:t>5.1.2.</w:t>
-      </w:r>
-      <w:r>
-        <w:rPr>
-          <w:rFonts w:asciiTheme="minorBidi" w:hAnsiTheme="minorBidi" w:cstheme="minorBidi" w:hint="cs"/>
-          <w:sz w:val="24"/>
-          <w:szCs w:val="24"/>
-          <w:rtl/>
-        </w:rPr>
-        <w:t xml:space="preserve"> המערכת בודקת האם המשתמש הוא המשתמש בעל הדירוג הגבוה</w:t>
-      </w:r>
-      <w:r>
-        <w:rPr>
-          <w:rFonts w:asciiTheme="minorBidi" w:hAnsiTheme="minorBidi" w:cstheme="minorBidi"/>
-          <w:sz w:val="24"/>
-          <w:szCs w:val="24"/>
-          <w:rtl/>
-        </w:rPr>
-        <w:br/>
-      </w:r>
-      <w:r>
-        <w:rPr>
-          <w:rFonts w:asciiTheme="minorBidi" w:hAnsiTheme="minorBidi" w:cstheme="minorBidi" w:hint="cs"/>
-          <w:sz w:val="24"/>
-          <w:szCs w:val="24"/>
-          <w:rtl/>
-        </w:rPr>
-        <w:t xml:space="preserve">                                ביותר.</w:t>
-      </w:r>
-      <w:r>
-        <w:rPr>
-          <w:rFonts w:asciiTheme="minorBidi" w:hAnsiTheme="minorBidi" w:cstheme="minorBidi"/>
-          <w:sz w:val="24"/>
-          <w:szCs w:val="24"/>
-          <w:rtl/>
-        </w:rPr>
-        <w:br/>
-      </w:r>
-      <w:r>
-        <w:rPr>
-          <w:rFonts w:asciiTheme="minorBidi" w:hAnsiTheme="minorBidi" w:cstheme="minorBidi" w:hint="cs"/>
-          <w:sz w:val="24"/>
-          <w:szCs w:val="24"/>
-          <w:rtl/>
-        </w:rPr>
-        <w:t xml:space="preserve">                      </w:t>
-      </w:r>
-      <w:r>
-        <w:rPr>
-          <w:rFonts w:asciiTheme="minorBidi" w:hAnsiTheme="minorBidi" w:cstheme="minorBidi" w:hint="cs"/>
-          <w:sz w:val="24"/>
-          <w:szCs w:val="24"/>
-          <w:u w:val="single"/>
-          <w:rtl/>
-        </w:rPr>
-        <w:t>5.1.3</w:t>
-      </w:r>
-      <w:r>
-        <w:rPr>
-          <w:rFonts w:asciiTheme="minorBidi" w:hAnsiTheme="minorBidi" w:cstheme="minorBidi" w:hint="cs"/>
-          <w:sz w:val="24"/>
-          <w:szCs w:val="24"/>
-          <w:rtl/>
-        </w:rPr>
-        <w:t xml:space="preserve">. המערכת מבקשת מהמשתמש להזין את הקריטריון </w:t>
-      </w:r>
-      <w:r>
-        <w:rPr>
-          <w:rFonts w:asciiTheme="minorBidi" w:hAnsiTheme="minorBidi" w:cstheme="minorBidi" w:hint="cs"/>
-          <w:sz w:val="24"/>
-          <w:szCs w:val="24"/>
-          <w:rtl/>
-        </w:rPr>
-        <w:t>לליגת ברירת</w:t>
-      </w:r>
-      <w:r>
-        <w:rPr>
-          <w:rFonts w:asciiTheme="minorBidi" w:hAnsiTheme="minorBidi" w:cstheme="minorBidi"/>
-          <w:sz w:val="24"/>
-          <w:szCs w:val="24"/>
-          <w:rtl/>
-        </w:rPr>
-        <w:br/>
-      </w:r>
-      <w:r>
-        <w:rPr>
-          <w:rFonts w:asciiTheme="minorBidi" w:hAnsiTheme="minorBidi" w:cstheme="minorBidi" w:hint="cs"/>
-          <w:sz w:val="24"/>
-          <w:szCs w:val="24"/>
-          <w:rtl/>
-        </w:rPr>
-        <w:t xml:space="preserve">                                 המחדל</w:t>
-      </w:r>
-      <w:r>
-        <w:rPr>
-          <w:rFonts w:asciiTheme="minorBidi" w:hAnsiTheme="minorBidi" w:cstheme="minorBidi" w:hint="cs"/>
-          <w:sz w:val="24"/>
-          <w:szCs w:val="24"/>
-          <w:rtl/>
-        </w:rPr>
-        <w:t>.</w:t>
-      </w:r>
-      <w:r>
-        <w:rPr>
-          <w:rFonts w:asciiTheme="minorBidi" w:hAnsiTheme="minorBidi" w:cstheme="minorBidi"/>
-          <w:sz w:val="24"/>
-          <w:szCs w:val="24"/>
-          <w:rtl/>
-        </w:rPr>
-        <w:br/>
-      </w:r>
-      <w:r>
-        <w:rPr>
-          <w:rFonts w:asciiTheme="minorBidi" w:hAnsiTheme="minorBidi" w:cstheme="minorBidi" w:hint="cs"/>
-          <w:sz w:val="24"/>
-          <w:szCs w:val="24"/>
-          <w:rtl/>
-        </w:rPr>
-        <w:t xml:space="preserve"> </w:t>
-      </w:r>
-      <w:r>
-        <w:rPr>
-          <w:rFonts w:asciiTheme="minorBidi" w:hAnsiTheme="minorBidi" w:cstheme="minorBidi" w:hint="cs"/>
-          <w:sz w:val="24"/>
-          <w:szCs w:val="24"/>
-          <w:rtl/>
-        </w:rPr>
-        <w:t xml:space="preserve">                     </w:t>
-      </w:r>
-      <w:r>
-        <w:rPr>
-          <w:rFonts w:asciiTheme="minorBidi" w:hAnsiTheme="minorBidi" w:cstheme="minorBidi" w:hint="cs"/>
-          <w:sz w:val="24"/>
-          <w:szCs w:val="24"/>
-          <w:u w:val="single"/>
-          <w:rtl/>
-        </w:rPr>
-        <w:t xml:space="preserve">5.1.4. </w:t>
-      </w:r>
-      <w:r>
-        <w:rPr>
-          <w:rFonts w:asciiTheme="minorBidi" w:hAnsiTheme="minorBidi" w:cstheme="minorBidi" w:hint="cs"/>
-          <w:sz w:val="24"/>
-          <w:szCs w:val="24"/>
-          <w:rtl/>
-        </w:rPr>
-        <w:t>המשתמש מזין את הקריטריון.</w:t>
-      </w:r>
-      <w:r>
-        <w:rPr>
-          <w:rFonts w:asciiTheme="minorBidi" w:hAnsiTheme="minorBidi" w:cstheme="minorBidi"/>
-          <w:sz w:val="24"/>
-          <w:szCs w:val="24"/>
-          <w:rtl/>
-        </w:rPr>
-        <w:br/>
-      </w:r>
-      <w:r>
-        <w:rPr>
-          <w:rFonts w:asciiTheme="minorBidi" w:hAnsiTheme="minorBidi" w:cstheme="minorBidi" w:hint="cs"/>
-          <w:sz w:val="24"/>
-          <w:szCs w:val="24"/>
-          <w:rtl/>
-        </w:rPr>
-        <w:t xml:space="preserve"> </w:t>
-      </w:r>
-      <w:r>
-        <w:rPr>
-          <w:rFonts w:asciiTheme="minorBidi" w:hAnsiTheme="minorBidi" w:cstheme="minorBidi" w:hint="cs"/>
-          <w:sz w:val="24"/>
-          <w:szCs w:val="24"/>
-          <w:rtl/>
-        </w:rPr>
-        <w:t xml:space="preserve">                     </w:t>
-      </w:r>
-      <w:r>
-        <w:rPr>
-          <w:rFonts w:asciiTheme="minorBidi" w:hAnsiTheme="minorBidi" w:cstheme="minorBidi" w:hint="cs"/>
-          <w:sz w:val="24"/>
-          <w:szCs w:val="24"/>
-          <w:u w:val="single"/>
-          <w:rtl/>
-        </w:rPr>
-        <w:t xml:space="preserve">5.1.5. </w:t>
-      </w:r>
-      <w:r>
-        <w:rPr>
-          <w:rFonts w:asciiTheme="minorBidi" w:hAnsiTheme="minorBidi" w:cstheme="minorBidi" w:hint="cs"/>
-          <w:sz w:val="24"/>
-          <w:szCs w:val="24"/>
-          <w:rtl/>
-        </w:rPr>
-        <w:t>המערכת בודקת אם הקריטריון שהוזן חוקי ותקין.</w:t>
-      </w:r>
-      <w:r>
-        <w:rPr>
-          <w:rFonts w:asciiTheme="minorBidi" w:hAnsiTheme="minorBidi" w:cstheme="minorBidi"/>
-          <w:sz w:val="24"/>
-          <w:szCs w:val="24"/>
-          <w:rtl/>
-        </w:rPr>
-        <w:br/>
-      </w:r>
-      <w:r>
-        <w:rPr>
-          <w:rFonts w:asciiTheme="minorBidi" w:hAnsiTheme="minorBidi" w:cstheme="minorBidi" w:hint="cs"/>
-          <w:sz w:val="24"/>
-          <w:szCs w:val="24"/>
-          <w:rtl/>
-        </w:rPr>
-        <w:t xml:space="preserve"> </w:t>
-      </w:r>
-      <w:r>
-        <w:rPr>
-          <w:rFonts w:asciiTheme="minorBidi" w:hAnsiTheme="minorBidi" w:cstheme="minorBidi" w:hint="cs"/>
-          <w:sz w:val="24"/>
-          <w:szCs w:val="24"/>
-          <w:rtl/>
-        </w:rPr>
-        <w:t xml:space="preserve"> </w:t>
-      </w:r>
-      <w:r>
-        <w:rPr>
-          <w:rFonts w:asciiTheme="minorBidi" w:hAnsiTheme="minorBidi" w:cstheme="minorBidi" w:hint="cs"/>
-          <w:sz w:val="24"/>
-          <w:szCs w:val="24"/>
-          <w:rtl/>
-        </w:rPr>
-        <w:t xml:space="preserve">                    </w:t>
-      </w:r>
-      <w:r>
-        <w:rPr>
-          <w:rFonts w:asciiTheme="minorBidi" w:hAnsiTheme="minorBidi" w:cstheme="minorBidi" w:hint="cs"/>
-          <w:sz w:val="24"/>
-          <w:szCs w:val="24"/>
-          <w:u w:val="single"/>
-          <w:rtl/>
-        </w:rPr>
-        <w:t>5.1.6.</w:t>
-      </w:r>
-      <w:r>
-        <w:rPr>
-          <w:rFonts w:asciiTheme="minorBidi" w:hAnsiTheme="minorBidi" w:cstheme="minorBidi" w:hint="cs"/>
-          <w:sz w:val="24"/>
-          <w:szCs w:val="24"/>
-          <w:rtl/>
-        </w:rPr>
-        <w:t xml:space="preserve"> המערכת מאשרת את הקריטריו</w:t>
-      </w:r>
-      <w:r>
-        <w:rPr>
-          <w:rFonts w:asciiTheme="minorBidi" w:hAnsiTheme="minorBidi" w:cstheme="minorBidi" w:hint="cs"/>
-          <w:sz w:val="24"/>
-          <w:szCs w:val="24"/>
-          <w:rtl/>
-        </w:rPr>
-        <w:t xml:space="preserve">ן החדש, וקובעת אותו כקריטריון </w:t>
-      </w:r>
-      <w:r>
-        <w:rPr>
-          <w:rFonts w:asciiTheme="minorBidi" w:hAnsiTheme="minorBidi" w:cstheme="minorBidi"/>
-          <w:sz w:val="24"/>
-          <w:szCs w:val="24"/>
-          <w:rtl/>
-        </w:rPr>
-        <w:br/>
-      </w:r>
-      <w:r>
-        <w:rPr>
-          <w:rFonts w:asciiTheme="minorBidi" w:hAnsiTheme="minorBidi" w:cstheme="minorBidi" w:hint="cs"/>
-          <w:sz w:val="24"/>
-          <w:szCs w:val="24"/>
-          <w:rtl/>
-        </w:rPr>
-        <w:t xml:space="preserve">  </w:t>
-      </w:r>
-      <w:r>
-        <w:rPr>
-          <w:rFonts w:asciiTheme="minorBidi" w:hAnsiTheme="minorBidi" w:cstheme="minorBidi" w:hint="cs"/>
-          <w:sz w:val="24"/>
-          <w:szCs w:val="24"/>
-          <w:rtl/>
-        </w:rPr>
-        <w:t xml:space="preserve"> </w:t>
-      </w:r>
-      <w:r>
-        <w:rPr>
-          <w:rFonts w:asciiTheme="minorBidi" w:hAnsiTheme="minorBidi" w:cstheme="minorBidi" w:hint="cs"/>
-          <w:sz w:val="24"/>
-          <w:szCs w:val="24"/>
-          <w:rtl/>
-        </w:rPr>
-        <w:t xml:space="preserve">                             </w:t>
-      </w:r>
-      <w:r>
-        <w:rPr>
-          <w:rFonts w:asciiTheme="minorBidi" w:hAnsiTheme="minorBidi" w:cstheme="minorBidi" w:hint="cs"/>
-          <w:sz w:val="24"/>
-          <w:szCs w:val="24"/>
-          <w:rtl/>
-        </w:rPr>
-        <w:t>ל</w:t>
-      </w:r>
-      <w:r>
-        <w:rPr>
-          <w:rFonts w:asciiTheme="minorBidi" w:hAnsiTheme="minorBidi" w:cstheme="minorBidi" w:hint="cs"/>
-          <w:sz w:val="24"/>
-          <w:szCs w:val="24"/>
-          <w:rtl/>
-        </w:rPr>
-        <w:t>ליגת ברירת</w:t>
-      </w:r>
-      <w:r>
-        <w:rPr>
-          <w:rFonts w:asciiTheme="minorBidi" w:hAnsiTheme="minorBidi" w:cstheme="minorBidi" w:hint="cs"/>
-          <w:sz w:val="24"/>
-          <w:szCs w:val="24"/>
-          <w:rtl/>
-        </w:rPr>
-        <w:t xml:space="preserve"> המחדל.</w:t>
-      </w:r>
-      <w:r>
-        <w:rPr>
-          <w:rFonts w:asciiTheme="minorBidi" w:hAnsiTheme="minorBidi" w:cstheme="minorBidi"/>
-          <w:sz w:val="24"/>
-          <w:szCs w:val="24"/>
-          <w:u w:val="single"/>
-          <w:rtl/>
-        </w:rPr>
-        <w:br/>
-      </w:r>
-    </w:p>
-    <w:p>
-      <w:pPr>
-        <w:bidi/>
-        <w:rPr>
-          <w:rFonts w:asciiTheme="minorBidi" w:hAnsiTheme="minorBidi" w:cstheme="minorBidi"/>
-          <w:sz w:val="24"/>
-          <w:szCs w:val="24"/>
-          <w:u w:val="single"/>
-          <w:rtl/>
-        </w:rPr>
-      </w:pPr>
-      <w:r>
-        <w:rPr>
-          <w:rFonts w:asciiTheme="minorBidi" w:hAnsiTheme="minorBidi" w:cstheme="minorBidi"/>
-          <w:sz w:val="24"/>
-          <w:szCs w:val="24"/>
-          <w:u w:val="single"/>
-          <w:rtl/>
-        </w:rPr>
-        <w:br/>
-      </w:r>
-      <w:r>
-        <w:rPr>
-          <w:rFonts w:asciiTheme="minorBidi" w:hAnsiTheme="minorBidi" w:cstheme="minorBidi"/>
-          <w:sz w:val="24"/>
-          <w:szCs w:val="24"/>
-          <w:u w:val="single"/>
-          <w:rtl/>
-        </w:rPr>
-        <w:br/>
-      </w:r>
-    </w:p>
-    <w:p>
-      <w:pPr>
-        <w:bidi/>
-        <w:rPr>
-          <w:rFonts w:asciiTheme="minorBidi" w:hAnsiTheme="minorBidi" w:cstheme="minorBidi"/>
-          <w:sz w:val="24"/>
-          <w:szCs w:val="24"/>
-          <w:rtl/>
-        </w:rPr>
-      </w:pPr>
-      <w:r>
-        <w:rPr>
-          <w:rFonts w:asciiTheme="minorBidi" w:hAnsiTheme="minorBidi" w:cstheme="minorBidi"/>
-          <w:sz w:val="24"/>
-          <w:szCs w:val="24"/>
-          <w:rtl/>
-        </w:rPr>
-        <w:lastRenderedPageBreak/>
-        <w:tab/>
-      </w:r>
-      <w:r>
-        <w:rPr>
-          <w:rFonts w:asciiTheme="minorBidi" w:hAnsiTheme="minorBidi" w:cstheme="minorBidi" w:hint="cs"/>
-          <w:sz w:val="24"/>
-          <w:szCs w:val="24"/>
-          <w:rtl/>
-        </w:rPr>
-        <w:t xml:space="preserve">5.2.      </w:t>
-      </w:r>
-      <w:r>
-        <w:rPr>
-          <w:rFonts w:asciiTheme="minorBidi" w:hAnsiTheme="minorBidi" w:cstheme="minorBidi" w:hint="cs"/>
-          <w:sz w:val="24"/>
-          <w:szCs w:val="24"/>
-          <w:u w:val="single"/>
-          <w:rtl/>
-        </w:rPr>
-        <w:t>מהלך אלטרנטיבי:</w:t>
-      </w:r>
-    </w:p>
-    <w:p>
-      <w:pPr>
-        <w:bidi/>
-        <w:rPr>
-          <w:rFonts w:asciiTheme="minorBidi" w:hAnsiTheme="minorBidi" w:cstheme="minorBidi"/>
-          <w:sz w:val="24"/>
-          <w:szCs w:val="24"/>
-          <w:u w:val="single"/>
-          <w:rtl/>
-        </w:rPr>
-      </w:pPr>
-      <w:r>
-        <w:rPr>
-          <w:rFonts w:asciiTheme="minorBidi" w:hAnsiTheme="minorBidi" w:cstheme="minorBidi"/>
-          <w:sz w:val="24"/>
-          <w:szCs w:val="24"/>
-          <w:rtl/>
-        </w:rPr>
-        <w:tab/>
-      </w:r>
-      <w:r>
-        <w:rPr>
-          <w:rFonts w:asciiTheme="minorBidi" w:hAnsiTheme="minorBidi" w:cstheme="minorBidi"/>
-          <w:sz w:val="24"/>
-          <w:szCs w:val="24"/>
-          <w:rtl/>
-        </w:rPr>
-        <w:tab/>
-      </w:r>
-      <w:r>
-        <w:rPr>
-          <w:rFonts w:asciiTheme="minorBidi" w:hAnsiTheme="minorBidi" w:cstheme="minorBidi" w:hint="cs"/>
-          <w:sz w:val="24"/>
-          <w:szCs w:val="24"/>
-          <w:rtl/>
-        </w:rPr>
-        <w:t xml:space="preserve">5.2.1. ביטול: המשתמש יכול לבטל את קביעת הקריטריון </w:t>
-      </w:r>
-      <w:r>
-        <w:rPr>
-          <w:rFonts w:asciiTheme="minorBidi" w:hAnsiTheme="minorBidi" w:cstheme="minorBidi" w:hint="cs"/>
-          <w:sz w:val="24"/>
-          <w:szCs w:val="24"/>
-          <w:rtl/>
-        </w:rPr>
-        <w:t>ל</w:t>
-      </w:r>
-      <w:r>
-        <w:rPr>
-          <w:rFonts w:asciiTheme="minorBidi" w:hAnsiTheme="minorBidi" w:cstheme="minorBidi" w:hint="cs"/>
-          <w:sz w:val="24"/>
-          <w:szCs w:val="24"/>
-          <w:rtl/>
-        </w:rPr>
-        <w:t>ליגת ברירת</w:t>
-      </w:r>
-      <w:r>
-        <w:rPr>
-          <w:rFonts w:asciiTheme="minorBidi" w:hAnsiTheme="minorBidi" w:cstheme="minorBidi"/>
-          <w:sz w:val="24"/>
-          <w:szCs w:val="24"/>
-          <w:rtl/>
-        </w:rPr>
-        <w:br/>
-      </w:r>
-      <w:r>
-        <w:rPr>
-          <w:rFonts w:asciiTheme="minorBidi" w:hAnsiTheme="minorBidi" w:cstheme="minorBidi" w:hint="cs"/>
-          <w:sz w:val="24"/>
-          <w:szCs w:val="24"/>
-          <w:rtl/>
-        </w:rPr>
-        <w:t xml:space="preserve">                               </w:t>
-      </w:r>
-      <w:r>
-        <w:rPr>
-          <w:rFonts w:asciiTheme="minorBidi" w:hAnsiTheme="minorBidi" w:cstheme="minorBidi" w:hint="cs"/>
-          <w:sz w:val="24"/>
-          <w:szCs w:val="24"/>
-          <w:rtl/>
-        </w:rPr>
-        <w:t>המחדל</w:t>
-      </w:r>
-      <w:r>
-        <w:rPr>
-          <w:rFonts w:asciiTheme="minorBidi" w:hAnsiTheme="minorBidi" w:cstheme="minorBidi" w:hint="cs"/>
-          <w:sz w:val="24"/>
-          <w:szCs w:val="24"/>
-          <w:rtl/>
-        </w:rPr>
-        <w:t xml:space="preserve"> </w:t>
-      </w:r>
-      <w:r>
-        <w:rPr>
-          <w:rFonts w:asciiTheme="minorBidi" w:hAnsiTheme="minorBidi" w:cstheme="minorBidi" w:hint="cs"/>
-          <w:sz w:val="24"/>
-          <w:szCs w:val="24"/>
-          <w:rtl/>
-        </w:rPr>
-        <w:t>טרם סיים לעדכנם. במקרה זה</w:t>
-      </w:r>
-      <w:r>
-        <w:rPr>
-          <w:rFonts w:asciiTheme="minorBidi" w:hAnsiTheme="minorBidi" w:cstheme="minorBidi" w:hint="cs"/>
-          <w:sz w:val="24"/>
-          <w:szCs w:val="24"/>
-          <w:rtl/>
-        </w:rPr>
-        <w:t xml:space="preserve"> הקריטריון למעבר לליגה חדשה</w:t>
-      </w:r>
-      <w:r>
-        <w:rPr>
-          <w:rFonts w:asciiTheme="minorBidi" w:hAnsiTheme="minorBidi" w:cstheme="minorBidi"/>
-          <w:sz w:val="24"/>
-          <w:szCs w:val="24"/>
-          <w:rtl/>
-        </w:rPr>
-        <w:br/>
-      </w:r>
-      <w:r>
-        <w:rPr>
-          <w:rFonts w:asciiTheme="minorBidi" w:hAnsiTheme="minorBidi" w:cstheme="minorBidi" w:hint="cs"/>
-          <w:sz w:val="24"/>
-          <w:szCs w:val="24"/>
-          <w:rtl/>
-        </w:rPr>
-        <w:t xml:space="preserve">                               </w:t>
-      </w:r>
-      <w:r>
-        <w:rPr>
-          <w:rFonts w:asciiTheme="minorBidi" w:hAnsiTheme="minorBidi" w:cstheme="minorBidi" w:hint="cs"/>
-          <w:sz w:val="24"/>
-          <w:szCs w:val="24"/>
-          <w:rtl/>
-        </w:rPr>
-        <w:t>לא נקבע.</w:t>
-      </w:r>
-      <w:r>
-        <w:rPr>
-          <w:rFonts w:asciiTheme="minorBidi" w:hAnsiTheme="minorBidi" w:cstheme="minorBidi"/>
-          <w:sz w:val="24"/>
-          <w:szCs w:val="24"/>
-          <w:rtl/>
-        </w:rPr>
-        <w:br/>
-      </w:r>
-      <w:r>
-        <w:rPr>
-          <w:rFonts w:asciiTheme="minorBidi" w:hAnsiTheme="minorBidi" w:cstheme="minorBidi"/>
-          <w:sz w:val="24"/>
-          <w:szCs w:val="24"/>
-          <w:rtl/>
-        </w:rPr>
-        <w:tab/>
-      </w:r>
-      <w:r>
-        <w:rPr>
-          <w:rFonts w:asciiTheme="minorBidi" w:hAnsiTheme="minorBidi" w:cstheme="minorBidi"/>
-          <w:sz w:val="24"/>
-          <w:szCs w:val="24"/>
-          <w:rtl/>
-        </w:rPr>
-        <w:tab/>
-      </w:r>
-      <w:r>
-        <w:rPr>
-          <w:rFonts w:asciiTheme="minorBidi" w:hAnsiTheme="minorBidi" w:cstheme="minorBidi" w:hint="cs"/>
-          <w:sz w:val="24"/>
-          <w:szCs w:val="24"/>
-          <w:rtl/>
-        </w:rPr>
-        <w:t>5.2.2. הזנת קריטריון שגוי: במהלך שלב הזנת הקריטריון, המערכת מזהה</w:t>
-      </w:r>
-      <w:r>
-        <w:rPr>
-          <w:rFonts w:asciiTheme="minorBidi" w:hAnsiTheme="minorBidi" w:cstheme="minorBidi"/>
-          <w:sz w:val="24"/>
-          <w:szCs w:val="24"/>
-          <w:rtl/>
-        </w:rPr>
-        <w:br/>
-      </w:r>
-      <w:r>
-        <w:rPr>
-          <w:rFonts w:asciiTheme="minorBidi" w:hAnsiTheme="minorBidi" w:cstheme="minorBidi"/>
-          <w:sz w:val="24"/>
-          <w:szCs w:val="24"/>
-          <w:rtl/>
-        </w:rPr>
-        <w:tab/>
-      </w:r>
-      <w:r>
-        <w:rPr>
-          <w:rFonts w:asciiTheme="minorBidi" w:hAnsiTheme="minorBidi" w:cstheme="minorBidi"/>
-          <w:sz w:val="24"/>
-          <w:szCs w:val="24"/>
-          <w:rtl/>
-        </w:rPr>
-        <w:tab/>
-      </w:r>
-      <w:r>
-        <w:rPr>
-          <w:rFonts w:asciiTheme="minorBidi" w:hAnsiTheme="minorBidi" w:cstheme="minorBidi"/>
-          <w:sz w:val="24"/>
-          <w:szCs w:val="24"/>
-          <w:rtl/>
-        </w:rPr>
-        <w:tab/>
-      </w:r>
-      <w:r>
-        <w:rPr>
-          <w:rFonts w:asciiTheme="minorBidi" w:hAnsiTheme="minorBidi" w:cstheme="minorBidi" w:hint="cs"/>
-          <w:sz w:val="24"/>
-          <w:szCs w:val="24"/>
-          <w:rtl/>
-        </w:rPr>
-        <w:t xml:space="preserve">כי הקריטריון שהוזן שגוי (מבחינת </w:t>
-      </w:r>
-      <w:r>
-        <w:rPr>
-          <w:rFonts w:asciiTheme="minorBidi" w:hAnsiTheme="minorBidi" w:cstheme="minorBidi"/>
-          <w:sz w:val="24"/>
-          <w:szCs w:val="24"/>
-        </w:rPr>
-        <w:t>Syntax</w:t>
-      </w:r>
-      <w:r>
-        <w:rPr>
-          <w:rFonts w:asciiTheme="minorBidi" w:hAnsiTheme="minorBidi" w:cstheme="minorBidi" w:hint="cs"/>
-          <w:sz w:val="24"/>
-          <w:szCs w:val="24"/>
-          <w:rtl/>
-        </w:rPr>
-        <w:t xml:space="preserve"> או מבחינת חוקיות לוגית </w:t>
-      </w:r>
-      <w:r>
-        <w:rPr>
-          <w:rFonts w:asciiTheme="minorBidi" w:hAnsiTheme="minorBidi" w:cstheme="minorBidi"/>
-          <w:sz w:val="24"/>
-          <w:szCs w:val="24"/>
-          <w:rtl/>
-        </w:rPr>
-        <w:br/>
-      </w:r>
-      <w:r>
-        <w:rPr>
-          <w:rFonts w:asciiTheme="minorBidi" w:hAnsiTheme="minorBidi" w:cstheme="minorBidi" w:hint="cs"/>
-          <w:sz w:val="24"/>
-          <w:szCs w:val="24"/>
-          <w:rtl/>
-        </w:rPr>
-        <w:t xml:space="preserve">  </w:t>
-      </w:r>
-      <w:r>
-        <w:rPr>
-          <w:rFonts w:asciiTheme="minorBidi" w:hAnsiTheme="minorBidi" w:cstheme="minorBidi" w:hint="cs"/>
-          <w:sz w:val="24"/>
-          <w:szCs w:val="24"/>
-          <w:rtl/>
-        </w:rPr>
-        <w:tab/>
-      </w:r>
-      <w:r>
-        <w:rPr>
-          <w:rFonts w:asciiTheme="minorBidi" w:hAnsiTheme="minorBidi" w:cstheme="minorBidi"/>
-          <w:sz w:val="24"/>
-          <w:szCs w:val="24"/>
-          <w:rtl/>
-        </w:rPr>
-        <w:tab/>
-      </w:r>
-      <w:r>
-        <w:rPr>
-          <w:rFonts w:asciiTheme="minorBidi" w:hAnsiTheme="minorBidi" w:cstheme="minorBidi"/>
-          <w:sz w:val="24"/>
-          <w:szCs w:val="24"/>
-          <w:rtl/>
-        </w:rPr>
-        <w:tab/>
-      </w:r>
-      <w:r>
-        <w:rPr>
-          <w:rFonts w:asciiTheme="minorBidi" w:hAnsiTheme="minorBidi" w:cstheme="minorBidi" w:hint="cs"/>
-          <w:sz w:val="24"/>
-          <w:szCs w:val="24"/>
-          <w:rtl/>
-        </w:rPr>
-        <w:t>של המשחק). במקרה זה המערכת תודיע למשתמש והקריטריון לא</w:t>
-      </w:r>
-      <w:r>
-        <w:rPr>
-          <w:rFonts w:asciiTheme="minorBidi" w:hAnsiTheme="minorBidi" w:cstheme="minorBidi"/>
-          <w:sz w:val="24"/>
-          <w:szCs w:val="24"/>
-          <w:rtl/>
-        </w:rPr>
-        <w:br/>
-      </w:r>
-      <w:r>
-        <w:rPr>
-          <w:rFonts w:asciiTheme="minorBidi" w:hAnsiTheme="minorBidi" w:cstheme="minorBidi"/>
-          <w:sz w:val="24"/>
-          <w:szCs w:val="24"/>
-          <w:rtl/>
-        </w:rPr>
-        <w:tab/>
-      </w:r>
-      <w:r>
-        <w:rPr>
-          <w:rFonts w:asciiTheme="minorBidi" w:hAnsiTheme="minorBidi" w:cstheme="minorBidi"/>
-          <w:sz w:val="24"/>
-          <w:szCs w:val="24"/>
-          <w:rtl/>
-        </w:rPr>
-        <w:tab/>
-      </w:r>
-      <w:r>
-        <w:rPr>
-          <w:rFonts w:asciiTheme="minorBidi" w:hAnsiTheme="minorBidi" w:cstheme="minorBidi"/>
-          <w:sz w:val="24"/>
-          <w:szCs w:val="24"/>
-          <w:rtl/>
-        </w:rPr>
-        <w:tab/>
-      </w:r>
-      <w:r>
-        <w:rPr>
-          <w:rFonts w:asciiTheme="minorBidi" w:hAnsiTheme="minorBidi" w:cstheme="minorBidi" w:hint="cs"/>
-          <w:sz w:val="24"/>
-          <w:szCs w:val="24"/>
-          <w:rtl/>
-        </w:rPr>
-        <w:t>ייקבע.</w:t>
-      </w:r>
-    </w:p>
-    <w:p>
-      <w:pPr>
-        <w:bidi/>
-        <w:rPr>
-          <w:rFonts w:asciiTheme="minorBidi" w:hAnsiTheme="minorBidi" w:cstheme="minorBidi"/>
-          <w:sz w:val="24"/>
-          <w:szCs w:val="24"/>
-          <w:rtl/>
-        </w:rPr>
-      </w:pPr>
-    </w:p>
-    <w:p>
-      <w:pPr>
-        <w:bidi/>
-        <w:rPr>
-          <w:rFonts w:asciiTheme="minorBidi" w:hAnsiTheme="minorBidi" w:cstheme="minorBidi"/>
-          <w:sz w:val="24"/>
-          <w:szCs w:val="24"/>
-          <w:rtl/>
-        </w:rPr>
-      </w:pPr>
-    </w:p>
-    <w:p>
-      <w:pPr>
-        <w:bidi/>
-        <w:rPr>
-          <w:rFonts w:asciiTheme="minorBidi" w:hAnsiTheme="minorBidi" w:cstheme="minorBidi"/>
-          <w:sz w:val="24"/>
-          <w:szCs w:val="24"/>
-          <w:rtl/>
-        </w:rPr>
-      </w:pPr>
-      <w:r>
-        <w:rPr>
-          <w:rFonts w:asciiTheme="minorBidi" w:hAnsiTheme="minorBidi" w:cstheme="minorBidi"/>
-          <w:sz w:val="24"/>
-          <w:szCs w:val="24"/>
-        </w:rPr>
-        <w:pict>
-          <v:shape id="_x0000_i1033" type="#_x0000_t75" style="width:431.25pt;height:212.25pt">
-            <v:imagedata r:id="rId23" o:title="set a default league for new users"/>
-          </v:shape>
-        </w:pict>
-      </w:r>
-    </w:p>
-    <w:p>
-      <w:pPr>
-        <w:bidi/>
-        <w:rPr>
-          <w:rFonts w:asciiTheme="minorBidi" w:hAnsiTheme="minorBidi" w:cstheme="minorBidi"/>
-          <w:sz w:val="24"/>
-          <w:szCs w:val="24"/>
-          <w:rtl/>
-        </w:rPr>
-      </w:pPr>
-    </w:p>
-    <w:p>
-      <w:pPr>
-        <w:bidi/>
-        <w:rPr>
-          <w:rFonts w:asciiTheme="minorBidi" w:hAnsiTheme="minorBidi" w:cstheme="minorBidi"/>
-          <w:sz w:val="24"/>
-          <w:szCs w:val="24"/>
-          <w:rtl/>
-        </w:rPr>
-      </w:pPr>
-    </w:p>
-    <w:p>
-      <w:pPr>
-        <w:bidi/>
-        <w:rPr>
-          <w:rFonts w:asciiTheme="minorBidi" w:hAnsiTheme="minorBidi" w:cstheme="minorBidi"/>
-          <w:sz w:val="24"/>
-          <w:szCs w:val="24"/>
-          <w:rtl/>
-        </w:rPr>
-      </w:pPr>
-    </w:p>
-    <w:p>
-      <w:pPr>
-        <w:bidi/>
-        <w:rPr>
-          <w:rFonts w:asciiTheme="minorBidi" w:hAnsiTheme="minorBidi" w:cstheme="minorBidi"/>
-          <w:sz w:val="24"/>
-          <w:szCs w:val="24"/>
-          <w:rtl/>
-        </w:rPr>
-      </w:pPr>
-    </w:p>
-    <w:p>
-      <w:pPr>
-        <w:bidi/>
-        <w:rPr>
-          <w:rFonts w:asciiTheme="minorBidi" w:hAnsiTheme="minorBidi" w:cstheme="minorBidi"/>
-          <w:sz w:val="24"/>
-          <w:szCs w:val="24"/>
-          <w:rtl/>
-        </w:rPr>
-      </w:pPr>
-    </w:p>
-    <w:p>
-      <w:pPr>
-        <w:bidi/>
-        <w:rPr>
-          <w:rFonts w:asciiTheme="minorBidi" w:hAnsiTheme="minorBidi" w:cstheme="minorBidi"/>
-          <w:sz w:val="24"/>
-          <w:szCs w:val="24"/>
-          <w:rtl/>
-        </w:rPr>
-      </w:pPr>
-    </w:p>
-    <w:p>
-      <w:pPr>
-        <w:bidi/>
-        <w:rPr>
-          <w:rFonts w:asciiTheme="minorBidi" w:hAnsiTheme="minorBidi" w:cstheme="minorBidi"/>
-          <w:sz w:val="24"/>
-          <w:szCs w:val="24"/>
-          <w:rtl/>
-        </w:rPr>
-      </w:pPr>
-      <w:bookmarkStart w:id="1" w:name="_GoBack"/>
-      <w:bookmarkEnd w:id="1"/>
-    </w:p>
-    <w:p>
-      <w:pPr>
-        <w:bidi/>
-        <w:rPr>
-          <w:rFonts w:asciiTheme="minorBidi" w:hAnsiTheme="minorBidi" w:cstheme="minorBidi"/>
-          <w:sz w:val="24"/>
-          <w:szCs w:val="24"/>
-          <w:rtl/>
-        </w:rPr>
-      </w:pPr>
-    </w:p>
-    <w:p>
-      <w:pPr>
-        <w:bidi/>
-        <w:jc w:val="center"/>
-        <w:rPr>
-          <w:rFonts w:asciiTheme="minorBidi" w:hAnsiTheme="minorBidi" w:cstheme="minorBidi"/>
-          <w:b/>
-          <w:bCs/>
-          <w:sz w:val="24"/>
-          <w:szCs w:val="24"/>
-          <w:u w:val="single"/>
-        </w:rPr>
       </w:pPr>
       <w:r>
         <w:rPr>
@@ -24140,9 +22756,1471 @@
           <w:szCs w:val="32"/>
           <w:u w:val="single"/>
         </w:rPr>
+        <w:t>The highest ranking user in the system may set a default league for new users</w:t>
+      </w:r>
+    </w:p>
+    <w:p>
+      <w:pPr>
+        <w:bidi/>
+        <w:rPr>
+          <w:rFonts w:asciiTheme="minorBidi" w:hAnsiTheme="minorBidi" w:cstheme="minorBidi"/>
+          <w:sz w:val="24"/>
+          <w:szCs w:val="24"/>
+          <w:u w:val="single"/>
+          <w:rtl/>
+        </w:rPr>
+      </w:pPr>
+    </w:p>
+    <w:p>
+      <w:pPr>
+        <w:bidi/>
+        <w:rPr>
+          <w:rFonts w:asciiTheme="minorBidi" w:hAnsiTheme="minorBidi" w:cstheme="minorBidi"/>
+          <w:sz w:val="24"/>
+          <w:szCs w:val="24"/>
+          <w:u w:val="single"/>
+          <w:rtl/>
+        </w:rPr>
+      </w:pPr>
+      <w:r>
+        <w:rPr>
+          <w:rFonts w:asciiTheme="minorBidi" w:hAnsiTheme="minorBidi" w:cstheme="minorBidi" w:hint="cs"/>
+          <w:b/>
+          <w:bCs/>
+          <w:sz w:val="24"/>
+          <w:szCs w:val="24"/>
+          <w:u w:val="single"/>
+          <w:rtl/>
+        </w:rPr>
+        <w:t>ניתוח דרישות \ הנחות:</w:t>
+      </w:r>
+      <w:r>
+        <w:rPr>
+          <w:rFonts w:asciiTheme="minorBidi" w:hAnsiTheme="minorBidi" w:cstheme="minorBidi"/>
+          <w:b/>
+          <w:bCs/>
+          <w:sz w:val="24"/>
+          <w:szCs w:val="24"/>
+          <w:u w:val="single"/>
+          <w:rtl/>
+        </w:rPr>
+        <w:br/>
+      </w:r>
+      <w:r>
+        <w:rPr>
+          <w:rFonts w:asciiTheme="minorBidi" w:hAnsiTheme="minorBidi" w:cstheme="minorBidi" w:hint="cs"/>
+          <w:sz w:val="24"/>
+          <w:szCs w:val="24"/>
+          <w:rtl/>
+        </w:rPr>
+        <w:t xml:space="preserve">1) </w:t>
+      </w:r>
+      <w:r>
+        <w:rPr>
+          <w:rFonts w:asciiTheme="minorBidi" w:hAnsiTheme="minorBidi" w:cstheme="minorBidi" w:hint="cs"/>
+          <w:sz w:val="24"/>
+          <w:szCs w:val="24"/>
+          <w:rtl/>
+        </w:rPr>
+        <w:t>ליגת שחקן מאופיינת בטווח דירוגים (</w:t>
+      </w:r>
+      <w:r>
+        <w:rPr>
+          <w:rFonts w:asciiTheme="minorBidi" w:hAnsiTheme="minorBidi" w:cstheme="minorBidi"/>
+          <w:sz w:val="24"/>
+          <w:szCs w:val="24"/>
+        </w:rPr>
+        <w:t>rank</w:t>
+      </w:r>
+      <w:r>
+        <w:rPr>
+          <w:rFonts w:asciiTheme="minorBidi" w:hAnsiTheme="minorBidi" w:cstheme="minorBidi" w:hint="cs"/>
+          <w:sz w:val="24"/>
+          <w:szCs w:val="24"/>
+          <w:rtl/>
+        </w:rPr>
+        <w:t>), לכן, עבור קביעת ליגת ברירת מחדל</w:t>
+      </w:r>
+      <w:r>
+        <w:rPr>
+          <w:rFonts w:asciiTheme="minorBidi" w:hAnsiTheme="minorBidi" w:cstheme="minorBidi"/>
+          <w:sz w:val="24"/>
+          <w:szCs w:val="24"/>
+          <w:rtl/>
+        </w:rPr>
+        <w:br/>
+      </w:r>
+      <w:r>
+        <w:rPr>
+          <w:rFonts w:asciiTheme="minorBidi" w:hAnsiTheme="minorBidi" w:cstheme="minorBidi" w:hint="cs"/>
+          <w:sz w:val="24"/>
+          <w:szCs w:val="24"/>
+          <w:rtl/>
+        </w:rPr>
+        <w:t xml:space="preserve">    למשתמשים חדשים בעצם ייקבע דירוג ברירת המחדל ההתחלתי לכל משתמש חדש </w:t>
+      </w:r>
+      <w:r>
+        <w:rPr>
+          <w:rFonts w:asciiTheme="minorBidi" w:hAnsiTheme="minorBidi" w:cstheme="minorBidi" w:hint="cs"/>
+          <w:sz w:val="24"/>
+          <w:szCs w:val="24"/>
+          <w:rtl/>
+        </w:rPr>
+        <w:t>.</w:t>
+      </w:r>
+      <w:r>
+        <w:rPr>
+          <w:rFonts w:asciiTheme="minorBidi" w:hAnsiTheme="minorBidi" w:cstheme="minorBidi"/>
+          <w:sz w:val="24"/>
+          <w:szCs w:val="24"/>
+          <w:rtl/>
+        </w:rPr>
+        <w:br/>
+      </w:r>
+      <w:r>
+        <w:rPr>
+          <w:rFonts w:asciiTheme="minorBidi" w:hAnsiTheme="minorBidi" w:cstheme="minorBidi" w:hint="cs"/>
+          <w:sz w:val="24"/>
+          <w:szCs w:val="24"/>
+          <w:rtl/>
+        </w:rPr>
+        <w:t>2) רק המשתמש בעל ה-</w:t>
+      </w:r>
+      <w:r>
+        <w:rPr>
+          <w:rFonts w:asciiTheme="minorBidi" w:hAnsiTheme="minorBidi" w:cstheme="minorBidi"/>
+          <w:sz w:val="24"/>
+          <w:szCs w:val="24"/>
+        </w:rPr>
+        <w:t>Rank</w:t>
+      </w:r>
+      <w:r>
+        <w:rPr>
+          <w:rFonts w:asciiTheme="minorBidi" w:hAnsiTheme="minorBidi" w:cstheme="minorBidi" w:hint="cs"/>
+          <w:sz w:val="24"/>
+          <w:szCs w:val="24"/>
+          <w:rtl/>
+        </w:rPr>
+        <w:t xml:space="preserve"> הגבוה ביותר רשאי לקבוע </w:t>
+      </w:r>
+      <w:r>
+        <w:rPr>
+          <w:rFonts w:asciiTheme="minorBidi" w:hAnsiTheme="minorBidi" w:cstheme="minorBidi" w:hint="cs"/>
+          <w:sz w:val="24"/>
+          <w:szCs w:val="24"/>
+          <w:rtl/>
+        </w:rPr>
+        <w:t>ליגת ברירת מחדל למשתמשים</w:t>
+      </w:r>
+      <w:r>
+        <w:rPr>
+          <w:rFonts w:asciiTheme="minorBidi" w:hAnsiTheme="minorBidi" w:cstheme="minorBidi"/>
+          <w:sz w:val="24"/>
+          <w:szCs w:val="24"/>
+          <w:rtl/>
+        </w:rPr>
+        <w:br/>
+      </w:r>
+      <w:r>
+        <w:rPr>
+          <w:rFonts w:asciiTheme="minorBidi" w:hAnsiTheme="minorBidi" w:cstheme="minorBidi" w:hint="cs"/>
+          <w:sz w:val="24"/>
+          <w:szCs w:val="24"/>
+          <w:rtl/>
+        </w:rPr>
+        <w:t xml:space="preserve">    חדשים</w:t>
+      </w:r>
+      <w:r>
+        <w:rPr>
+          <w:rFonts w:asciiTheme="minorBidi" w:hAnsiTheme="minorBidi" w:cstheme="minorBidi" w:hint="cs"/>
+          <w:sz w:val="24"/>
+          <w:szCs w:val="24"/>
+          <w:rtl/>
+        </w:rPr>
+        <w:t>.</w:t>
+      </w:r>
+    </w:p>
+    <w:p>
+      <w:pPr>
+        <w:bidi/>
+        <w:rPr>
+          <w:rFonts w:asciiTheme="minorBidi" w:hAnsiTheme="minorBidi" w:cstheme="minorBidi"/>
+          <w:b/>
+          <w:bCs/>
+          <w:sz w:val="24"/>
+          <w:szCs w:val="24"/>
+          <w:u w:val="single"/>
+          <w:rtl/>
+        </w:rPr>
+      </w:pPr>
+      <w:r>
+        <w:rPr>
+          <w:rFonts w:asciiTheme="minorBidi" w:hAnsiTheme="minorBidi" w:cstheme="minorBidi"/>
+          <w:b/>
+          <w:bCs/>
+          <w:sz w:val="24"/>
+          <w:szCs w:val="24"/>
+          <w:u w:val="single"/>
+        </w:rPr>
+        <w:t>Use Case</w:t>
+      </w:r>
+      <w:r>
+        <w:rPr>
+          <w:rFonts w:asciiTheme="minorBidi" w:hAnsiTheme="minorBidi" w:cstheme="minorBidi" w:hint="cs"/>
+          <w:b/>
+          <w:bCs/>
+          <w:sz w:val="24"/>
+          <w:szCs w:val="24"/>
+          <w:u w:val="single"/>
+          <w:rtl/>
+        </w:rPr>
+        <w:t>:</w:t>
+      </w:r>
+    </w:p>
+    <w:p>
+      <w:pPr>
+        <w:numPr>
+          <w:ilvl w:val="0"/>
+          <w:numId w:val="65"/>
+        </w:numPr>
+        <w:bidi/>
+        <w:rPr>
+          <w:rFonts w:asciiTheme="minorBidi" w:hAnsiTheme="minorBidi" w:cstheme="minorBidi"/>
+          <w:sz w:val="24"/>
+          <w:szCs w:val="24"/>
+          <w:u w:val="single"/>
+        </w:rPr>
+      </w:pPr>
+      <w:r>
+        <w:rPr>
+          <w:rFonts w:asciiTheme="minorBidi" w:hAnsiTheme="minorBidi" w:cstheme="minorBidi" w:hint="cs"/>
+          <w:sz w:val="24"/>
+          <w:szCs w:val="24"/>
+          <w:u w:val="single"/>
+          <w:rtl/>
+        </w:rPr>
+        <w:t xml:space="preserve">שם: </w:t>
+      </w:r>
+      <w:r>
+        <w:rPr>
+          <w:rFonts w:asciiTheme="minorBidi" w:hAnsiTheme="minorBidi" w:cstheme="minorBidi" w:hint="cs"/>
+          <w:sz w:val="24"/>
+          <w:szCs w:val="24"/>
+          <w:rtl/>
+        </w:rPr>
+        <w:t>קביעת ליגת ברירת מחדל עבור משתמשים חדשים</w:t>
+      </w:r>
+      <w:r>
+        <w:rPr>
+          <w:rFonts w:asciiTheme="minorBidi" w:hAnsiTheme="minorBidi" w:cstheme="minorBidi" w:hint="cs"/>
+          <w:sz w:val="24"/>
+          <w:szCs w:val="24"/>
+          <w:rtl/>
+        </w:rPr>
+        <w:t>.</w:t>
+      </w:r>
+      <w:r>
+        <w:rPr>
+          <w:rFonts w:asciiTheme="minorBidi" w:hAnsiTheme="minorBidi" w:cstheme="minorBidi"/>
+          <w:sz w:val="24"/>
+          <w:szCs w:val="24"/>
+          <w:u w:val="single"/>
+          <w:rtl/>
+        </w:rPr>
+        <w:br/>
+      </w:r>
+      <w:r>
+        <w:rPr>
+          <w:rFonts w:asciiTheme="minorBidi" w:hAnsiTheme="minorBidi" w:cstheme="minorBidi" w:hint="cs"/>
+          <w:sz w:val="24"/>
+          <w:szCs w:val="24"/>
+          <w:u w:val="single"/>
+          <w:rtl/>
+        </w:rPr>
+        <w:t>1.1. תיאור</w:t>
+      </w:r>
+      <w:r>
+        <w:rPr>
+          <w:rFonts w:asciiTheme="minorBidi" w:hAnsiTheme="minorBidi" w:cstheme="minorBidi" w:hint="cs"/>
+          <w:sz w:val="24"/>
+          <w:szCs w:val="24"/>
+          <w:rtl/>
+        </w:rPr>
+        <w:t>:</w:t>
+      </w:r>
+      <w:r>
+        <w:rPr>
+          <w:rFonts w:asciiTheme="minorBidi" w:hAnsiTheme="minorBidi" w:cstheme="minorBidi"/>
+          <w:sz w:val="24"/>
+          <w:szCs w:val="24"/>
+        </w:rPr>
+        <w:t xml:space="preserve"> </w:t>
+      </w:r>
+      <w:r>
+        <w:rPr>
+          <w:rFonts w:asciiTheme="minorBidi" w:hAnsiTheme="minorBidi" w:cstheme="minorBidi" w:hint="cs"/>
+          <w:sz w:val="24"/>
+          <w:szCs w:val="24"/>
+          <w:rtl/>
+        </w:rPr>
+        <w:t xml:space="preserve"> המשתמש בעל הדירוג הגבוה ביותר קובע את </w:t>
+      </w:r>
+      <w:r>
+        <w:rPr>
+          <w:rFonts w:asciiTheme="minorBidi" w:hAnsiTheme="minorBidi" w:cstheme="minorBidi" w:hint="cs"/>
+          <w:sz w:val="24"/>
+          <w:szCs w:val="24"/>
+          <w:rtl/>
+        </w:rPr>
+        <w:t>ליגת ברירת המחדל עבור כל המשתמשים החדשים המערכת המשחק</w:t>
+      </w:r>
+      <w:r>
+        <w:rPr>
+          <w:rFonts w:asciiTheme="minorBidi" w:hAnsiTheme="minorBidi" w:cstheme="minorBidi" w:hint="cs"/>
+          <w:sz w:val="24"/>
+          <w:szCs w:val="24"/>
+          <w:rtl/>
+        </w:rPr>
+        <w:t>.</w:t>
+      </w:r>
+    </w:p>
+    <w:p>
+      <w:pPr>
+        <w:numPr>
+          <w:ilvl w:val="0"/>
+          <w:numId w:val="65"/>
+        </w:numPr>
+        <w:bidi/>
+        <w:rPr>
+          <w:rFonts w:asciiTheme="minorBidi" w:hAnsiTheme="minorBidi" w:cstheme="minorBidi"/>
+          <w:sz w:val="24"/>
+          <w:szCs w:val="24"/>
+        </w:rPr>
+      </w:pPr>
+      <w:r>
+        <w:rPr>
+          <w:rFonts w:asciiTheme="minorBidi" w:hAnsiTheme="minorBidi" w:cstheme="minorBidi" w:hint="cs"/>
+          <w:sz w:val="24"/>
+          <w:szCs w:val="24"/>
+          <w:u w:val="single"/>
+          <w:rtl/>
+        </w:rPr>
+        <w:t>משתתפים</w:t>
+      </w:r>
+      <w:r>
+        <w:rPr>
+          <w:rFonts w:asciiTheme="minorBidi" w:hAnsiTheme="minorBidi" w:cstheme="minorBidi" w:hint="cs"/>
+          <w:sz w:val="24"/>
+          <w:szCs w:val="24"/>
+          <w:rtl/>
+        </w:rPr>
+        <w:t>: עקרי - שחקן, משני - מערכת המשחק.</w:t>
+      </w:r>
+    </w:p>
+    <w:p>
+      <w:pPr>
+        <w:numPr>
+          <w:ilvl w:val="0"/>
+          <w:numId w:val="65"/>
+        </w:numPr>
+        <w:bidi/>
+        <w:rPr>
+          <w:rFonts w:asciiTheme="minorBidi" w:hAnsiTheme="minorBidi" w:cstheme="minorBidi"/>
+          <w:sz w:val="24"/>
+          <w:szCs w:val="24"/>
+        </w:rPr>
+      </w:pPr>
+      <w:r>
+        <w:rPr>
+          <w:rFonts w:asciiTheme="minorBidi" w:hAnsiTheme="minorBidi" w:cstheme="minorBidi" w:hint="cs"/>
+          <w:sz w:val="24"/>
+          <w:szCs w:val="24"/>
+          <w:u w:val="single"/>
+          <w:rtl/>
+        </w:rPr>
+        <w:t>תנאי קדם</w:t>
+      </w:r>
+      <w:r>
+        <w:rPr>
+          <w:rFonts w:asciiTheme="minorBidi" w:hAnsiTheme="minorBidi" w:cstheme="minorBidi" w:hint="cs"/>
+          <w:sz w:val="24"/>
+          <w:szCs w:val="24"/>
+          <w:rtl/>
+        </w:rPr>
+        <w:t>: המשתמש המבקש לבצע את הפעולה מחובר למערכת באופן תקין וחוקי והוא המשתמש בעל הדירוג הגבוהה ביותר במערכת.</w:t>
+      </w:r>
+    </w:p>
+    <w:p>
+      <w:pPr>
+        <w:numPr>
+          <w:ilvl w:val="0"/>
+          <w:numId w:val="65"/>
+        </w:numPr>
+        <w:bidi/>
+        <w:rPr>
+          <w:rFonts w:asciiTheme="minorBidi" w:hAnsiTheme="minorBidi" w:cstheme="minorBidi"/>
+          <w:sz w:val="24"/>
+          <w:szCs w:val="24"/>
+          <w:u w:val="single"/>
+        </w:rPr>
+      </w:pPr>
+      <w:r>
+        <w:rPr>
+          <w:rFonts w:asciiTheme="minorBidi" w:hAnsiTheme="minorBidi" w:cstheme="minorBidi" w:hint="cs"/>
+          <w:sz w:val="24"/>
+          <w:szCs w:val="24"/>
+          <w:u w:val="single"/>
+          <w:rtl/>
+        </w:rPr>
+        <w:t xml:space="preserve">תנאי בתר: </w:t>
+      </w:r>
+      <w:r>
+        <w:rPr>
+          <w:rFonts w:asciiTheme="minorBidi" w:hAnsiTheme="minorBidi" w:cstheme="minorBidi" w:hint="cs"/>
+          <w:sz w:val="24"/>
+          <w:szCs w:val="24"/>
+          <w:rtl/>
+        </w:rPr>
+        <w:t>נקבע</w:t>
+      </w:r>
+      <w:r>
+        <w:rPr>
+          <w:rFonts w:asciiTheme="minorBidi" w:hAnsiTheme="minorBidi" w:cstheme="minorBidi" w:hint="cs"/>
+          <w:sz w:val="24"/>
+          <w:szCs w:val="24"/>
+          <w:rtl/>
+        </w:rPr>
+        <w:t>ת ליגת ברירת מחדל עבור כל המשתמשים החדשים.</w:t>
+      </w:r>
+    </w:p>
+    <w:p>
+      <w:pPr>
+        <w:numPr>
+          <w:ilvl w:val="0"/>
+          <w:numId w:val="65"/>
+        </w:numPr>
+        <w:bidi/>
+        <w:rPr>
+          <w:rFonts w:asciiTheme="minorBidi" w:hAnsiTheme="minorBidi" w:cstheme="minorBidi"/>
+          <w:sz w:val="24"/>
+          <w:szCs w:val="24"/>
+          <w:u w:val="single"/>
+        </w:rPr>
+      </w:pPr>
+      <w:r>
+        <w:rPr>
+          <w:rFonts w:asciiTheme="minorBidi" w:hAnsiTheme="minorBidi" w:cstheme="minorBidi" w:hint="cs"/>
+          <w:sz w:val="24"/>
+          <w:szCs w:val="24"/>
+          <w:u w:val="single"/>
+          <w:rtl/>
+        </w:rPr>
+        <w:t>מהלך האירועים:</w:t>
+      </w:r>
+    </w:p>
+    <w:p>
+      <w:pPr>
+        <w:numPr>
+          <w:ilvl w:val="1"/>
+          <w:numId w:val="65"/>
+        </w:numPr>
+        <w:bidi/>
+        <w:rPr>
+          <w:rFonts w:asciiTheme="minorBidi" w:hAnsiTheme="minorBidi" w:cstheme="minorBidi"/>
+          <w:sz w:val="24"/>
+          <w:szCs w:val="24"/>
+        </w:rPr>
+      </w:pPr>
+      <w:r>
+        <w:rPr>
+          <w:rFonts w:asciiTheme="minorBidi" w:hAnsiTheme="minorBidi" w:cstheme="minorBidi" w:hint="cs"/>
+          <w:sz w:val="24"/>
+          <w:szCs w:val="24"/>
+          <w:u w:val="single"/>
+          <w:rtl/>
+        </w:rPr>
+        <w:t>מהלך בסיסי:</w:t>
+      </w:r>
+      <w:r>
+        <w:rPr>
+          <w:rFonts w:asciiTheme="minorBidi" w:hAnsiTheme="minorBidi" w:cstheme="minorBidi"/>
+          <w:sz w:val="24"/>
+          <w:szCs w:val="24"/>
+          <w:u w:val="single"/>
+          <w:rtl/>
+        </w:rPr>
+        <w:br/>
+      </w:r>
+      <w:r>
+        <w:rPr>
+          <w:rFonts w:asciiTheme="minorBidi" w:hAnsiTheme="minorBidi" w:cstheme="minorBidi" w:hint="cs"/>
+          <w:sz w:val="24"/>
+          <w:szCs w:val="24"/>
+          <w:u w:val="single"/>
+          <w:rtl/>
+        </w:rPr>
+        <w:t>5.1.1.</w:t>
+      </w:r>
+      <w:r>
+        <w:rPr>
+          <w:rFonts w:asciiTheme="minorBidi" w:hAnsiTheme="minorBidi" w:cstheme="minorBidi" w:hint="cs"/>
+          <w:sz w:val="24"/>
+          <w:szCs w:val="24"/>
+          <w:rtl/>
+        </w:rPr>
+        <w:t xml:space="preserve"> המשתמש מבקש לקבוע ליגת ברירת מחדל עבור כל המשתמשים החדשים.</w:t>
+      </w:r>
+    </w:p>
+    <w:p>
+      <w:pPr>
+        <w:bidi/>
+        <w:rPr>
+          <w:rFonts w:asciiTheme="minorBidi" w:hAnsiTheme="minorBidi" w:cstheme="minorBidi"/>
+          <w:sz w:val="24"/>
+          <w:szCs w:val="24"/>
+          <w:u w:val="single"/>
+          <w:rtl/>
+        </w:rPr>
+      </w:pPr>
+      <w:r>
+        <w:rPr>
+          <w:rFonts w:asciiTheme="minorBidi" w:hAnsiTheme="minorBidi" w:cstheme="minorBidi" w:hint="cs"/>
+          <w:sz w:val="24"/>
+          <w:szCs w:val="24"/>
+          <w:rtl/>
+        </w:rPr>
+        <w:t xml:space="preserve">                      </w:t>
+      </w:r>
+      <w:r>
+        <w:rPr>
+          <w:rFonts w:asciiTheme="minorBidi" w:hAnsiTheme="minorBidi" w:cstheme="minorBidi" w:hint="cs"/>
+          <w:sz w:val="24"/>
+          <w:szCs w:val="24"/>
+          <w:u w:val="single"/>
+          <w:rtl/>
+        </w:rPr>
+        <w:t>5.1.2.</w:t>
+      </w:r>
+      <w:r>
+        <w:rPr>
+          <w:rFonts w:asciiTheme="minorBidi" w:hAnsiTheme="minorBidi" w:cstheme="minorBidi" w:hint="cs"/>
+          <w:sz w:val="24"/>
+          <w:szCs w:val="24"/>
+          <w:rtl/>
+        </w:rPr>
+        <w:t xml:space="preserve"> המערכת בודקת האם המשתמש הוא המשתמש בעל הדירוג הגבוה</w:t>
+      </w:r>
+      <w:r>
+        <w:rPr>
+          <w:rFonts w:asciiTheme="minorBidi" w:hAnsiTheme="minorBidi" w:cstheme="minorBidi"/>
+          <w:sz w:val="24"/>
+          <w:szCs w:val="24"/>
+          <w:rtl/>
+        </w:rPr>
+        <w:br/>
+      </w:r>
+      <w:r>
+        <w:rPr>
+          <w:rFonts w:asciiTheme="minorBidi" w:hAnsiTheme="minorBidi" w:cstheme="minorBidi" w:hint="cs"/>
+          <w:sz w:val="24"/>
+          <w:szCs w:val="24"/>
+          <w:rtl/>
+        </w:rPr>
+        <w:t xml:space="preserve">                                ביותר.</w:t>
+      </w:r>
+      <w:r>
+        <w:rPr>
+          <w:rFonts w:asciiTheme="minorBidi" w:hAnsiTheme="minorBidi" w:cstheme="minorBidi"/>
+          <w:sz w:val="24"/>
+          <w:szCs w:val="24"/>
+          <w:rtl/>
+        </w:rPr>
+        <w:br/>
+      </w:r>
+      <w:r>
+        <w:rPr>
+          <w:rFonts w:asciiTheme="minorBidi" w:hAnsiTheme="minorBidi" w:cstheme="minorBidi" w:hint="cs"/>
+          <w:sz w:val="24"/>
+          <w:szCs w:val="24"/>
+          <w:rtl/>
+        </w:rPr>
+        <w:t xml:space="preserve">                      </w:t>
+      </w:r>
+      <w:r>
+        <w:rPr>
+          <w:rFonts w:asciiTheme="minorBidi" w:hAnsiTheme="minorBidi" w:cstheme="minorBidi" w:hint="cs"/>
+          <w:sz w:val="24"/>
+          <w:szCs w:val="24"/>
+          <w:u w:val="single"/>
+          <w:rtl/>
+        </w:rPr>
+        <w:t>5.1.3</w:t>
+      </w:r>
+      <w:r>
+        <w:rPr>
+          <w:rFonts w:asciiTheme="minorBidi" w:hAnsiTheme="minorBidi" w:cstheme="minorBidi" w:hint="cs"/>
+          <w:sz w:val="24"/>
+          <w:szCs w:val="24"/>
+          <w:rtl/>
+        </w:rPr>
+        <w:t xml:space="preserve">. המערכת מבקשת מהמשתמש להזין את הקריטריון </w:t>
+      </w:r>
+      <w:r>
+        <w:rPr>
+          <w:rFonts w:asciiTheme="minorBidi" w:hAnsiTheme="minorBidi" w:cstheme="minorBidi" w:hint="cs"/>
+          <w:sz w:val="24"/>
+          <w:szCs w:val="24"/>
+          <w:rtl/>
+        </w:rPr>
+        <w:t>לליגת ברירת</w:t>
+      </w:r>
+      <w:r>
+        <w:rPr>
+          <w:rFonts w:asciiTheme="minorBidi" w:hAnsiTheme="minorBidi" w:cstheme="minorBidi"/>
+          <w:sz w:val="24"/>
+          <w:szCs w:val="24"/>
+          <w:rtl/>
+        </w:rPr>
+        <w:br/>
+      </w:r>
+      <w:r>
+        <w:rPr>
+          <w:rFonts w:asciiTheme="minorBidi" w:hAnsiTheme="minorBidi" w:cstheme="minorBidi" w:hint="cs"/>
+          <w:sz w:val="24"/>
+          <w:szCs w:val="24"/>
+          <w:rtl/>
+        </w:rPr>
+        <w:t xml:space="preserve">                                 המחדל</w:t>
+      </w:r>
+      <w:r>
+        <w:rPr>
+          <w:rFonts w:asciiTheme="minorBidi" w:hAnsiTheme="minorBidi" w:cstheme="minorBidi" w:hint="cs"/>
+          <w:sz w:val="24"/>
+          <w:szCs w:val="24"/>
+          <w:rtl/>
+        </w:rPr>
+        <w:t>.</w:t>
+      </w:r>
+      <w:r>
+        <w:rPr>
+          <w:rFonts w:asciiTheme="minorBidi" w:hAnsiTheme="minorBidi" w:cstheme="minorBidi"/>
+          <w:sz w:val="24"/>
+          <w:szCs w:val="24"/>
+          <w:rtl/>
+        </w:rPr>
+        <w:br/>
+      </w:r>
+      <w:r>
+        <w:rPr>
+          <w:rFonts w:asciiTheme="minorBidi" w:hAnsiTheme="minorBidi" w:cstheme="minorBidi" w:hint="cs"/>
+          <w:sz w:val="24"/>
+          <w:szCs w:val="24"/>
+          <w:rtl/>
+        </w:rPr>
+        <w:t xml:space="preserve"> </w:t>
+      </w:r>
+      <w:r>
+        <w:rPr>
+          <w:rFonts w:asciiTheme="minorBidi" w:hAnsiTheme="minorBidi" w:cstheme="minorBidi" w:hint="cs"/>
+          <w:sz w:val="24"/>
+          <w:szCs w:val="24"/>
+          <w:rtl/>
+        </w:rPr>
+        <w:t xml:space="preserve">                     </w:t>
+      </w:r>
+      <w:r>
+        <w:rPr>
+          <w:rFonts w:asciiTheme="minorBidi" w:hAnsiTheme="minorBidi" w:cstheme="minorBidi" w:hint="cs"/>
+          <w:sz w:val="24"/>
+          <w:szCs w:val="24"/>
+          <w:u w:val="single"/>
+          <w:rtl/>
+        </w:rPr>
+        <w:t xml:space="preserve">5.1.4. </w:t>
+      </w:r>
+      <w:r>
+        <w:rPr>
+          <w:rFonts w:asciiTheme="minorBidi" w:hAnsiTheme="minorBidi" w:cstheme="minorBidi" w:hint="cs"/>
+          <w:sz w:val="24"/>
+          <w:szCs w:val="24"/>
+          <w:rtl/>
+        </w:rPr>
+        <w:t>המשתמש מזין את הקריטריון.</w:t>
+      </w:r>
+      <w:r>
+        <w:rPr>
+          <w:rFonts w:asciiTheme="minorBidi" w:hAnsiTheme="minorBidi" w:cstheme="minorBidi"/>
+          <w:sz w:val="24"/>
+          <w:szCs w:val="24"/>
+          <w:rtl/>
+        </w:rPr>
+        <w:br/>
+      </w:r>
+      <w:r>
+        <w:rPr>
+          <w:rFonts w:asciiTheme="minorBidi" w:hAnsiTheme="minorBidi" w:cstheme="minorBidi" w:hint="cs"/>
+          <w:sz w:val="24"/>
+          <w:szCs w:val="24"/>
+          <w:rtl/>
+        </w:rPr>
+        <w:t xml:space="preserve"> </w:t>
+      </w:r>
+      <w:r>
+        <w:rPr>
+          <w:rFonts w:asciiTheme="minorBidi" w:hAnsiTheme="minorBidi" w:cstheme="minorBidi" w:hint="cs"/>
+          <w:sz w:val="24"/>
+          <w:szCs w:val="24"/>
+          <w:rtl/>
+        </w:rPr>
+        <w:t xml:space="preserve">                     </w:t>
+      </w:r>
+      <w:r>
+        <w:rPr>
+          <w:rFonts w:asciiTheme="minorBidi" w:hAnsiTheme="minorBidi" w:cstheme="minorBidi" w:hint="cs"/>
+          <w:sz w:val="24"/>
+          <w:szCs w:val="24"/>
+          <w:u w:val="single"/>
+          <w:rtl/>
+        </w:rPr>
+        <w:t xml:space="preserve">5.1.5. </w:t>
+      </w:r>
+      <w:r>
+        <w:rPr>
+          <w:rFonts w:asciiTheme="minorBidi" w:hAnsiTheme="minorBidi" w:cstheme="minorBidi" w:hint="cs"/>
+          <w:sz w:val="24"/>
+          <w:szCs w:val="24"/>
+          <w:rtl/>
+        </w:rPr>
+        <w:t>המערכת בודקת אם הקריטריון שהוזן חוקי ותקין.</w:t>
+      </w:r>
+      <w:r>
+        <w:rPr>
+          <w:rFonts w:asciiTheme="minorBidi" w:hAnsiTheme="minorBidi" w:cstheme="minorBidi"/>
+          <w:sz w:val="24"/>
+          <w:szCs w:val="24"/>
+          <w:rtl/>
+        </w:rPr>
+        <w:br/>
+      </w:r>
+      <w:r>
+        <w:rPr>
+          <w:rFonts w:asciiTheme="minorBidi" w:hAnsiTheme="minorBidi" w:cstheme="minorBidi" w:hint="cs"/>
+          <w:sz w:val="24"/>
+          <w:szCs w:val="24"/>
+          <w:rtl/>
+        </w:rPr>
+        <w:t xml:space="preserve"> </w:t>
+      </w:r>
+      <w:r>
+        <w:rPr>
+          <w:rFonts w:asciiTheme="minorBidi" w:hAnsiTheme="minorBidi" w:cstheme="minorBidi" w:hint="cs"/>
+          <w:sz w:val="24"/>
+          <w:szCs w:val="24"/>
+          <w:rtl/>
+        </w:rPr>
+        <w:t xml:space="preserve"> </w:t>
+      </w:r>
+      <w:r>
+        <w:rPr>
+          <w:rFonts w:asciiTheme="minorBidi" w:hAnsiTheme="minorBidi" w:cstheme="minorBidi" w:hint="cs"/>
+          <w:sz w:val="24"/>
+          <w:szCs w:val="24"/>
+          <w:rtl/>
+        </w:rPr>
+        <w:t xml:space="preserve">                    </w:t>
+      </w:r>
+      <w:r>
+        <w:rPr>
+          <w:rFonts w:asciiTheme="minorBidi" w:hAnsiTheme="minorBidi" w:cstheme="minorBidi" w:hint="cs"/>
+          <w:sz w:val="24"/>
+          <w:szCs w:val="24"/>
+          <w:u w:val="single"/>
+          <w:rtl/>
+        </w:rPr>
+        <w:t>5.1.6.</w:t>
+      </w:r>
+      <w:r>
+        <w:rPr>
+          <w:rFonts w:asciiTheme="minorBidi" w:hAnsiTheme="minorBidi" w:cstheme="minorBidi" w:hint="cs"/>
+          <w:sz w:val="24"/>
+          <w:szCs w:val="24"/>
+          <w:rtl/>
+        </w:rPr>
+        <w:t xml:space="preserve"> המערכת מאשרת את הקריטריו</w:t>
+      </w:r>
+      <w:r>
+        <w:rPr>
+          <w:rFonts w:asciiTheme="minorBidi" w:hAnsiTheme="minorBidi" w:cstheme="minorBidi" w:hint="cs"/>
+          <w:sz w:val="24"/>
+          <w:szCs w:val="24"/>
+          <w:rtl/>
+        </w:rPr>
+        <w:t xml:space="preserve">ן החדש, וקובעת אותו כקריטריון </w:t>
+      </w:r>
+      <w:r>
+        <w:rPr>
+          <w:rFonts w:asciiTheme="minorBidi" w:hAnsiTheme="minorBidi" w:cstheme="minorBidi"/>
+          <w:sz w:val="24"/>
+          <w:szCs w:val="24"/>
+          <w:rtl/>
+        </w:rPr>
+        <w:br/>
+      </w:r>
+      <w:r>
+        <w:rPr>
+          <w:rFonts w:asciiTheme="minorBidi" w:hAnsiTheme="minorBidi" w:cstheme="minorBidi" w:hint="cs"/>
+          <w:sz w:val="24"/>
+          <w:szCs w:val="24"/>
+          <w:rtl/>
+        </w:rPr>
+        <w:t xml:space="preserve">  </w:t>
+      </w:r>
+      <w:r>
+        <w:rPr>
+          <w:rFonts w:asciiTheme="minorBidi" w:hAnsiTheme="minorBidi" w:cstheme="minorBidi" w:hint="cs"/>
+          <w:sz w:val="24"/>
+          <w:szCs w:val="24"/>
+          <w:rtl/>
+        </w:rPr>
+        <w:t xml:space="preserve"> </w:t>
+      </w:r>
+      <w:r>
+        <w:rPr>
+          <w:rFonts w:asciiTheme="minorBidi" w:hAnsiTheme="minorBidi" w:cstheme="minorBidi" w:hint="cs"/>
+          <w:sz w:val="24"/>
+          <w:szCs w:val="24"/>
+          <w:rtl/>
+        </w:rPr>
+        <w:t xml:space="preserve">                             </w:t>
+      </w:r>
+      <w:r>
+        <w:rPr>
+          <w:rFonts w:asciiTheme="minorBidi" w:hAnsiTheme="minorBidi" w:cstheme="minorBidi" w:hint="cs"/>
+          <w:sz w:val="24"/>
+          <w:szCs w:val="24"/>
+          <w:rtl/>
+        </w:rPr>
+        <w:t>ל</w:t>
+      </w:r>
+      <w:r>
+        <w:rPr>
+          <w:rFonts w:asciiTheme="minorBidi" w:hAnsiTheme="minorBidi" w:cstheme="minorBidi" w:hint="cs"/>
+          <w:sz w:val="24"/>
+          <w:szCs w:val="24"/>
+          <w:rtl/>
+        </w:rPr>
+        <w:t>ליגת ברירת</w:t>
+      </w:r>
+      <w:r>
+        <w:rPr>
+          <w:rFonts w:asciiTheme="minorBidi" w:hAnsiTheme="minorBidi" w:cstheme="minorBidi" w:hint="cs"/>
+          <w:sz w:val="24"/>
+          <w:szCs w:val="24"/>
+          <w:rtl/>
+        </w:rPr>
+        <w:t xml:space="preserve"> המחדל.</w:t>
+      </w:r>
+      <w:r>
+        <w:rPr>
+          <w:rFonts w:asciiTheme="minorBidi" w:hAnsiTheme="minorBidi" w:cstheme="minorBidi"/>
+          <w:sz w:val="24"/>
+          <w:szCs w:val="24"/>
+          <w:u w:val="single"/>
+          <w:rtl/>
+        </w:rPr>
+        <w:br/>
+      </w:r>
+    </w:p>
+    <w:p>
+      <w:pPr>
+        <w:bidi/>
+        <w:rPr>
+          <w:rFonts w:asciiTheme="minorBidi" w:hAnsiTheme="minorBidi" w:cstheme="minorBidi"/>
+          <w:sz w:val="24"/>
+          <w:szCs w:val="24"/>
+          <w:u w:val="single"/>
+          <w:rtl/>
+        </w:rPr>
+      </w:pPr>
+      <w:r>
+        <w:rPr>
+          <w:rFonts w:asciiTheme="minorBidi" w:hAnsiTheme="minorBidi" w:cstheme="minorBidi"/>
+          <w:sz w:val="24"/>
+          <w:szCs w:val="24"/>
+          <w:u w:val="single"/>
+          <w:rtl/>
+        </w:rPr>
+        <w:br/>
+      </w:r>
+      <w:r>
+        <w:rPr>
+          <w:rFonts w:asciiTheme="minorBidi" w:hAnsiTheme="minorBidi" w:cstheme="minorBidi"/>
+          <w:sz w:val="24"/>
+          <w:szCs w:val="24"/>
+          <w:u w:val="single"/>
+          <w:rtl/>
+        </w:rPr>
         <w:lastRenderedPageBreak/>
-        <w:t xml:space="preserve">The highest ranking user in the system may </w:t>
-      </w:r>
+        <w:br/>
+      </w:r>
+    </w:p>
+    <w:p>
+      <w:pPr>
+        <w:bidi/>
+        <w:rPr>
+          <w:rFonts w:asciiTheme="minorBidi" w:hAnsiTheme="minorBidi" w:cstheme="minorBidi"/>
+          <w:sz w:val="24"/>
+          <w:szCs w:val="24"/>
+          <w:rtl/>
+        </w:rPr>
+      </w:pPr>
+      <w:r>
+        <w:rPr>
+          <w:rFonts w:asciiTheme="minorBidi" w:hAnsiTheme="minorBidi" w:cstheme="minorBidi"/>
+          <w:sz w:val="24"/>
+          <w:szCs w:val="24"/>
+          <w:rtl/>
+        </w:rPr>
+        <w:tab/>
+      </w:r>
+      <w:r>
+        <w:rPr>
+          <w:rFonts w:asciiTheme="minorBidi" w:hAnsiTheme="minorBidi" w:cstheme="minorBidi" w:hint="cs"/>
+          <w:sz w:val="24"/>
+          <w:szCs w:val="24"/>
+          <w:rtl/>
+        </w:rPr>
+        <w:t xml:space="preserve">5.2.      </w:t>
+      </w:r>
+      <w:r>
+        <w:rPr>
+          <w:rFonts w:asciiTheme="minorBidi" w:hAnsiTheme="minorBidi" w:cstheme="minorBidi" w:hint="cs"/>
+          <w:sz w:val="24"/>
+          <w:szCs w:val="24"/>
+          <w:u w:val="single"/>
+          <w:rtl/>
+        </w:rPr>
+        <w:t>מהלך אלטרנטיבי:</w:t>
+      </w:r>
+    </w:p>
+    <w:p>
+      <w:pPr>
+        <w:bidi/>
+        <w:rPr>
+          <w:rFonts w:asciiTheme="minorBidi" w:hAnsiTheme="minorBidi" w:cstheme="minorBidi"/>
+          <w:sz w:val="24"/>
+          <w:szCs w:val="24"/>
+          <w:u w:val="single"/>
+          <w:rtl/>
+        </w:rPr>
+      </w:pPr>
+      <w:r>
+        <w:rPr>
+          <w:rFonts w:asciiTheme="minorBidi" w:hAnsiTheme="minorBidi" w:cstheme="minorBidi"/>
+          <w:sz w:val="24"/>
+          <w:szCs w:val="24"/>
+          <w:rtl/>
+        </w:rPr>
+        <w:tab/>
+      </w:r>
+      <w:r>
+        <w:rPr>
+          <w:rFonts w:asciiTheme="minorBidi" w:hAnsiTheme="minorBidi" w:cstheme="minorBidi"/>
+          <w:sz w:val="24"/>
+          <w:szCs w:val="24"/>
+          <w:rtl/>
+        </w:rPr>
+        <w:tab/>
+      </w:r>
+      <w:r>
+        <w:rPr>
+          <w:rFonts w:asciiTheme="minorBidi" w:hAnsiTheme="minorBidi" w:cstheme="minorBidi" w:hint="cs"/>
+          <w:sz w:val="24"/>
+          <w:szCs w:val="24"/>
+          <w:rtl/>
+        </w:rPr>
+        <w:t xml:space="preserve">5.2.1. ביטול: המשתמש יכול לבטל את קביעת הקריטריון </w:t>
+      </w:r>
+      <w:r>
+        <w:rPr>
+          <w:rFonts w:asciiTheme="minorBidi" w:hAnsiTheme="minorBidi" w:cstheme="minorBidi" w:hint="cs"/>
+          <w:sz w:val="24"/>
+          <w:szCs w:val="24"/>
+          <w:rtl/>
+        </w:rPr>
+        <w:t>ל</w:t>
+      </w:r>
+      <w:r>
+        <w:rPr>
+          <w:rFonts w:asciiTheme="minorBidi" w:hAnsiTheme="minorBidi" w:cstheme="minorBidi" w:hint="cs"/>
+          <w:sz w:val="24"/>
+          <w:szCs w:val="24"/>
+          <w:rtl/>
+        </w:rPr>
+        <w:t>ליגת ברירת</w:t>
+      </w:r>
+      <w:r>
+        <w:rPr>
+          <w:rFonts w:asciiTheme="minorBidi" w:hAnsiTheme="minorBidi" w:cstheme="minorBidi"/>
+          <w:sz w:val="24"/>
+          <w:szCs w:val="24"/>
+          <w:rtl/>
+        </w:rPr>
+        <w:br/>
+      </w:r>
+      <w:r>
+        <w:rPr>
+          <w:rFonts w:asciiTheme="minorBidi" w:hAnsiTheme="minorBidi" w:cstheme="minorBidi" w:hint="cs"/>
+          <w:sz w:val="24"/>
+          <w:szCs w:val="24"/>
+          <w:rtl/>
+        </w:rPr>
+        <w:t xml:space="preserve">                               </w:t>
+      </w:r>
+      <w:r>
+        <w:rPr>
+          <w:rFonts w:asciiTheme="minorBidi" w:hAnsiTheme="minorBidi" w:cstheme="minorBidi" w:hint="cs"/>
+          <w:sz w:val="24"/>
+          <w:szCs w:val="24"/>
+          <w:rtl/>
+        </w:rPr>
+        <w:t>המחדל</w:t>
+      </w:r>
+      <w:r>
+        <w:rPr>
+          <w:rFonts w:asciiTheme="minorBidi" w:hAnsiTheme="minorBidi" w:cstheme="minorBidi" w:hint="cs"/>
+          <w:sz w:val="24"/>
+          <w:szCs w:val="24"/>
+          <w:rtl/>
+        </w:rPr>
+        <w:t xml:space="preserve"> </w:t>
+      </w:r>
+      <w:r>
+        <w:rPr>
+          <w:rFonts w:asciiTheme="minorBidi" w:hAnsiTheme="minorBidi" w:cstheme="minorBidi" w:hint="cs"/>
+          <w:sz w:val="24"/>
+          <w:szCs w:val="24"/>
+          <w:rtl/>
+        </w:rPr>
+        <w:t>טרם סיים לעדכנם. במקרה זה</w:t>
+      </w:r>
+      <w:r>
+        <w:rPr>
+          <w:rFonts w:asciiTheme="minorBidi" w:hAnsiTheme="minorBidi" w:cstheme="minorBidi" w:hint="cs"/>
+          <w:sz w:val="24"/>
+          <w:szCs w:val="24"/>
+          <w:rtl/>
+        </w:rPr>
+        <w:t xml:space="preserve"> הקריטריון למעבר לליגה חדשה</w:t>
+      </w:r>
+      <w:r>
+        <w:rPr>
+          <w:rFonts w:asciiTheme="minorBidi" w:hAnsiTheme="minorBidi" w:cstheme="minorBidi"/>
+          <w:sz w:val="24"/>
+          <w:szCs w:val="24"/>
+          <w:rtl/>
+        </w:rPr>
+        <w:br/>
+      </w:r>
+      <w:r>
+        <w:rPr>
+          <w:rFonts w:asciiTheme="minorBidi" w:hAnsiTheme="minorBidi" w:cstheme="minorBidi" w:hint="cs"/>
+          <w:sz w:val="24"/>
+          <w:szCs w:val="24"/>
+          <w:rtl/>
+        </w:rPr>
+        <w:t xml:space="preserve">                               </w:t>
+      </w:r>
+      <w:r>
+        <w:rPr>
+          <w:rFonts w:asciiTheme="minorBidi" w:hAnsiTheme="minorBidi" w:cstheme="minorBidi" w:hint="cs"/>
+          <w:sz w:val="24"/>
+          <w:szCs w:val="24"/>
+          <w:rtl/>
+        </w:rPr>
+        <w:t>לא נקבע.</w:t>
+      </w:r>
+      <w:r>
+        <w:rPr>
+          <w:rFonts w:asciiTheme="minorBidi" w:hAnsiTheme="minorBidi" w:cstheme="minorBidi"/>
+          <w:sz w:val="24"/>
+          <w:szCs w:val="24"/>
+          <w:rtl/>
+        </w:rPr>
+        <w:br/>
+      </w:r>
+      <w:r>
+        <w:rPr>
+          <w:rFonts w:asciiTheme="minorBidi" w:hAnsiTheme="minorBidi" w:cstheme="minorBidi"/>
+          <w:sz w:val="24"/>
+          <w:szCs w:val="24"/>
+          <w:rtl/>
+        </w:rPr>
+        <w:tab/>
+      </w:r>
+      <w:r>
+        <w:rPr>
+          <w:rFonts w:asciiTheme="minorBidi" w:hAnsiTheme="minorBidi" w:cstheme="minorBidi"/>
+          <w:sz w:val="24"/>
+          <w:szCs w:val="24"/>
+          <w:rtl/>
+        </w:rPr>
+        <w:tab/>
+      </w:r>
+      <w:r>
+        <w:rPr>
+          <w:rFonts w:asciiTheme="minorBidi" w:hAnsiTheme="minorBidi" w:cstheme="minorBidi" w:hint="cs"/>
+          <w:sz w:val="24"/>
+          <w:szCs w:val="24"/>
+          <w:rtl/>
+        </w:rPr>
+        <w:t>5.2.2. הזנת קריטריון שגוי: במהלך שלב הזנת הקריטריון, המערכת מזהה</w:t>
+      </w:r>
+      <w:r>
+        <w:rPr>
+          <w:rFonts w:asciiTheme="minorBidi" w:hAnsiTheme="minorBidi" w:cstheme="minorBidi"/>
+          <w:sz w:val="24"/>
+          <w:szCs w:val="24"/>
+          <w:rtl/>
+        </w:rPr>
+        <w:br/>
+      </w:r>
+      <w:r>
+        <w:rPr>
+          <w:rFonts w:asciiTheme="minorBidi" w:hAnsiTheme="minorBidi" w:cstheme="minorBidi"/>
+          <w:sz w:val="24"/>
+          <w:szCs w:val="24"/>
+          <w:rtl/>
+        </w:rPr>
+        <w:tab/>
+      </w:r>
+      <w:r>
+        <w:rPr>
+          <w:rFonts w:asciiTheme="minorBidi" w:hAnsiTheme="minorBidi" w:cstheme="minorBidi"/>
+          <w:sz w:val="24"/>
+          <w:szCs w:val="24"/>
+          <w:rtl/>
+        </w:rPr>
+        <w:tab/>
+      </w:r>
+      <w:r>
+        <w:rPr>
+          <w:rFonts w:asciiTheme="minorBidi" w:hAnsiTheme="minorBidi" w:cstheme="minorBidi"/>
+          <w:sz w:val="24"/>
+          <w:szCs w:val="24"/>
+          <w:rtl/>
+        </w:rPr>
+        <w:tab/>
+      </w:r>
+      <w:r>
+        <w:rPr>
+          <w:rFonts w:asciiTheme="minorBidi" w:hAnsiTheme="minorBidi" w:cstheme="minorBidi" w:hint="cs"/>
+          <w:sz w:val="24"/>
+          <w:szCs w:val="24"/>
+          <w:rtl/>
+        </w:rPr>
+        <w:t xml:space="preserve">כי הקריטריון שהוזן שגוי (מבחינת </w:t>
+      </w:r>
+      <w:r>
+        <w:rPr>
+          <w:rFonts w:asciiTheme="minorBidi" w:hAnsiTheme="minorBidi" w:cstheme="minorBidi"/>
+          <w:sz w:val="24"/>
+          <w:szCs w:val="24"/>
+        </w:rPr>
+        <w:t>Syntax</w:t>
+      </w:r>
+      <w:r>
+        <w:rPr>
+          <w:rFonts w:asciiTheme="minorBidi" w:hAnsiTheme="minorBidi" w:cstheme="minorBidi" w:hint="cs"/>
+          <w:sz w:val="24"/>
+          <w:szCs w:val="24"/>
+          <w:rtl/>
+        </w:rPr>
+        <w:t xml:space="preserve"> או מבחינת חוקיות לוגית </w:t>
+      </w:r>
+      <w:r>
+        <w:rPr>
+          <w:rFonts w:asciiTheme="minorBidi" w:hAnsiTheme="minorBidi" w:cstheme="minorBidi"/>
+          <w:sz w:val="24"/>
+          <w:szCs w:val="24"/>
+          <w:rtl/>
+        </w:rPr>
+        <w:br/>
+      </w:r>
+      <w:r>
+        <w:rPr>
+          <w:rFonts w:asciiTheme="minorBidi" w:hAnsiTheme="minorBidi" w:cstheme="minorBidi" w:hint="cs"/>
+          <w:sz w:val="24"/>
+          <w:szCs w:val="24"/>
+          <w:rtl/>
+        </w:rPr>
+        <w:t xml:space="preserve">  </w:t>
+      </w:r>
+      <w:r>
+        <w:rPr>
+          <w:rFonts w:asciiTheme="minorBidi" w:hAnsiTheme="minorBidi" w:cstheme="minorBidi" w:hint="cs"/>
+          <w:sz w:val="24"/>
+          <w:szCs w:val="24"/>
+          <w:rtl/>
+        </w:rPr>
+        <w:tab/>
+      </w:r>
+      <w:r>
+        <w:rPr>
+          <w:rFonts w:asciiTheme="minorBidi" w:hAnsiTheme="minorBidi" w:cstheme="minorBidi"/>
+          <w:sz w:val="24"/>
+          <w:szCs w:val="24"/>
+          <w:rtl/>
+        </w:rPr>
+        <w:tab/>
+      </w:r>
+      <w:r>
+        <w:rPr>
+          <w:rFonts w:asciiTheme="minorBidi" w:hAnsiTheme="minorBidi" w:cstheme="minorBidi"/>
+          <w:sz w:val="24"/>
+          <w:szCs w:val="24"/>
+          <w:rtl/>
+        </w:rPr>
+        <w:tab/>
+      </w:r>
+      <w:r>
+        <w:rPr>
+          <w:rFonts w:asciiTheme="minorBidi" w:hAnsiTheme="minorBidi" w:cstheme="minorBidi" w:hint="cs"/>
+          <w:sz w:val="24"/>
+          <w:szCs w:val="24"/>
+          <w:rtl/>
+        </w:rPr>
+        <w:t>של המשחק). במקרה זה המערכת תודיע למשתמש והקריטריון לא</w:t>
+      </w:r>
+      <w:r>
+        <w:rPr>
+          <w:rFonts w:asciiTheme="minorBidi" w:hAnsiTheme="minorBidi" w:cstheme="minorBidi"/>
+          <w:sz w:val="24"/>
+          <w:szCs w:val="24"/>
+          <w:rtl/>
+        </w:rPr>
+        <w:br/>
+      </w:r>
+      <w:r>
+        <w:rPr>
+          <w:rFonts w:asciiTheme="minorBidi" w:hAnsiTheme="minorBidi" w:cstheme="minorBidi"/>
+          <w:sz w:val="24"/>
+          <w:szCs w:val="24"/>
+          <w:rtl/>
+        </w:rPr>
+        <w:tab/>
+      </w:r>
+      <w:r>
+        <w:rPr>
+          <w:rFonts w:asciiTheme="minorBidi" w:hAnsiTheme="minorBidi" w:cstheme="minorBidi"/>
+          <w:sz w:val="24"/>
+          <w:szCs w:val="24"/>
+          <w:rtl/>
+        </w:rPr>
+        <w:tab/>
+      </w:r>
+      <w:r>
+        <w:rPr>
+          <w:rFonts w:asciiTheme="minorBidi" w:hAnsiTheme="minorBidi" w:cstheme="minorBidi"/>
+          <w:sz w:val="24"/>
+          <w:szCs w:val="24"/>
+          <w:rtl/>
+        </w:rPr>
+        <w:tab/>
+      </w:r>
+      <w:r>
+        <w:rPr>
+          <w:rFonts w:asciiTheme="minorBidi" w:hAnsiTheme="minorBidi" w:cstheme="minorBidi" w:hint="cs"/>
+          <w:sz w:val="24"/>
+          <w:szCs w:val="24"/>
+          <w:rtl/>
+        </w:rPr>
+        <w:t>ייקבע.</w:t>
+      </w:r>
+    </w:p>
+    <w:p>
+      <w:pPr>
+        <w:bidi/>
+        <w:rPr>
+          <w:rFonts w:asciiTheme="minorBidi" w:hAnsiTheme="minorBidi" w:cstheme="minorBidi"/>
+          <w:sz w:val="24"/>
+          <w:szCs w:val="24"/>
+          <w:rtl/>
+        </w:rPr>
+      </w:pPr>
+    </w:p>
+    <w:p>
+      <w:pPr>
+        <w:bidi/>
+        <w:rPr>
+          <w:rFonts w:asciiTheme="minorBidi" w:hAnsiTheme="minorBidi" w:cstheme="minorBidi"/>
+          <w:sz w:val="24"/>
+          <w:szCs w:val="24"/>
+          <w:rtl/>
+        </w:rPr>
+      </w:pPr>
+    </w:p>
+    <w:p>
+      <w:pPr>
+        <w:bidi/>
+        <w:rPr>
+          <w:rFonts w:asciiTheme="minorBidi" w:hAnsiTheme="minorBidi" w:cstheme="minorBidi"/>
+          <w:sz w:val="24"/>
+          <w:szCs w:val="24"/>
+          <w:rtl/>
+        </w:rPr>
+      </w:pPr>
+      <w:r>
+        <w:rPr>
+          <w:rFonts w:asciiTheme="minorBidi" w:hAnsiTheme="minorBidi" w:cstheme="minorBidi"/>
+          <w:sz w:val="24"/>
+          <w:szCs w:val="24"/>
+        </w:rPr>
+        <w:pict>
+          <v:shape id="_x0000_i1033" type="#_x0000_t75" style="width:430.6pt;height:211.85pt">
+            <v:imagedata r:id="rId23" o:title="set a default league for new users"/>
+          </v:shape>
+        </w:pict>
+      </w:r>
+    </w:p>
+    <w:p>
+      <w:pPr>
+        <w:bidi/>
+        <w:rPr>
+          <w:rFonts w:asciiTheme="minorBidi" w:hAnsiTheme="minorBidi" w:cstheme="minorBidi"/>
+          <w:sz w:val="24"/>
+          <w:szCs w:val="24"/>
+          <w:rtl/>
+        </w:rPr>
+      </w:pPr>
+    </w:p>
+    <w:p>
+      <w:pPr>
+        <w:bidi/>
+        <w:rPr>
+          <w:rFonts w:asciiTheme="minorBidi" w:hAnsiTheme="minorBidi" w:cstheme="minorBidi"/>
+          <w:sz w:val="24"/>
+          <w:szCs w:val="24"/>
+          <w:rtl/>
+        </w:rPr>
+      </w:pPr>
+    </w:p>
+    <w:p>
+      <w:pPr>
+        <w:bidi/>
+        <w:rPr>
+          <w:rFonts w:asciiTheme="minorBidi" w:hAnsiTheme="minorBidi" w:cstheme="minorBidi"/>
+          <w:sz w:val="24"/>
+          <w:szCs w:val="24"/>
+          <w:rtl/>
+        </w:rPr>
+      </w:pPr>
+    </w:p>
+    <w:p>
+      <w:pPr>
+        <w:bidi/>
+        <w:rPr>
+          <w:rFonts w:asciiTheme="minorBidi" w:hAnsiTheme="minorBidi" w:cstheme="minorBidi"/>
+          <w:sz w:val="24"/>
+          <w:szCs w:val="24"/>
+          <w:rtl/>
+        </w:rPr>
+      </w:pPr>
+    </w:p>
+    <w:p>
+      <w:pPr>
+        <w:bidi/>
+        <w:rPr>
+          <w:rFonts w:asciiTheme="minorBidi" w:hAnsiTheme="minorBidi" w:cstheme="minorBidi"/>
+          <w:sz w:val="24"/>
+          <w:szCs w:val="24"/>
+          <w:rtl/>
+        </w:rPr>
+      </w:pPr>
+    </w:p>
+    <w:p>
+      <w:pPr>
+        <w:bidi/>
+        <w:rPr>
+          <w:rFonts w:asciiTheme="minorBidi" w:hAnsiTheme="minorBidi" w:cstheme="minorBidi"/>
+          <w:sz w:val="24"/>
+          <w:szCs w:val="24"/>
+          <w:rtl/>
+        </w:rPr>
+      </w:pPr>
+    </w:p>
+    <w:p>
+      <w:pPr>
+        <w:bidi/>
+        <w:rPr>
+          <w:rFonts w:asciiTheme="minorBidi" w:hAnsiTheme="minorBidi" w:cstheme="minorBidi"/>
+          <w:sz w:val="24"/>
+          <w:szCs w:val="24"/>
+        </w:rPr>
+      </w:pPr>
+    </w:p>
+    <w:p>
+      <w:pPr>
+        <w:bidi/>
+        <w:rPr>
+          <w:rFonts w:asciiTheme="minorBidi" w:hAnsiTheme="minorBidi" w:cstheme="minorBidi"/>
+          <w:sz w:val="24"/>
+          <w:szCs w:val="24"/>
+          <w:rtl/>
+        </w:rPr>
+      </w:pPr>
+    </w:p>
+    <w:p>
+      <w:pPr>
+        <w:bidi/>
+        <w:rPr>
+          <w:rFonts w:asciiTheme="minorBidi" w:hAnsiTheme="minorBidi" w:cstheme="minorBidi"/>
+          <w:sz w:val="24"/>
+          <w:szCs w:val="24"/>
+          <w:rtl/>
+        </w:rPr>
+      </w:pPr>
+    </w:p>
+    <w:p>
+      <w:pPr>
+        <w:bidi/>
+        <w:jc w:val="center"/>
+        <w:rPr>
+          <w:rFonts w:asciiTheme="minorBidi" w:hAnsiTheme="minorBidi" w:cstheme="minorBidi"/>
+          <w:b/>
+          <w:bCs/>
+          <w:color w:val="FF0000"/>
+          <w:sz w:val="32"/>
+          <w:szCs w:val="32"/>
+          <w:u w:val="single"/>
+        </w:rPr>
+      </w:pPr>
+      <w:r>
+        <w:rPr>
+          <w:rFonts w:asciiTheme="minorBidi" w:hAnsiTheme="minorBidi" w:cstheme="minorBidi"/>
+          <w:b/>
+          <w:bCs/>
+          <w:color w:val="FF0000"/>
+          <w:sz w:val="32"/>
+          <w:szCs w:val="32"/>
+          <w:u w:val="single"/>
+        </w:rPr>
+        <w:t>DELETE</w:t>
+      </w:r>
+    </w:p>
+    <w:p>
+      <w:pPr>
+        <w:bidi/>
+        <w:jc w:val="center"/>
+        <w:rPr>
+          <w:rFonts w:asciiTheme="minorBidi" w:hAnsiTheme="minorBidi" w:cstheme="minorBidi"/>
+          <w:b/>
+          <w:bCs/>
+          <w:sz w:val="24"/>
+          <w:szCs w:val="24"/>
+          <w:u w:val="single"/>
+        </w:rPr>
+      </w:pPr>
       <w:r>
         <w:rPr>
           <w:rFonts w:asciiTheme="minorBidi" w:hAnsiTheme="minorBidi" w:cstheme="minorBidi"/>
@@ -24152,7 +24230,7 @@
           <w:szCs w:val="32"/>
           <w:u w:val="single"/>
         </w:rPr>
-        <w:t>s</w:t>
+        <w:t xml:space="preserve">The highest ranking user in the system may </w:t>
       </w:r>
       <w:r>
         <w:rPr>
@@ -24163,1607 +24241,9 @@
           <w:szCs w:val="32"/>
           <w:u w:val="single"/>
         </w:rPr>
-        <w:t>et criteria for moving to a new league</w:t>
-      </w:r>
-    </w:p>
-    <w:p>
-      <w:pPr>
-        <w:bidi/>
-        <w:rPr>
-          <w:rFonts w:asciiTheme="minorBidi" w:hAnsiTheme="minorBidi" w:cstheme="minorBidi"/>
-          <w:sz w:val="24"/>
-          <w:szCs w:val="24"/>
-          <w:u w:val="single"/>
-          <w:rtl/>
-        </w:rPr>
-      </w:pPr>
-      <w:r>
-        <w:rPr>
-          <w:rFonts w:asciiTheme="minorBidi" w:hAnsiTheme="minorBidi" w:cstheme="minorBidi" w:hint="cs"/>
-          <w:b/>
-          <w:bCs/>
-          <w:sz w:val="24"/>
-          <w:szCs w:val="24"/>
-          <w:u w:val="single"/>
-          <w:rtl/>
-        </w:rPr>
-        <w:t>ניתוח דרישות \ הנחות:</w:t>
-      </w:r>
-      <w:r>
-        <w:rPr>
-          <w:rFonts w:asciiTheme="minorBidi" w:hAnsiTheme="minorBidi" w:cstheme="minorBidi"/>
-          <w:b/>
-          <w:bCs/>
-          <w:sz w:val="24"/>
-          <w:szCs w:val="24"/>
-          <w:u w:val="single"/>
-          <w:rtl/>
-        </w:rPr>
-        <w:br/>
-      </w:r>
-      <w:r>
-        <w:rPr>
-          <w:rFonts w:asciiTheme="minorBidi" w:hAnsiTheme="minorBidi" w:cstheme="minorBidi" w:hint="cs"/>
-          <w:sz w:val="24"/>
-          <w:szCs w:val="24"/>
-          <w:rtl/>
-        </w:rPr>
-        <w:t>1) מעבר לליגה חדשה מתבצע אך ורק בעקבות שינוי ב-</w:t>
-      </w:r>
-      <w:r>
-        <w:rPr>
-          <w:rFonts w:asciiTheme="minorBidi" w:hAnsiTheme="minorBidi" w:cstheme="minorBidi"/>
-          <w:sz w:val="24"/>
-          <w:szCs w:val="24"/>
-        </w:rPr>
-        <w:t>Rank</w:t>
-      </w:r>
-      <w:r>
-        <w:rPr>
-          <w:rFonts w:asciiTheme="minorBidi" w:hAnsiTheme="minorBidi" w:cstheme="minorBidi" w:hint="cs"/>
-          <w:sz w:val="24"/>
-          <w:szCs w:val="24"/>
-          <w:rtl/>
-        </w:rPr>
-        <w:t>.</w:t>
-      </w:r>
-      <w:r>
-        <w:rPr>
-          <w:rFonts w:asciiTheme="minorBidi" w:hAnsiTheme="minorBidi" w:cstheme="minorBidi"/>
-          <w:sz w:val="24"/>
-          <w:szCs w:val="24"/>
-          <w:rtl/>
-        </w:rPr>
-        <w:br/>
-      </w:r>
-      <w:r>
-        <w:rPr>
-          <w:rFonts w:asciiTheme="minorBidi" w:hAnsiTheme="minorBidi" w:cstheme="minorBidi" w:hint="cs"/>
-          <w:sz w:val="24"/>
-          <w:szCs w:val="24"/>
-          <w:rtl/>
-        </w:rPr>
-        <w:t>2) רק המשתמש בעל ה-</w:t>
-      </w:r>
-      <w:r>
-        <w:rPr>
-          <w:rFonts w:asciiTheme="minorBidi" w:hAnsiTheme="minorBidi" w:cstheme="minorBidi"/>
-          <w:sz w:val="24"/>
-          <w:szCs w:val="24"/>
-        </w:rPr>
-        <w:t>Rank</w:t>
-      </w:r>
-      <w:r>
-        <w:rPr>
-          <w:rFonts w:asciiTheme="minorBidi" w:hAnsiTheme="minorBidi" w:cstheme="minorBidi" w:hint="cs"/>
-          <w:sz w:val="24"/>
-          <w:szCs w:val="24"/>
-          <w:rtl/>
-        </w:rPr>
-        <w:t xml:space="preserve"> הגבוה ביותר רשאי לקבוע קריטריון למעבר לליגה חדשה.</w:t>
-      </w:r>
-    </w:p>
-    <w:p>
-      <w:pPr>
-        <w:bidi/>
-        <w:rPr>
-          <w:rFonts w:asciiTheme="minorBidi" w:hAnsiTheme="minorBidi" w:cstheme="minorBidi"/>
-          <w:b/>
-          <w:bCs/>
-          <w:sz w:val="24"/>
-          <w:szCs w:val="24"/>
-          <w:u w:val="single"/>
-          <w:rtl/>
-        </w:rPr>
-      </w:pPr>
-      <w:r>
-        <w:rPr>
-          <w:rFonts w:asciiTheme="minorBidi" w:hAnsiTheme="minorBidi" w:cstheme="minorBidi"/>
-          <w:b/>
-          <w:bCs/>
-          <w:sz w:val="24"/>
-          <w:szCs w:val="24"/>
-          <w:u w:val="single"/>
-        </w:rPr>
-        <w:t>Use Case</w:t>
-      </w:r>
-      <w:r>
-        <w:rPr>
-          <w:rFonts w:asciiTheme="minorBidi" w:hAnsiTheme="minorBidi" w:cstheme="minorBidi" w:hint="cs"/>
-          <w:b/>
-          <w:bCs/>
-          <w:sz w:val="24"/>
-          <w:szCs w:val="24"/>
-          <w:u w:val="single"/>
-          <w:rtl/>
-        </w:rPr>
-        <w:t>:</w:t>
-      </w:r>
-    </w:p>
-    <w:p>
-      <w:pPr>
-        <w:numPr>
-          <w:ilvl w:val="0"/>
-          <w:numId w:val="65"/>
-        </w:numPr>
-        <w:bidi/>
-        <w:rPr>
-          <w:rFonts w:asciiTheme="minorBidi" w:hAnsiTheme="minorBidi" w:cstheme="minorBidi"/>
-          <w:sz w:val="24"/>
-          <w:szCs w:val="24"/>
-          <w:u w:val="single"/>
-        </w:rPr>
-      </w:pPr>
-      <w:r>
-        <w:rPr>
-          <w:rFonts w:asciiTheme="minorBidi" w:hAnsiTheme="minorBidi" w:cstheme="minorBidi" w:hint="cs"/>
-          <w:sz w:val="24"/>
-          <w:szCs w:val="24"/>
-          <w:u w:val="single"/>
-          <w:rtl/>
-        </w:rPr>
-        <w:t xml:space="preserve">שם: </w:t>
-      </w:r>
-      <w:r>
-        <w:rPr>
-          <w:rFonts w:asciiTheme="minorBidi" w:hAnsiTheme="minorBidi" w:cstheme="minorBidi" w:hint="cs"/>
-          <w:sz w:val="24"/>
-          <w:szCs w:val="24"/>
-          <w:rtl/>
-        </w:rPr>
-        <w:t>קביעת קריטריון למעבר לליגה חדשה.</w:t>
-      </w:r>
-      <w:r>
-        <w:rPr>
-          <w:rFonts w:asciiTheme="minorBidi" w:hAnsiTheme="minorBidi" w:cstheme="minorBidi"/>
-          <w:sz w:val="24"/>
-          <w:szCs w:val="24"/>
-          <w:u w:val="single"/>
-          <w:rtl/>
-        </w:rPr>
-        <w:br/>
-      </w:r>
-      <w:r>
-        <w:rPr>
-          <w:rFonts w:asciiTheme="minorBidi" w:hAnsiTheme="minorBidi" w:cstheme="minorBidi" w:hint="cs"/>
-          <w:sz w:val="24"/>
-          <w:szCs w:val="24"/>
-          <w:u w:val="single"/>
-          <w:rtl/>
-        </w:rPr>
-        <w:t>1.1. תיאור</w:t>
-      </w:r>
-      <w:r>
-        <w:rPr>
-          <w:rFonts w:asciiTheme="minorBidi" w:hAnsiTheme="minorBidi" w:cstheme="minorBidi" w:hint="cs"/>
-          <w:sz w:val="24"/>
-          <w:szCs w:val="24"/>
-          <w:rtl/>
-        </w:rPr>
-        <w:t>:</w:t>
-      </w:r>
-      <w:r>
-        <w:rPr>
-          <w:rFonts w:asciiTheme="minorBidi" w:hAnsiTheme="minorBidi" w:cstheme="minorBidi"/>
-          <w:sz w:val="24"/>
-          <w:szCs w:val="24"/>
-        </w:rPr>
-        <w:t xml:space="preserve"> </w:t>
-      </w:r>
-      <w:r>
-        <w:rPr>
-          <w:rFonts w:asciiTheme="minorBidi" w:hAnsiTheme="minorBidi" w:cstheme="minorBidi" w:hint="cs"/>
-          <w:sz w:val="24"/>
-          <w:szCs w:val="24"/>
-          <w:rtl/>
-        </w:rPr>
-        <w:t xml:space="preserve"> המשתמש בעל הדירוג הגבוה ביותר קובע את הקריטריון למעבר לליגה חדשה.</w:t>
-      </w:r>
-    </w:p>
-    <w:p>
-      <w:pPr>
-        <w:numPr>
-          <w:ilvl w:val="0"/>
-          <w:numId w:val="65"/>
-        </w:numPr>
-        <w:bidi/>
-        <w:rPr>
-          <w:rFonts w:asciiTheme="minorBidi" w:hAnsiTheme="minorBidi" w:cstheme="minorBidi"/>
-          <w:sz w:val="24"/>
-          <w:szCs w:val="24"/>
-        </w:rPr>
-      </w:pPr>
-      <w:r>
-        <w:rPr>
-          <w:rFonts w:asciiTheme="minorBidi" w:hAnsiTheme="minorBidi" w:cstheme="minorBidi" w:hint="cs"/>
-          <w:sz w:val="24"/>
-          <w:szCs w:val="24"/>
-          <w:u w:val="single"/>
-          <w:rtl/>
-        </w:rPr>
-        <w:t>משתתפים</w:t>
-      </w:r>
-      <w:r>
-        <w:rPr>
-          <w:rFonts w:asciiTheme="minorBidi" w:hAnsiTheme="minorBidi" w:cstheme="minorBidi" w:hint="cs"/>
-          <w:sz w:val="24"/>
-          <w:szCs w:val="24"/>
-          <w:rtl/>
-        </w:rPr>
-        <w:t xml:space="preserve">: </w:t>
-      </w:r>
-      <w:r>
-        <w:rPr>
-          <w:rFonts w:asciiTheme="minorBidi" w:hAnsiTheme="minorBidi" w:cstheme="minorBidi" w:hint="cs"/>
-          <w:sz w:val="24"/>
-          <w:szCs w:val="24"/>
-          <w:rtl/>
-        </w:rPr>
-        <w:t xml:space="preserve">עקרי - </w:t>
-      </w:r>
-      <w:r>
-        <w:rPr>
-          <w:rFonts w:asciiTheme="minorBidi" w:hAnsiTheme="minorBidi" w:cstheme="minorBidi" w:hint="cs"/>
-          <w:sz w:val="24"/>
-          <w:szCs w:val="24"/>
-          <w:rtl/>
-        </w:rPr>
-        <w:t>שחקן,</w:t>
-      </w:r>
-      <w:r>
-        <w:rPr>
-          <w:rFonts w:asciiTheme="minorBidi" w:hAnsiTheme="minorBidi" w:cstheme="minorBidi" w:hint="cs"/>
-          <w:sz w:val="24"/>
-          <w:szCs w:val="24"/>
-          <w:rtl/>
-        </w:rPr>
-        <w:t xml:space="preserve"> משני -</w:t>
-      </w:r>
-      <w:r>
-        <w:rPr>
-          <w:rFonts w:asciiTheme="minorBidi" w:hAnsiTheme="minorBidi" w:cstheme="minorBidi" w:hint="cs"/>
-          <w:sz w:val="24"/>
-          <w:szCs w:val="24"/>
-          <w:rtl/>
-        </w:rPr>
-        <w:t xml:space="preserve"> מערכת המשחק.</w:t>
-      </w:r>
-    </w:p>
-    <w:p>
-      <w:pPr>
-        <w:numPr>
-          <w:ilvl w:val="0"/>
-          <w:numId w:val="65"/>
-        </w:numPr>
-        <w:bidi/>
-        <w:rPr>
-          <w:rFonts w:asciiTheme="minorBidi" w:hAnsiTheme="minorBidi" w:cstheme="minorBidi"/>
-          <w:sz w:val="24"/>
-          <w:szCs w:val="24"/>
-        </w:rPr>
-      </w:pPr>
-      <w:r>
-        <w:rPr>
-          <w:rFonts w:asciiTheme="minorBidi" w:hAnsiTheme="minorBidi" w:cstheme="minorBidi" w:hint="cs"/>
-          <w:sz w:val="24"/>
-          <w:szCs w:val="24"/>
-          <w:u w:val="single"/>
-          <w:rtl/>
-        </w:rPr>
-        <w:t>תנאי קדם</w:t>
-      </w:r>
-      <w:r>
-        <w:rPr>
-          <w:rFonts w:asciiTheme="minorBidi" w:hAnsiTheme="minorBidi" w:cstheme="minorBidi" w:hint="cs"/>
-          <w:sz w:val="24"/>
-          <w:szCs w:val="24"/>
-          <w:rtl/>
-        </w:rPr>
-        <w:t>: המשתמש המבקש לבצע את הפעולה מחובר למערכת באופן תקין וחוקי</w:t>
-      </w:r>
-      <w:r>
-        <w:rPr>
-          <w:rFonts w:asciiTheme="minorBidi" w:hAnsiTheme="minorBidi" w:cstheme="minorBidi" w:hint="cs"/>
-          <w:sz w:val="24"/>
-          <w:szCs w:val="24"/>
-          <w:rtl/>
-        </w:rPr>
-        <w:t xml:space="preserve"> והוא המשתמש בעל הדירוג הגבוהה ביותר במערכת</w:t>
-      </w:r>
-      <w:r>
-        <w:rPr>
-          <w:rFonts w:asciiTheme="minorBidi" w:hAnsiTheme="minorBidi" w:cstheme="minorBidi" w:hint="cs"/>
-          <w:sz w:val="24"/>
-          <w:szCs w:val="24"/>
-          <w:rtl/>
-        </w:rPr>
-        <w:t>.</w:t>
-      </w:r>
-    </w:p>
-    <w:p>
-      <w:pPr>
-        <w:numPr>
-          <w:ilvl w:val="0"/>
-          <w:numId w:val="65"/>
-        </w:numPr>
-        <w:bidi/>
-        <w:rPr>
-          <w:rFonts w:asciiTheme="minorBidi" w:hAnsiTheme="minorBidi" w:cstheme="minorBidi"/>
-          <w:sz w:val="24"/>
-          <w:szCs w:val="24"/>
-          <w:u w:val="single"/>
-        </w:rPr>
-      </w:pPr>
-      <w:r>
-        <w:rPr>
-          <w:rFonts w:asciiTheme="minorBidi" w:hAnsiTheme="minorBidi" w:cstheme="minorBidi" w:hint="cs"/>
-          <w:sz w:val="24"/>
-          <w:szCs w:val="24"/>
-          <w:u w:val="single"/>
-          <w:rtl/>
-        </w:rPr>
-        <w:t xml:space="preserve">תנאי בתר: </w:t>
-      </w:r>
-      <w:r>
-        <w:rPr>
-          <w:rFonts w:asciiTheme="minorBidi" w:hAnsiTheme="minorBidi" w:cstheme="minorBidi" w:hint="cs"/>
-          <w:sz w:val="24"/>
-          <w:szCs w:val="24"/>
-          <w:rtl/>
-        </w:rPr>
-        <w:t>נקבע קריטריון למעבר לליגה חדשה.</w:t>
-      </w:r>
-    </w:p>
-    <w:p>
-      <w:pPr>
-        <w:numPr>
-          <w:ilvl w:val="0"/>
-          <w:numId w:val="65"/>
-        </w:numPr>
-        <w:bidi/>
-        <w:rPr>
-          <w:rFonts w:asciiTheme="minorBidi" w:hAnsiTheme="minorBidi" w:cstheme="minorBidi"/>
-          <w:sz w:val="24"/>
-          <w:szCs w:val="24"/>
-          <w:u w:val="single"/>
-        </w:rPr>
-      </w:pPr>
-      <w:r>
-        <w:rPr>
-          <w:rFonts w:asciiTheme="minorBidi" w:hAnsiTheme="minorBidi" w:cstheme="minorBidi" w:hint="cs"/>
-          <w:sz w:val="24"/>
-          <w:szCs w:val="24"/>
-          <w:u w:val="single"/>
-          <w:rtl/>
-        </w:rPr>
-        <w:t>מהלך האירועים:</w:t>
-      </w:r>
-    </w:p>
-    <w:p>
-      <w:pPr>
-        <w:numPr>
-          <w:ilvl w:val="1"/>
-          <w:numId w:val="65"/>
-        </w:numPr>
-        <w:bidi/>
-        <w:rPr>
-          <w:rFonts w:asciiTheme="minorBidi" w:hAnsiTheme="minorBidi" w:cstheme="minorBidi"/>
-          <w:sz w:val="24"/>
-          <w:szCs w:val="24"/>
-        </w:rPr>
-      </w:pPr>
-      <w:r>
-        <w:rPr>
-          <w:rFonts w:asciiTheme="minorBidi" w:hAnsiTheme="minorBidi" w:cstheme="minorBidi" w:hint="cs"/>
-          <w:sz w:val="24"/>
-          <w:szCs w:val="24"/>
-          <w:u w:val="single"/>
-          <w:rtl/>
-        </w:rPr>
-        <w:t>מהלך בסיסי:</w:t>
-      </w:r>
-      <w:r>
-        <w:rPr>
-          <w:rFonts w:asciiTheme="minorBidi" w:hAnsiTheme="minorBidi" w:cstheme="minorBidi"/>
-          <w:sz w:val="24"/>
-          <w:szCs w:val="24"/>
-          <w:u w:val="single"/>
-          <w:rtl/>
-        </w:rPr>
-        <w:br/>
-      </w:r>
-      <w:r>
-        <w:rPr>
-          <w:rFonts w:asciiTheme="minorBidi" w:hAnsiTheme="minorBidi" w:cstheme="minorBidi" w:hint="cs"/>
-          <w:sz w:val="24"/>
-          <w:szCs w:val="24"/>
-          <w:u w:val="single"/>
-          <w:rtl/>
-        </w:rPr>
-        <w:t>5.1.1.</w:t>
-      </w:r>
-      <w:r>
-        <w:rPr>
-          <w:rFonts w:asciiTheme="minorBidi" w:hAnsiTheme="minorBidi" w:cstheme="minorBidi" w:hint="cs"/>
-          <w:sz w:val="24"/>
-          <w:szCs w:val="24"/>
-          <w:rtl/>
-        </w:rPr>
-        <w:t xml:space="preserve"> המשתמש מבקש לקבוע קריטריון לליגה חדשה.</w:t>
-      </w:r>
-    </w:p>
-    <w:p>
-      <w:pPr>
-        <w:bidi/>
-        <w:rPr>
-          <w:rFonts w:asciiTheme="minorBidi" w:hAnsiTheme="minorBidi" w:cstheme="minorBidi"/>
-          <w:sz w:val="24"/>
-          <w:szCs w:val="24"/>
-          <w:rtl/>
-        </w:rPr>
-      </w:pPr>
-      <w:r>
-        <w:rPr>
-          <w:rFonts w:asciiTheme="minorBidi" w:hAnsiTheme="minorBidi" w:cstheme="minorBidi" w:hint="cs"/>
-          <w:sz w:val="24"/>
-          <w:szCs w:val="24"/>
-          <w:rtl/>
-        </w:rPr>
-        <w:t xml:space="preserve">                      </w:t>
-      </w:r>
-      <w:r>
-        <w:rPr>
-          <w:rFonts w:asciiTheme="minorBidi" w:hAnsiTheme="minorBidi" w:cstheme="minorBidi" w:hint="cs"/>
-          <w:sz w:val="24"/>
-          <w:szCs w:val="24"/>
-          <w:u w:val="single"/>
-          <w:rtl/>
-        </w:rPr>
-        <w:t>5.1.2.</w:t>
-      </w:r>
-      <w:r>
-        <w:rPr>
-          <w:rFonts w:asciiTheme="minorBidi" w:hAnsiTheme="minorBidi" w:cstheme="minorBidi" w:hint="cs"/>
-          <w:sz w:val="24"/>
-          <w:szCs w:val="24"/>
-          <w:rtl/>
-        </w:rPr>
-        <w:t xml:space="preserve"> המערכת בודקת האם המש</w:t>
-      </w:r>
-      <w:r>
-        <w:rPr>
-          <w:rFonts w:asciiTheme="minorBidi" w:hAnsiTheme="minorBidi" w:cstheme="minorBidi" w:hint="cs"/>
-          <w:sz w:val="24"/>
-          <w:szCs w:val="24"/>
-          <w:rtl/>
-        </w:rPr>
-        <w:t>תמש הוא המשתמש בעל הדירוג הגבוה</w:t>
-      </w:r>
-      <w:r>
-        <w:rPr>
-          <w:rFonts w:asciiTheme="minorBidi" w:hAnsiTheme="minorBidi" w:cstheme="minorBidi"/>
-          <w:sz w:val="24"/>
-          <w:szCs w:val="24"/>
-          <w:rtl/>
-        </w:rPr>
-        <w:br/>
-      </w:r>
-      <w:r>
-        <w:rPr>
-          <w:rFonts w:asciiTheme="minorBidi" w:hAnsiTheme="minorBidi" w:cstheme="minorBidi" w:hint="cs"/>
-          <w:sz w:val="24"/>
-          <w:szCs w:val="24"/>
-          <w:rtl/>
-        </w:rPr>
-        <w:t xml:space="preserve">                                </w:t>
-      </w:r>
-      <w:r>
-        <w:rPr>
-          <w:rFonts w:asciiTheme="minorBidi" w:hAnsiTheme="minorBidi" w:cstheme="minorBidi" w:hint="cs"/>
-          <w:sz w:val="24"/>
-          <w:szCs w:val="24"/>
-          <w:rtl/>
-        </w:rPr>
-        <w:t>ביותר.</w:t>
-      </w:r>
-      <w:r>
-        <w:rPr>
-          <w:rFonts w:asciiTheme="minorBidi" w:hAnsiTheme="minorBidi" w:cstheme="minorBidi"/>
-          <w:sz w:val="24"/>
-          <w:szCs w:val="24"/>
-          <w:rtl/>
-        </w:rPr>
-        <w:br/>
-      </w:r>
-      <w:r>
-        <w:rPr>
-          <w:rFonts w:asciiTheme="minorBidi" w:hAnsiTheme="minorBidi" w:cstheme="minorBidi" w:hint="cs"/>
-          <w:sz w:val="24"/>
-          <w:szCs w:val="24"/>
-          <w:rtl/>
-        </w:rPr>
-        <w:t xml:space="preserve">                      </w:t>
-      </w:r>
-      <w:r>
-        <w:rPr>
-          <w:rFonts w:asciiTheme="minorBidi" w:hAnsiTheme="minorBidi" w:cstheme="minorBidi" w:hint="cs"/>
-          <w:sz w:val="24"/>
-          <w:szCs w:val="24"/>
-          <w:u w:val="single"/>
-          <w:rtl/>
-        </w:rPr>
-        <w:t>5.1.3</w:t>
-      </w:r>
-      <w:r>
-        <w:rPr>
-          <w:rFonts w:asciiTheme="minorBidi" w:hAnsiTheme="minorBidi" w:cstheme="minorBidi" w:hint="cs"/>
-          <w:sz w:val="24"/>
-          <w:szCs w:val="24"/>
-          <w:rtl/>
-        </w:rPr>
-        <w:t>. המערכת מבקשת מהמשתמש להזין את הקריטריון לליגה חדשה.</w:t>
-      </w:r>
-      <w:r>
-        <w:rPr>
-          <w:rFonts w:asciiTheme="minorBidi" w:hAnsiTheme="minorBidi" w:cstheme="minorBidi"/>
-          <w:sz w:val="24"/>
-          <w:szCs w:val="24"/>
-          <w:rtl/>
-        </w:rPr>
-        <w:br/>
-      </w:r>
-      <w:r>
-        <w:rPr>
-          <w:rFonts w:asciiTheme="minorBidi" w:hAnsiTheme="minorBidi" w:cstheme="minorBidi" w:hint="cs"/>
-          <w:sz w:val="24"/>
-          <w:szCs w:val="24"/>
-          <w:rtl/>
-        </w:rPr>
-        <w:t xml:space="preserve"> </w:t>
-      </w:r>
-      <w:r>
-        <w:rPr>
-          <w:rFonts w:asciiTheme="minorBidi" w:hAnsiTheme="minorBidi" w:cstheme="minorBidi" w:hint="cs"/>
-          <w:sz w:val="24"/>
-          <w:szCs w:val="24"/>
-          <w:rtl/>
-        </w:rPr>
-        <w:t xml:space="preserve">   </w:t>
-      </w:r>
-      <w:r>
-        <w:rPr>
-          <w:rFonts w:asciiTheme="minorBidi" w:hAnsiTheme="minorBidi" w:cstheme="minorBidi" w:hint="cs"/>
-          <w:sz w:val="24"/>
-          <w:szCs w:val="24"/>
-          <w:rtl/>
-        </w:rPr>
-        <w:t xml:space="preserve"> </w:t>
-      </w:r>
-      <w:r>
-        <w:rPr>
-          <w:rFonts w:asciiTheme="minorBidi" w:hAnsiTheme="minorBidi" w:cstheme="minorBidi" w:hint="cs"/>
-          <w:sz w:val="24"/>
-          <w:szCs w:val="24"/>
-          <w:rtl/>
-        </w:rPr>
-        <w:t xml:space="preserve">                 </w:t>
-      </w:r>
-      <w:r>
-        <w:rPr>
-          <w:rFonts w:asciiTheme="minorBidi" w:hAnsiTheme="minorBidi" w:cstheme="minorBidi" w:hint="cs"/>
-          <w:sz w:val="24"/>
-          <w:szCs w:val="24"/>
-          <w:u w:val="single"/>
-          <w:rtl/>
-        </w:rPr>
-        <w:t xml:space="preserve">5.1.4. </w:t>
-      </w:r>
-      <w:r>
-        <w:rPr>
-          <w:rFonts w:asciiTheme="minorBidi" w:hAnsiTheme="minorBidi" w:cstheme="minorBidi" w:hint="cs"/>
-          <w:sz w:val="24"/>
-          <w:szCs w:val="24"/>
-          <w:rtl/>
-        </w:rPr>
-        <w:t>המשתמש מזין את הקריטר</w:t>
-      </w:r>
-      <w:r>
-        <w:rPr>
-          <w:rFonts w:asciiTheme="minorBidi" w:hAnsiTheme="minorBidi" w:cstheme="minorBidi" w:hint="cs"/>
-          <w:sz w:val="24"/>
-          <w:szCs w:val="24"/>
-          <w:rtl/>
-        </w:rPr>
-        <w:t>יון.</w:t>
-      </w:r>
-      <w:r>
-        <w:rPr>
-          <w:rFonts w:asciiTheme="minorBidi" w:hAnsiTheme="minorBidi" w:cstheme="minorBidi"/>
-          <w:sz w:val="24"/>
-          <w:szCs w:val="24"/>
-          <w:rtl/>
-        </w:rPr>
-        <w:br/>
-      </w:r>
-      <w:r>
-        <w:rPr>
-          <w:rFonts w:asciiTheme="minorBidi" w:hAnsiTheme="minorBidi" w:cstheme="minorBidi" w:hint="cs"/>
-          <w:sz w:val="24"/>
-          <w:szCs w:val="24"/>
-          <w:rtl/>
-        </w:rPr>
-        <w:t xml:space="preserve">   </w:t>
-      </w:r>
-      <w:r>
-        <w:rPr>
-          <w:rFonts w:asciiTheme="minorBidi" w:hAnsiTheme="minorBidi" w:cstheme="minorBidi" w:hint="cs"/>
-          <w:sz w:val="24"/>
-          <w:szCs w:val="24"/>
-          <w:rtl/>
-        </w:rPr>
-        <w:t xml:space="preserve"> </w:t>
-      </w:r>
-      <w:r>
-        <w:rPr>
-          <w:rFonts w:asciiTheme="minorBidi" w:hAnsiTheme="minorBidi" w:cstheme="minorBidi" w:hint="cs"/>
-          <w:sz w:val="24"/>
-          <w:szCs w:val="24"/>
-          <w:rtl/>
-        </w:rPr>
-        <w:t xml:space="preserve">                  </w:t>
-      </w:r>
-      <w:r>
-        <w:rPr>
-          <w:rFonts w:asciiTheme="minorBidi" w:hAnsiTheme="minorBidi" w:cstheme="minorBidi" w:hint="cs"/>
-          <w:sz w:val="24"/>
-          <w:szCs w:val="24"/>
-          <w:u w:val="single"/>
-          <w:rtl/>
-        </w:rPr>
-        <w:t xml:space="preserve">5.1.5. </w:t>
-      </w:r>
-      <w:r>
-        <w:rPr>
-          <w:rFonts w:asciiTheme="minorBidi" w:hAnsiTheme="minorBidi" w:cstheme="minorBidi" w:hint="cs"/>
-          <w:sz w:val="24"/>
-          <w:szCs w:val="24"/>
-          <w:rtl/>
-        </w:rPr>
-        <w:t>המערכת בודקת אם הקריטריון שהוזן חוקי ותקין.</w:t>
-      </w:r>
-      <w:r>
-        <w:rPr>
-          <w:rFonts w:asciiTheme="minorBidi" w:hAnsiTheme="minorBidi" w:cstheme="minorBidi"/>
-          <w:sz w:val="24"/>
-          <w:szCs w:val="24"/>
-          <w:rtl/>
-        </w:rPr>
-        <w:br/>
-      </w:r>
-      <w:r>
-        <w:rPr>
-          <w:rFonts w:asciiTheme="minorBidi" w:hAnsiTheme="minorBidi" w:cstheme="minorBidi" w:hint="cs"/>
-          <w:sz w:val="24"/>
-          <w:szCs w:val="24"/>
-          <w:rtl/>
-        </w:rPr>
-        <w:t xml:space="preserve"> </w:t>
-      </w:r>
-      <w:r>
-        <w:rPr>
-          <w:rFonts w:asciiTheme="minorBidi" w:hAnsiTheme="minorBidi" w:cstheme="minorBidi" w:hint="cs"/>
-          <w:sz w:val="24"/>
-          <w:szCs w:val="24"/>
-          <w:rtl/>
-        </w:rPr>
-        <w:t xml:space="preserve">                     </w:t>
-      </w:r>
-      <w:r>
-        <w:rPr>
-          <w:rFonts w:asciiTheme="minorBidi" w:hAnsiTheme="minorBidi" w:cstheme="minorBidi" w:hint="cs"/>
-          <w:sz w:val="24"/>
-          <w:szCs w:val="24"/>
-          <w:u w:val="single"/>
-          <w:rtl/>
-        </w:rPr>
-        <w:t>5.1.6.</w:t>
-      </w:r>
-      <w:r>
-        <w:rPr>
-          <w:rFonts w:asciiTheme="minorBidi" w:hAnsiTheme="minorBidi" w:cstheme="minorBidi" w:hint="cs"/>
-          <w:sz w:val="24"/>
-          <w:szCs w:val="24"/>
-          <w:rtl/>
-        </w:rPr>
-        <w:t xml:space="preserve"> המערכת מאשרת את הקריטריו</w:t>
-      </w:r>
-      <w:r>
-        <w:rPr>
-          <w:rFonts w:asciiTheme="minorBidi" w:hAnsiTheme="minorBidi" w:cstheme="minorBidi" w:hint="cs"/>
-          <w:sz w:val="24"/>
-          <w:szCs w:val="24"/>
-          <w:rtl/>
-        </w:rPr>
-        <w:t xml:space="preserve">ן החדש, וקובעת אותו כקריטריון  </w:t>
-      </w:r>
-      <w:r>
-        <w:rPr>
-          <w:rFonts w:asciiTheme="minorBidi" w:hAnsiTheme="minorBidi" w:cstheme="minorBidi"/>
-          <w:sz w:val="24"/>
-          <w:szCs w:val="24"/>
-          <w:rtl/>
-        </w:rPr>
-        <w:br/>
-      </w:r>
-      <w:r>
-        <w:rPr>
-          <w:rFonts w:asciiTheme="minorBidi" w:hAnsiTheme="minorBidi" w:cstheme="minorBidi" w:hint="cs"/>
-          <w:sz w:val="24"/>
-          <w:szCs w:val="24"/>
-          <w:rtl/>
-        </w:rPr>
-        <w:t xml:space="preserve"> </w:t>
-      </w:r>
-      <w:r>
-        <w:rPr>
-          <w:rFonts w:asciiTheme="minorBidi" w:hAnsiTheme="minorBidi" w:cstheme="minorBidi" w:hint="cs"/>
-          <w:sz w:val="24"/>
-          <w:szCs w:val="24"/>
-          <w:rtl/>
-        </w:rPr>
-        <w:t xml:space="preserve"> </w:t>
-      </w:r>
-      <w:r>
-        <w:rPr>
-          <w:rFonts w:asciiTheme="minorBidi" w:hAnsiTheme="minorBidi" w:cstheme="minorBidi" w:hint="cs"/>
-          <w:sz w:val="24"/>
-          <w:szCs w:val="24"/>
-          <w:rtl/>
-        </w:rPr>
-        <w:t xml:space="preserve">                              </w:t>
-      </w:r>
-      <w:r>
-        <w:rPr>
-          <w:rFonts w:asciiTheme="minorBidi" w:hAnsiTheme="minorBidi" w:cstheme="minorBidi" w:hint="cs"/>
-          <w:sz w:val="24"/>
-          <w:szCs w:val="24"/>
-          <w:rtl/>
-        </w:rPr>
-        <w:t>למעבר לליגה חדשה.</w:t>
-      </w:r>
-    </w:p>
-    <w:p>
-      <w:pPr>
-        <w:bidi/>
-        <w:rPr>
-          <w:rFonts w:asciiTheme="minorBidi" w:hAnsiTheme="minorBidi" w:cstheme="minorBidi"/>
-          <w:sz w:val="24"/>
-          <w:szCs w:val="24"/>
-          <w:rtl/>
-        </w:rPr>
-      </w:pPr>
-      <w:r>
-        <w:rPr>
-          <w:rFonts w:asciiTheme="minorBidi" w:hAnsiTheme="minorBidi" w:cstheme="minorBidi"/>
-          <w:sz w:val="24"/>
-          <w:szCs w:val="24"/>
-          <w:rtl/>
-        </w:rPr>
-        <w:tab/>
-      </w:r>
-      <w:r>
-        <w:rPr>
-          <w:rFonts w:asciiTheme="minorBidi" w:hAnsiTheme="minorBidi" w:cstheme="minorBidi" w:hint="cs"/>
-          <w:sz w:val="24"/>
-          <w:szCs w:val="24"/>
-          <w:rtl/>
-        </w:rPr>
-        <w:t xml:space="preserve">5.2.      </w:t>
-      </w:r>
-      <w:r>
-        <w:rPr>
-          <w:rFonts w:asciiTheme="minorBidi" w:hAnsiTheme="minorBidi" w:cstheme="minorBidi" w:hint="cs"/>
-          <w:sz w:val="24"/>
-          <w:szCs w:val="24"/>
-          <w:u w:val="single"/>
-          <w:rtl/>
-        </w:rPr>
-        <w:t>מהלך אלטרנטיבי:</w:t>
-      </w:r>
-    </w:p>
-    <w:p>
-      <w:pPr>
-        <w:bidi/>
-        <w:rPr>
-          <w:rFonts w:asciiTheme="minorBidi" w:hAnsiTheme="minorBidi" w:cstheme="minorBidi"/>
-          <w:sz w:val="24"/>
-          <w:szCs w:val="24"/>
-          <w:rtl/>
-        </w:rPr>
-      </w:pPr>
-      <w:r>
-        <w:rPr>
-          <w:rFonts w:asciiTheme="minorBidi" w:hAnsiTheme="minorBidi" w:cstheme="minorBidi"/>
-          <w:sz w:val="24"/>
-          <w:szCs w:val="24"/>
-          <w:rtl/>
-        </w:rPr>
-        <w:tab/>
-      </w:r>
-      <w:r>
-        <w:rPr>
-          <w:rFonts w:asciiTheme="minorBidi" w:hAnsiTheme="minorBidi" w:cstheme="minorBidi"/>
-          <w:sz w:val="24"/>
-          <w:szCs w:val="24"/>
-          <w:rtl/>
-        </w:rPr>
-        <w:tab/>
-      </w:r>
-      <w:r>
-        <w:rPr>
-          <w:rFonts w:asciiTheme="minorBidi" w:hAnsiTheme="minorBidi" w:cstheme="minorBidi" w:hint="cs"/>
-          <w:sz w:val="24"/>
-          <w:szCs w:val="24"/>
-          <w:rtl/>
-        </w:rPr>
-        <w:t>5.2.1. ביטול: המשתמש יכול לבטל את קביעת הקריטריון למעבר לליגה</w:t>
-      </w:r>
-      <w:r>
-        <w:rPr>
-          <w:rFonts w:asciiTheme="minorBidi" w:hAnsiTheme="minorBidi" w:cstheme="minorBidi"/>
-          <w:sz w:val="24"/>
-          <w:szCs w:val="24"/>
-          <w:rtl/>
-        </w:rPr>
-        <w:br/>
-      </w:r>
-      <w:r>
-        <w:rPr>
-          <w:rFonts w:asciiTheme="minorBidi" w:hAnsiTheme="minorBidi" w:cstheme="minorBidi"/>
-          <w:sz w:val="24"/>
-          <w:szCs w:val="24"/>
-          <w:rtl/>
-        </w:rPr>
-        <w:tab/>
-      </w:r>
-      <w:r>
-        <w:rPr>
-          <w:rFonts w:asciiTheme="minorBidi" w:hAnsiTheme="minorBidi" w:cstheme="minorBidi"/>
-          <w:sz w:val="24"/>
-          <w:szCs w:val="24"/>
-          <w:rtl/>
-        </w:rPr>
-        <w:tab/>
-      </w:r>
-      <w:r>
-        <w:rPr>
-          <w:rFonts w:asciiTheme="minorBidi" w:hAnsiTheme="minorBidi" w:cstheme="minorBidi"/>
-          <w:sz w:val="24"/>
-          <w:szCs w:val="24"/>
-          <w:rtl/>
-        </w:rPr>
-        <w:tab/>
-      </w:r>
-      <w:r>
-        <w:rPr>
-          <w:rFonts w:asciiTheme="minorBidi" w:hAnsiTheme="minorBidi" w:cstheme="minorBidi" w:hint="cs"/>
-          <w:sz w:val="24"/>
-          <w:szCs w:val="24"/>
-          <w:rtl/>
-        </w:rPr>
-        <w:t xml:space="preserve">טרם סיים לעדכנם. במקרה זה הקריטריון למעבר לליגה חדשה לא </w:t>
-      </w:r>
-      <w:r>
-        <w:rPr>
-          <w:rFonts w:asciiTheme="minorBidi" w:hAnsiTheme="minorBidi" w:cstheme="minorBidi"/>
-          <w:sz w:val="24"/>
-          <w:szCs w:val="24"/>
-          <w:rtl/>
-        </w:rPr>
-        <w:br/>
-      </w:r>
-      <w:r>
-        <w:rPr>
-          <w:rFonts w:asciiTheme="minorBidi" w:hAnsiTheme="minorBidi" w:cstheme="minorBidi"/>
-          <w:sz w:val="24"/>
-          <w:szCs w:val="24"/>
-          <w:rtl/>
-        </w:rPr>
-        <w:tab/>
-      </w:r>
-      <w:r>
-        <w:rPr>
-          <w:rFonts w:asciiTheme="minorBidi" w:hAnsiTheme="minorBidi" w:cstheme="minorBidi"/>
-          <w:sz w:val="24"/>
-          <w:szCs w:val="24"/>
-          <w:rtl/>
-        </w:rPr>
-        <w:tab/>
-      </w:r>
-      <w:r>
-        <w:rPr>
-          <w:rFonts w:asciiTheme="minorBidi" w:hAnsiTheme="minorBidi" w:cstheme="minorBidi"/>
-          <w:sz w:val="24"/>
-          <w:szCs w:val="24"/>
-          <w:rtl/>
-        </w:rPr>
-        <w:tab/>
-      </w:r>
-      <w:r>
-        <w:rPr>
-          <w:rFonts w:asciiTheme="minorBidi" w:hAnsiTheme="minorBidi" w:cstheme="minorBidi" w:hint="cs"/>
-          <w:sz w:val="24"/>
-          <w:szCs w:val="24"/>
-          <w:rtl/>
-        </w:rPr>
-        <w:t>נקבע.</w:t>
-      </w:r>
-      <w:r>
-        <w:rPr>
-          <w:rFonts w:asciiTheme="minorBidi" w:hAnsiTheme="minorBidi" w:cstheme="minorBidi"/>
-          <w:sz w:val="24"/>
-          <w:szCs w:val="24"/>
-          <w:rtl/>
-        </w:rPr>
-        <w:br/>
-      </w:r>
-      <w:r>
-        <w:rPr>
-          <w:rFonts w:asciiTheme="minorBidi" w:hAnsiTheme="minorBidi" w:cstheme="minorBidi"/>
-          <w:sz w:val="24"/>
-          <w:szCs w:val="24"/>
-          <w:rtl/>
-        </w:rPr>
-        <w:tab/>
-      </w:r>
-      <w:r>
-        <w:rPr>
-          <w:rFonts w:asciiTheme="minorBidi" w:hAnsiTheme="minorBidi" w:cstheme="minorBidi"/>
-          <w:sz w:val="24"/>
-          <w:szCs w:val="24"/>
-          <w:rtl/>
-        </w:rPr>
-        <w:tab/>
-      </w:r>
-      <w:r>
-        <w:rPr>
-          <w:rFonts w:asciiTheme="minorBidi" w:hAnsiTheme="minorBidi" w:cstheme="minorBidi" w:hint="cs"/>
-          <w:sz w:val="24"/>
-          <w:szCs w:val="24"/>
-          <w:rtl/>
-        </w:rPr>
-        <w:t>5.2.2. הזנת קריטריון שגוי: במהלך שלב הזנת הקריטריון, המערכת מזהה</w:t>
-      </w:r>
-      <w:r>
-        <w:rPr>
-          <w:rFonts w:asciiTheme="minorBidi" w:hAnsiTheme="minorBidi" w:cstheme="minorBidi"/>
-          <w:sz w:val="24"/>
-          <w:szCs w:val="24"/>
-          <w:rtl/>
-        </w:rPr>
-        <w:br/>
-      </w:r>
-      <w:r>
-        <w:rPr>
-          <w:rFonts w:asciiTheme="minorBidi" w:hAnsiTheme="minorBidi" w:cstheme="minorBidi"/>
-          <w:sz w:val="24"/>
-          <w:szCs w:val="24"/>
-          <w:rtl/>
-        </w:rPr>
-        <w:tab/>
-      </w:r>
-      <w:r>
-        <w:rPr>
-          <w:rFonts w:asciiTheme="minorBidi" w:hAnsiTheme="minorBidi" w:cstheme="minorBidi"/>
-          <w:sz w:val="24"/>
-          <w:szCs w:val="24"/>
-          <w:rtl/>
-        </w:rPr>
-        <w:tab/>
-      </w:r>
-      <w:r>
-        <w:rPr>
-          <w:rFonts w:asciiTheme="minorBidi" w:hAnsiTheme="minorBidi" w:cstheme="minorBidi"/>
-          <w:sz w:val="24"/>
-          <w:szCs w:val="24"/>
-          <w:rtl/>
-        </w:rPr>
-        <w:tab/>
-      </w:r>
-      <w:r>
-        <w:rPr>
-          <w:rFonts w:asciiTheme="minorBidi" w:hAnsiTheme="minorBidi" w:cstheme="minorBidi" w:hint="cs"/>
-          <w:sz w:val="24"/>
-          <w:szCs w:val="24"/>
-          <w:rtl/>
-        </w:rPr>
-        <w:t xml:space="preserve">כי הקריטריון שהוזן שגוי (מבחינת </w:t>
-      </w:r>
-      <w:r>
-        <w:rPr>
-          <w:rFonts w:asciiTheme="minorBidi" w:hAnsiTheme="minorBidi" w:cstheme="minorBidi"/>
-          <w:sz w:val="24"/>
-          <w:szCs w:val="24"/>
-        </w:rPr>
-        <w:t>Syntax</w:t>
-      </w:r>
-      <w:r>
-        <w:rPr>
-          <w:rFonts w:asciiTheme="minorBidi" w:hAnsiTheme="minorBidi" w:cstheme="minorBidi" w:hint="cs"/>
-          <w:sz w:val="24"/>
-          <w:szCs w:val="24"/>
-          <w:rtl/>
-        </w:rPr>
-        <w:t xml:space="preserve"> או מבחינת חוקיות לוגית </w:t>
-      </w:r>
-      <w:r>
-        <w:rPr>
-          <w:rFonts w:asciiTheme="minorBidi" w:hAnsiTheme="minorBidi" w:cstheme="minorBidi"/>
-          <w:sz w:val="24"/>
-          <w:szCs w:val="24"/>
-          <w:rtl/>
-        </w:rPr>
-        <w:br/>
-      </w:r>
-      <w:r>
-        <w:rPr>
-          <w:rFonts w:asciiTheme="minorBidi" w:hAnsiTheme="minorBidi" w:cstheme="minorBidi" w:hint="cs"/>
-          <w:sz w:val="24"/>
-          <w:szCs w:val="24"/>
-          <w:rtl/>
-        </w:rPr>
-        <w:t xml:space="preserve">  </w:t>
-      </w:r>
-      <w:r>
-        <w:rPr>
-          <w:rFonts w:asciiTheme="minorBidi" w:hAnsiTheme="minorBidi" w:cstheme="minorBidi" w:hint="cs"/>
-          <w:sz w:val="24"/>
-          <w:szCs w:val="24"/>
-          <w:rtl/>
-        </w:rPr>
-        <w:tab/>
-      </w:r>
-      <w:r>
-        <w:rPr>
-          <w:rFonts w:asciiTheme="minorBidi" w:hAnsiTheme="minorBidi" w:cstheme="minorBidi"/>
-          <w:sz w:val="24"/>
-          <w:szCs w:val="24"/>
-          <w:rtl/>
-        </w:rPr>
-        <w:tab/>
-      </w:r>
-      <w:r>
-        <w:rPr>
-          <w:rFonts w:asciiTheme="minorBidi" w:hAnsiTheme="minorBidi" w:cstheme="minorBidi"/>
-          <w:sz w:val="24"/>
-          <w:szCs w:val="24"/>
-          <w:rtl/>
-        </w:rPr>
-        <w:tab/>
-      </w:r>
-      <w:r>
-        <w:rPr>
-          <w:rFonts w:asciiTheme="minorBidi" w:hAnsiTheme="minorBidi" w:cstheme="minorBidi" w:hint="cs"/>
-          <w:sz w:val="24"/>
-          <w:szCs w:val="24"/>
-          <w:rtl/>
-        </w:rPr>
-        <w:t>של המשחק). במקרה זה המערכת תודיע למשתמש והקריטריון לא</w:t>
-      </w:r>
-      <w:r>
-        <w:rPr>
-          <w:rFonts w:asciiTheme="minorBidi" w:hAnsiTheme="minorBidi" w:cstheme="minorBidi"/>
-          <w:sz w:val="24"/>
-          <w:szCs w:val="24"/>
-          <w:rtl/>
-        </w:rPr>
-        <w:br/>
-      </w:r>
-      <w:r>
-        <w:rPr>
-          <w:rFonts w:asciiTheme="minorBidi" w:hAnsiTheme="minorBidi" w:cstheme="minorBidi"/>
-          <w:sz w:val="24"/>
-          <w:szCs w:val="24"/>
-          <w:rtl/>
-        </w:rPr>
-        <w:tab/>
-      </w:r>
-      <w:r>
-        <w:rPr>
-          <w:rFonts w:asciiTheme="minorBidi" w:hAnsiTheme="minorBidi" w:cstheme="minorBidi"/>
-          <w:sz w:val="24"/>
-          <w:szCs w:val="24"/>
-          <w:rtl/>
-        </w:rPr>
-        <w:tab/>
-      </w:r>
-      <w:r>
-        <w:rPr>
-          <w:rFonts w:asciiTheme="minorBidi" w:hAnsiTheme="minorBidi" w:cstheme="minorBidi"/>
-          <w:sz w:val="24"/>
-          <w:szCs w:val="24"/>
-          <w:rtl/>
-        </w:rPr>
-        <w:tab/>
-      </w:r>
-      <w:r>
-        <w:rPr>
-          <w:rFonts w:asciiTheme="minorBidi" w:hAnsiTheme="minorBidi" w:cstheme="minorBidi" w:hint="cs"/>
-          <w:sz w:val="24"/>
-          <w:szCs w:val="24"/>
-          <w:rtl/>
-        </w:rPr>
-        <w:t>ייקבע.</w:t>
-      </w:r>
-    </w:p>
-    <w:p>
-      <w:pPr>
-        <w:bidi/>
-        <w:rPr>
-          <w:rFonts w:asciiTheme="minorBidi" w:hAnsiTheme="minorBidi" w:cstheme="minorBidi"/>
-          <w:sz w:val="24"/>
-          <w:szCs w:val="24"/>
-          <w:rtl/>
-        </w:rPr>
-      </w:pPr>
-    </w:p>
-    <w:p>
-      <w:pPr>
-        <w:bidi/>
-        <w:rPr>
-          <w:rFonts w:asciiTheme="minorBidi" w:hAnsiTheme="minorBidi" w:cstheme="minorBidi"/>
-          <w:bCs/>
-          <w:sz w:val="24"/>
-          <w:szCs w:val="24"/>
-          <w:u w:val="single"/>
-          <w:rtl/>
-        </w:rPr>
-      </w:pPr>
-      <w:r>
-        <w:rPr>
-          <w:rFonts w:asciiTheme="minorBidi" w:hAnsiTheme="minorBidi" w:cstheme="minorBidi"/>
-          <w:bCs/>
-          <w:sz w:val="24"/>
-          <w:szCs w:val="24"/>
-          <w:u w:val="single"/>
-          <w:rtl/>
-        </w:rPr>
-        <w:lastRenderedPageBreak/>
-        <w:t>תרחיש בדיקות קבלה:</w:t>
-      </w:r>
-    </w:p>
-    <w:p>
-      <w:pPr>
-        <w:numPr>
-          <w:ilvl w:val="0"/>
-          <w:numId w:val="66"/>
-        </w:numPr>
-        <w:bidi/>
-        <w:spacing w:after="0"/>
-        <w:contextualSpacing/>
-        <w:rPr>
-          <w:rFonts w:asciiTheme="minorBidi" w:hAnsiTheme="minorBidi" w:cstheme="minorBidi"/>
-          <w:sz w:val="24"/>
-          <w:szCs w:val="24"/>
-        </w:rPr>
-      </w:pPr>
-      <w:r>
-        <w:rPr>
-          <w:rFonts w:asciiTheme="minorBidi" w:hAnsiTheme="minorBidi" w:cstheme="minorBidi"/>
-          <w:sz w:val="24"/>
-          <w:szCs w:val="24"/>
-          <w:u w:val="single"/>
-        </w:rPr>
-        <w:t>Use case</w:t>
-      </w:r>
-      <w:r>
-        <w:rPr>
-          <w:rFonts w:asciiTheme="minorBidi" w:hAnsiTheme="minorBidi" w:cstheme="minorBidi" w:hint="cs"/>
-          <w:sz w:val="24"/>
-          <w:szCs w:val="24"/>
-          <w:u w:val="single"/>
-          <w:rtl/>
-        </w:rPr>
-        <w:t>:</w:t>
-      </w:r>
-      <w:r>
-        <w:rPr>
-          <w:rFonts w:asciiTheme="minorBidi" w:hAnsiTheme="minorBidi" w:cstheme="minorBidi"/>
-          <w:sz w:val="24"/>
-          <w:szCs w:val="24"/>
-          <w:rtl/>
-        </w:rPr>
-        <w:t xml:space="preserve"> </w:t>
-      </w:r>
-      <w:r>
-        <w:rPr>
-          <w:rFonts w:asciiTheme="minorBidi" w:hAnsiTheme="minorBidi" w:cstheme="minorBidi" w:hint="cs"/>
-          <w:sz w:val="24"/>
-          <w:szCs w:val="24"/>
-          <w:rtl/>
-        </w:rPr>
-        <w:t>קביעת קריטריון למעבר לליגה חדשה.</w:t>
-      </w:r>
-    </w:p>
-    <w:p>
-      <w:pPr>
-        <w:numPr>
-          <w:ilvl w:val="0"/>
-          <w:numId w:val="66"/>
-        </w:numPr>
-        <w:bidi/>
-        <w:spacing w:after="0"/>
-        <w:contextualSpacing/>
-        <w:rPr>
-          <w:rFonts w:asciiTheme="minorBidi" w:hAnsiTheme="minorBidi" w:cstheme="minorBidi"/>
-          <w:sz w:val="24"/>
-          <w:szCs w:val="24"/>
-          <w:u w:val="single"/>
-        </w:rPr>
-      </w:pPr>
-      <w:r>
-        <w:rPr>
-          <w:rFonts w:asciiTheme="minorBidi" w:hAnsiTheme="minorBidi" w:cstheme="minorBidi"/>
-          <w:sz w:val="24"/>
-          <w:szCs w:val="24"/>
-          <w:u w:val="single"/>
-        </w:rPr>
-        <w:t>Good:</w:t>
-      </w:r>
-    </w:p>
-    <w:p>
-      <w:pPr>
-        <w:numPr>
-          <w:ilvl w:val="1"/>
-          <w:numId w:val="66"/>
-        </w:numPr>
-        <w:bidi/>
-        <w:spacing w:after="0"/>
-        <w:contextualSpacing/>
-        <w:rPr>
-          <w:rFonts w:asciiTheme="minorBidi" w:hAnsiTheme="minorBidi" w:cstheme="minorBidi"/>
-          <w:sz w:val="24"/>
-          <w:szCs w:val="24"/>
-        </w:rPr>
-      </w:pPr>
-      <w:r>
-        <w:rPr>
-          <w:rFonts w:asciiTheme="minorBidi" w:hAnsiTheme="minorBidi" w:cstheme="minorBidi" w:hint="cs"/>
-          <w:sz w:val="24"/>
-          <w:szCs w:val="24"/>
-          <w:rtl/>
-        </w:rPr>
-        <w:t>קביעת קריטריון מוצלחת:</w:t>
-      </w:r>
-      <w:r>
-        <w:rPr>
-          <w:rFonts w:asciiTheme="minorBidi" w:hAnsiTheme="minorBidi" w:cstheme="minorBidi"/>
-          <w:sz w:val="24"/>
-          <w:szCs w:val="24"/>
-          <w:rtl/>
-        </w:rPr>
-        <w:t xml:space="preserve"> </w:t>
-      </w:r>
-    </w:p>
-    <w:p>
-      <w:pPr>
-        <w:bidi/>
-        <w:spacing w:after="0"/>
-        <w:ind w:left="1152"/>
-        <w:rPr>
-          <w:rFonts w:asciiTheme="minorBidi" w:hAnsiTheme="minorBidi" w:cstheme="minorBidi"/>
-          <w:sz w:val="24"/>
-          <w:szCs w:val="24"/>
-        </w:rPr>
-      </w:pPr>
-      <w:r>
-        <w:rPr>
-          <w:rFonts w:asciiTheme="minorBidi" w:hAnsiTheme="minorBidi" w:cstheme="minorBidi" w:hint="cs"/>
-          <w:sz w:val="24"/>
-          <w:szCs w:val="24"/>
-          <w:rtl/>
-        </w:rPr>
-        <w:t>המשתמש המבקש לשנות את הקריטריון הינו משתמש חבר בעל הדירוג הגבוהה ביותר במערכת והינו מחובר</w:t>
-      </w:r>
-      <w:r>
-        <w:rPr>
-          <w:rFonts w:asciiTheme="minorBidi" w:hAnsiTheme="minorBidi" w:cstheme="minorBidi"/>
-          <w:sz w:val="24"/>
-          <w:szCs w:val="24"/>
-          <w:rtl/>
-        </w:rPr>
-        <w:t>.</w:t>
-      </w:r>
-      <w:r>
-        <w:rPr>
-          <w:rFonts w:asciiTheme="minorBidi" w:hAnsiTheme="minorBidi" w:cstheme="minorBidi" w:hint="cs"/>
-          <w:sz w:val="24"/>
-          <w:szCs w:val="24"/>
-          <w:rtl/>
-        </w:rPr>
-        <w:t xml:space="preserve"> הקריטריונים המוזנים על ידיו הינם חוקיים, המערכת מאשרת את שינוי הקריטריון ומשנה את הקריטריונים בליגות. המשתמשים הקיימים מחולקים מחדש בין הליגות.</w:t>
-      </w:r>
-    </w:p>
-    <w:p>
-      <w:pPr>
-        <w:numPr>
-          <w:ilvl w:val="0"/>
-          <w:numId w:val="66"/>
-        </w:numPr>
-        <w:bidi/>
-        <w:spacing w:after="0"/>
-        <w:contextualSpacing/>
-        <w:rPr>
-          <w:rFonts w:asciiTheme="minorBidi" w:hAnsiTheme="minorBidi" w:cstheme="minorBidi"/>
-          <w:sz w:val="24"/>
-          <w:szCs w:val="24"/>
-        </w:rPr>
-      </w:pPr>
-      <w:r>
-        <w:rPr>
-          <w:rFonts w:asciiTheme="minorBidi" w:hAnsiTheme="minorBidi" w:cstheme="minorBidi"/>
-          <w:sz w:val="24"/>
-          <w:szCs w:val="24"/>
-          <w:u w:val="single"/>
-        </w:rPr>
-        <w:t>Sad:</w:t>
-      </w:r>
-    </w:p>
-    <w:p>
-      <w:pPr>
-        <w:pStyle w:val="a5"/>
-        <w:numPr>
-          <w:ilvl w:val="1"/>
-          <w:numId w:val="66"/>
-        </w:numPr>
-        <w:bidi/>
-        <w:spacing w:after="0"/>
-        <w:rPr>
-          <w:rFonts w:asciiTheme="minorBidi" w:hAnsiTheme="minorBidi" w:cstheme="minorBidi"/>
-          <w:sz w:val="24"/>
-          <w:szCs w:val="24"/>
-          <w:rtl/>
-        </w:rPr>
-      </w:pPr>
-      <w:r>
-        <w:rPr>
-          <w:rFonts w:asciiTheme="minorBidi" w:hAnsiTheme="minorBidi" w:cstheme="minorBidi" w:hint="cs"/>
-          <w:sz w:val="24"/>
-          <w:szCs w:val="24"/>
-          <w:rtl/>
-        </w:rPr>
-        <w:t>חוסר מידע:</w:t>
-      </w:r>
-      <w:r>
-        <w:rPr>
-          <w:rFonts w:asciiTheme="minorBidi" w:hAnsiTheme="minorBidi" w:cstheme="minorBidi"/>
-          <w:sz w:val="24"/>
-          <w:szCs w:val="24"/>
-          <w:rtl/>
-        </w:rPr>
-        <w:t xml:space="preserve"> </w:t>
-      </w:r>
-      <w:r>
-        <w:rPr>
-          <w:rFonts w:asciiTheme="minorBidi" w:hAnsiTheme="minorBidi" w:cstheme="minorBidi"/>
-          <w:sz w:val="24"/>
-          <w:szCs w:val="24"/>
-          <w:rtl/>
-        </w:rPr>
-        <w:br/>
-      </w:r>
-      <w:r>
-        <w:rPr>
-          <w:rFonts w:asciiTheme="minorBidi" w:hAnsiTheme="minorBidi" w:cstheme="minorBidi" w:hint="cs"/>
-          <w:sz w:val="24"/>
-          <w:szCs w:val="24"/>
-          <w:rtl/>
-        </w:rPr>
-        <w:t>המשתמש המבקש לשנות את הקריטריון הינו משתמש חבר בעל הדירוג הגבוהה ביותר במערכת והינו מחובר, אך אינו מכניס את כל המידע הנדרש על מנת לבצע את עדכון הקריטריונים. מוצגת למשתמש הודעת שגיאה, שום מידע לא משתנה במערכת, המשתמש נשאר בתרחיש שימוש 5.1.3.</w:t>
-      </w:r>
-    </w:p>
-    <w:p>
-      <w:pPr>
-        <w:pStyle w:val="a5"/>
-        <w:numPr>
-          <w:ilvl w:val="1"/>
-          <w:numId w:val="66"/>
-        </w:numPr>
-        <w:bidi/>
-        <w:spacing w:after="0"/>
-        <w:rPr>
-          <w:rFonts w:asciiTheme="minorBidi" w:hAnsiTheme="minorBidi" w:cstheme="minorBidi"/>
-          <w:sz w:val="24"/>
-          <w:szCs w:val="24"/>
-        </w:rPr>
-      </w:pPr>
-      <w:r>
-        <w:rPr>
-          <w:rFonts w:asciiTheme="minorBidi" w:hAnsiTheme="minorBidi" w:cstheme="minorBidi" w:hint="cs"/>
-          <w:sz w:val="24"/>
-          <w:szCs w:val="24"/>
-          <w:rtl/>
-        </w:rPr>
-        <w:t>משתמש לא רשאי לבצע את העדכון:</w:t>
-      </w:r>
-      <w:r>
-        <w:rPr>
-          <w:rFonts w:asciiTheme="minorBidi" w:hAnsiTheme="minorBidi" w:cstheme="minorBidi"/>
-          <w:sz w:val="24"/>
-          <w:szCs w:val="24"/>
-          <w:rtl/>
-        </w:rPr>
-        <w:br/>
-      </w:r>
-      <w:r>
-        <w:rPr>
-          <w:rFonts w:asciiTheme="minorBidi" w:hAnsiTheme="minorBidi" w:cstheme="minorBidi" w:hint="cs"/>
-          <w:sz w:val="24"/>
-          <w:szCs w:val="24"/>
-          <w:rtl/>
-        </w:rPr>
-        <w:t>המשתמש אינו המשתמש בעל הדירוג הגבוהה ביותר במערכת. המערכת מציגה למשתמש הודאת שגיאה. שום מידע אינו משתנה במערכת. המשתמש נשאר בתרחיש שימוש 5.1.1.</w:t>
-      </w:r>
-    </w:p>
-    <w:p>
-      <w:pPr>
-        <w:numPr>
-          <w:ilvl w:val="0"/>
-          <w:numId w:val="66"/>
-        </w:numPr>
-        <w:bidi/>
-        <w:spacing w:after="0"/>
-        <w:contextualSpacing/>
-        <w:rPr>
-          <w:rFonts w:asciiTheme="minorBidi" w:hAnsiTheme="minorBidi" w:cstheme="minorBidi"/>
-          <w:sz w:val="24"/>
-          <w:szCs w:val="24"/>
-        </w:rPr>
-      </w:pPr>
-      <w:r>
-        <w:rPr>
-          <w:rFonts w:asciiTheme="minorBidi" w:hAnsiTheme="minorBidi" w:cstheme="minorBidi"/>
-          <w:sz w:val="24"/>
-          <w:szCs w:val="24"/>
-          <w:u w:val="single"/>
-        </w:rPr>
-        <w:t>Bad</w:t>
-      </w:r>
-      <w:r>
-        <w:rPr>
-          <w:rFonts w:asciiTheme="minorBidi" w:hAnsiTheme="minorBidi" w:cstheme="minorBidi" w:hint="cs"/>
-          <w:sz w:val="24"/>
-          <w:szCs w:val="24"/>
-          <w:u w:val="single"/>
-          <w:rtl/>
-        </w:rPr>
-        <w:t>:</w:t>
-      </w:r>
-      <w:r>
-        <w:rPr>
-          <w:rFonts w:asciiTheme="minorBidi" w:hAnsiTheme="minorBidi" w:cstheme="minorBidi" w:hint="cs"/>
-          <w:sz w:val="24"/>
-          <w:szCs w:val="24"/>
-          <w:rtl/>
-        </w:rPr>
-        <w:t xml:space="preserve"> </w:t>
-      </w:r>
-    </w:p>
-    <w:p>
-      <w:pPr>
-        <w:numPr>
-          <w:ilvl w:val="1"/>
-          <w:numId w:val="66"/>
-        </w:numPr>
-        <w:bidi/>
-        <w:spacing w:after="0"/>
-        <w:contextualSpacing/>
-        <w:rPr>
-          <w:rFonts w:asciiTheme="minorBidi" w:hAnsiTheme="minorBidi" w:cstheme="minorBidi"/>
-          <w:sz w:val="24"/>
-          <w:szCs w:val="24"/>
-        </w:rPr>
-      </w:pPr>
-      <w:r>
-        <w:rPr>
-          <w:rFonts w:asciiTheme="minorBidi" w:hAnsiTheme="minorBidi" w:cstheme="minorBidi" w:hint="cs"/>
-          <w:sz w:val="24"/>
-          <w:szCs w:val="24"/>
-          <w:rtl/>
-        </w:rPr>
-        <w:t>מידע לא חוקי:</w:t>
-      </w:r>
-      <w:r>
-        <w:rPr>
-          <w:rFonts w:asciiTheme="minorBidi" w:hAnsiTheme="minorBidi" w:cstheme="minorBidi"/>
-          <w:sz w:val="24"/>
-          <w:szCs w:val="24"/>
-          <w:rtl/>
-        </w:rPr>
-        <w:br/>
-      </w:r>
-      <w:r>
-        <w:rPr>
-          <w:rFonts w:asciiTheme="minorBidi" w:hAnsiTheme="minorBidi" w:cstheme="minorBidi" w:hint="cs"/>
-          <w:sz w:val="24"/>
-          <w:szCs w:val="24"/>
-          <w:rtl/>
-        </w:rPr>
-        <w:t xml:space="preserve">המשתמש הזין מידע אשר אינו חוקי בקביעת הקריטריון. המערכת מודיעה על כך למשתמש. שום מידע אינו משתנה במערכת. המשתמש נשאר בתרחיש שימוש 5.1.3. </w:t>
-      </w:r>
-    </w:p>
-    <w:p>
-      <w:pPr>
-        <w:bidi/>
-        <w:rPr>
-          <w:rFonts w:asciiTheme="minorBidi" w:hAnsiTheme="minorBidi" w:cstheme="minorBidi"/>
-          <w:sz w:val="24"/>
-          <w:szCs w:val="24"/>
-          <w:u w:val="single"/>
-          <w:rtl/>
-        </w:rPr>
-      </w:pPr>
-      <w:r>
-        <w:rPr>
-          <w:rFonts w:asciiTheme="minorBidi" w:hAnsiTheme="minorBidi" w:cstheme="minorBidi" w:hint="cs"/>
-          <w:sz w:val="24"/>
-          <w:szCs w:val="24"/>
-          <w:u w:val="single"/>
-          <w:rtl/>
-        </w:rPr>
-        <w:t xml:space="preserve"> </w:t>
-      </w:r>
-    </w:p>
-    <w:p>
-      <w:pPr>
-        <w:bidi/>
-        <w:rPr>
-          <w:rFonts w:asciiTheme="minorBidi" w:hAnsiTheme="minorBidi" w:cstheme="minorBidi"/>
-          <w:sz w:val="24"/>
-          <w:szCs w:val="24"/>
-          <w:u w:val="single"/>
-          <w:rtl/>
-        </w:rPr>
-      </w:pPr>
-      <w:r>
-        <w:rPr>
-          <w:rFonts w:asciiTheme="minorBidi" w:hAnsiTheme="minorBidi" w:cstheme="minorBidi"/>
-          <w:noProof/>
-          <w:sz w:val="24"/>
-          <w:szCs w:val="24"/>
-        </w:rPr>
-        <w:pict>
-          <v:shape id="_x0000_i1034" type="#_x0000_t75" style="width:465pt;height:188.25pt">
-            <v:imagedata r:id="rId24" o:title="Spectate active game (4)"/>
-          </v:shape>
-        </w:pict>
-      </w:r>
-    </w:p>
-    <w:p>
-      <w:pPr>
-        <w:spacing w:after="0"/>
-        <w:contextualSpacing/>
-        <w:jc w:val="center"/>
+        <w:t>s</w:t>
+      </w:r>
+      <w:r>
         <w:rPr>
           <w:rFonts w:asciiTheme="minorBidi" w:hAnsiTheme="minorBidi" w:cstheme="minorBidi"/>
           <w:b/>
@@ -25772,7 +24252,1602 @@
           <w:szCs w:val="32"/>
           <w:u w:val="single"/>
         </w:rPr>
-      </w:pPr>
+        <w:t>et criteria for moving to a new league</w:t>
+      </w:r>
+    </w:p>
+    <w:p>
+      <w:pPr>
+        <w:bidi/>
+        <w:rPr>
+          <w:rFonts w:asciiTheme="minorBidi" w:hAnsiTheme="minorBidi" w:cstheme="minorBidi"/>
+          <w:sz w:val="24"/>
+          <w:szCs w:val="24"/>
+          <w:u w:val="single"/>
+          <w:rtl/>
+        </w:rPr>
+      </w:pPr>
+      <w:r>
+        <w:rPr>
+          <w:rFonts w:asciiTheme="minorBidi" w:hAnsiTheme="minorBidi" w:cstheme="minorBidi" w:hint="cs"/>
+          <w:b/>
+          <w:bCs/>
+          <w:sz w:val="24"/>
+          <w:szCs w:val="24"/>
+          <w:u w:val="single"/>
+          <w:rtl/>
+        </w:rPr>
+        <w:t>ניתוח דרישות \ הנחות:</w:t>
+      </w:r>
+      <w:r>
+        <w:rPr>
+          <w:rFonts w:asciiTheme="minorBidi" w:hAnsiTheme="minorBidi" w:cstheme="minorBidi"/>
+          <w:b/>
+          <w:bCs/>
+          <w:sz w:val="24"/>
+          <w:szCs w:val="24"/>
+          <w:u w:val="single"/>
+          <w:rtl/>
+        </w:rPr>
+        <w:br/>
+      </w:r>
+      <w:r>
+        <w:rPr>
+          <w:rFonts w:asciiTheme="minorBidi" w:hAnsiTheme="minorBidi" w:cstheme="minorBidi" w:hint="cs"/>
+          <w:sz w:val="24"/>
+          <w:szCs w:val="24"/>
+          <w:rtl/>
+        </w:rPr>
+        <w:t>1) מעבר לליגה חדשה מתבצע אך ורק בעקבות שינוי ב-</w:t>
+      </w:r>
+      <w:r>
+        <w:rPr>
+          <w:rFonts w:asciiTheme="minorBidi" w:hAnsiTheme="minorBidi" w:cstheme="minorBidi"/>
+          <w:sz w:val="24"/>
+          <w:szCs w:val="24"/>
+        </w:rPr>
+        <w:t>Rank</w:t>
+      </w:r>
+      <w:r>
+        <w:rPr>
+          <w:rFonts w:asciiTheme="minorBidi" w:hAnsiTheme="minorBidi" w:cstheme="minorBidi" w:hint="cs"/>
+          <w:sz w:val="24"/>
+          <w:szCs w:val="24"/>
+          <w:rtl/>
+        </w:rPr>
+        <w:t>.</w:t>
+      </w:r>
+      <w:r>
+        <w:rPr>
+          <w:rFonts w:asciiTheme="minorBidi" w:hAnsiTheme="minorBidi" w:cstheme="minorBidi"/>
+          <w:sz w:val="24"/>
+          <w:szCs w:val="24"/>
+          <w:rtl/>
+        </w:rPr>
+        <w:br/>
+      </w:r>
+      <w:r>
+        <w:rPr>
+          <w:rFonts w:asciiTheme="minorBidi" w:hAnsiTheme="minorBidi" w:cstheme="minorBidi" w:hint="cs"/>
+          <w:sz w:val="24"/>
+          <w:szCs w:val="24"/>
+          <w:rtl/>
+        </w:rPr>
+        <w:t>2) רק המשתמש בעל ה-</w:t>
+      </w:r>
+      <w:r>
+        <w:rPr>
+          <w:rFonts w:asciiTheme="minorBidi" w:hAnsiTheme="minorBidi" w:cstheme="minorBidi"/>
+          <w:sz w:val="24"/>
+          <w:szCs w:val="24"/>
+        </w:rPr>
+        <w:t>Rank</w:t>
+      </w:r>
+      <w:r>
+        <w:rPr>
+          <w:rFonts w:asciiTheme="minorBidi" w:hAnsiTheme="minorBidi" w:cstheme="minorBidi" w:hint="cs"/>
+          <w:sz w:val="24"/>
+          <w:szCs w:val="24"/>
+          <w:rtl/>
+        </w:rPr>
+        <w:t xml:space="preserve"> הגבוה ביותר רשאי לקבוע קריטריון למעבר לליגה חדשה.</w:t>
+      </w:r>
+    </w:p>
+    <w:p>
+      <w:pPr>
+        <w:bidi/>
+        <w:rPr>
+          <w:rFonts w:asciiTheme="minorBidi" w:hAnsiTheme="minorBidi" w:cstheme="minorBidi"/>
+          <w:b/>
+          <w:bCs/>
+          <w:sz w:val="24"/>
+          <w:szCs w:val="24"/>
+          <w:u w:val="single"/>
+          <w:rtl/>
+        </w:rPr>
+      </w:pPr>
+      <w:r>
+        <w:rPr>
+          <w:rFonts w:asciiTheme="minorBidi" w:hAnsiTheme="minorBidi" w:cstheme="minorBidi"/>
+          <w:b/>
+          <w:bCs/>
+          <w:sz w:val="24"/>
+          <w:szCs w:val="24"/>
+          <w:u w:val="single"/>
+        </w:rPr>
+        <w:t>Use Case</w:t>
+      </w:r>
+      <w:r>
+        <w:rPr>
+          <w:rFonts w:asciiTheme="minorBidi" w:hAnsiTheme="minorBidi" w:cstheme="minorBidi" w:hint="cs"/>
+          <w:b/>
+          <w:bCs/>
+          <w:sz w:val="24"/>
+          <w:szCs w:val="24"/>
+          <w:u w:val="single"/>
+          <w:rtl/>
+        </w:rPr>
+        <w:t>:</w:t>
+      </w:r>
+    </w:p>
+    <w:p>
+      <w:pPr>
+        <w:numPr>
+          <w:ilvl w:val="0"/>
+          <w:numId w:val="65"/>
+        </w:numPr>
+        <w:bidi/>
+        <w:rPr>
+          <w:rFonts w:asciiTheme="minorBidi" w:hAnsiTheme="minorBidi" w:cstheme="minorBidi"/>
+          <w:sz w:val="24"/>
+          <w:szCs w:val="24"/>
+          <w:u w:val="single"/>
+        </w:rPr>
+      </w:pPr>
+      <w:r>
+        <w:rPr>
+          <w:rFonts w:asciiTheme="minorBidi" w:hAnsiTheme="minorBidi" w:cstheme="minorBidi" w:hint="cs"/>
+          <w:sz w:val="24"/>
+          <w:szCs w:val="24"/>
+          <w:u w:val="single"/>
+          <w:rtl/>
+        </w:rPr>
+        <w:t xml:space="preserve">שם: </w:t>
+      </w:r>
+      <w:r>
+        <w:rPr>
+          <w:rFonts w:asciiTheme="minorBidi" w:hAnsiTheme="minorBidi" w:cstheme="minorBidi" w:hint="cs"/>
+          <w:sz w:val="24"/>
+          <w:szCs w:val="24"/>
+          <w:rtl/>
+        </w:rPr>
+        <w:t>קביעת קריטריון למעבר לליגה חדשה.</w:t>
+      </w:r>
+      <w:r>
+        <w:rPr>
+          <w:rFonts w:asciiTheme="minorBidi" w:hAnsiTheme="minorBidi" w:cstheme="minorBidi"/>
+          <w:sz w:val="24"/>
+          <w:szCs w:val="24"/>
+          <w:u w:val="single"/>
+          <w:rtl/>
+        </w:rPr>
+        <w:br/>
+      </w:r>
+      <w:r>
+        <w:rPr>
+          <w:rFonts w:asciiTheme="minorBidi" w:hAnsiTheme="minorBidi" w:cstheme="minorBidi" w:hint="cs"/>
+          <w:sz w:val="24"/>
+          <w:szCs w:val="24"/>
+          <w:u w:val="single"/>
+          <w:rtl/>
+        </w:rPr>
+        <w:t>1.1. תיאור</w:t>
+      </w:r>
+      <w:r>
+        <w:rPr>
+          <w:rFonts w:asciiTheme="minorBidi" w:hAnsiTheme="minorBidi" w:cstheme="minorBidi" w:hint="cs"/>
+          <w:sz w:val="24"/>
+          <w:szCs w:val="24"/>
+          <w:rtl/>
+        </w:rPr>
+        <w:t>:</w:t>
+      </w:r>
+      <w:r>
+        <w:rPr>
+          <w:rFonts w:asciiTheme="minorBidi" w:hAnsiTheme="minorBidi" w:cstheme="minorBidi"/>
+          <w:sz w:val="24"/>
+          <w:szCs w:val="24"/>
+        </w:rPr>
+        <w:t xml:space="preserve"> </w:t>
+      </w:r>
+      <w:r>
+        <w:rPr>
+          <w:rFonts w:asciiTheme="minorBidi" w:hAnsiTheme="minorBidi" w:cstheme="minorBidi" w:hint="cs"/>
+          <w:sz w:val="24"/>
+          <w:szCs w:val="24"/>
+          <w:rtl/>
+        </w:rPr>
+        <w:t xml:space="preserve"> המשתמש בעל הדירוג הגבוה ביותר קובע את הקריטריון למעבר לליגה חדשה.</w:t>
+      </w:r>
+    </w:p>
+    <w:p>
+      <w:pPr>
+        <w:numPr>
+          <w:ilvl w:val="0"/>
+          <w:numId w:val="65"/>
+        </w:numPr>
+        <w:bidi/>
+        <w:rPr>
+          <w:rFonts w:asciiTheme="minorBidi" w:hAnsiTheme="minorBidi" w:cstheme="minorBidi"/>
+          <w:sz w:val="24"/>
+          <w:szCs w:val="24"/>
+        </w:rPr>
+      </w:pPr>
+      <w:r>
+        <w:rPr>
+          <w:rFonts w:asciiTheme="minorBidi" w:hAnsiTheme="minorBidi" w:cstheme="minorBidi" w:hint="cs"/>
+          <w:sz w:val="24"/>
+          <w:szCs w:val="24"/>
+          <w:u w:val="single"/>
+          <w:rtl/>
+        </w:rPr>
+        <w:t>משתתפים</w:t>
+      </w:r>
+      <w:r>
+        <w:rPr>
+          <w:rFonts w:asciiTheme="minorBidi" w:hAnsiTheme="minorBidi" w:cstheme="minorBidi" w:hint="cs"/>
+          <w:sz w:val="24"/>
+          <w:szCs w:val="24"/>
+          <w:rtl/>
+        </w:rPr>
+        <w:t xml:space="preserve">: </w:t>
+      </w:r>
+      <w:r>
+        <w:rPr>
+          <w:rFonts w:asciiTheme="minorBidi" w:hAnsiTheme="minorBidi" w:cstheme="minorBidi" w:hint="cs"/>
+          <w:sz w:val="24"/>
+          <w:szCs w:val="24"/>
+          <w:rtl/>
+        </w:rPr>
+        <w:t xml:space="preserve">עקרי - </w:t>
+      </w:r>
+      <w:r>
+        <w:rPr>
+          <w:rFonts w:asciiTheme="minorBidi" w:hAnsiTheme="minorBidi" w:cstheme="minorBidi" w:hint="cs"/>
+          <w:sz w:val="24"/>
+          <w:szCs w:val="24"/>
+          <w:rtl/>
+        </w:rPr>
+        <w:t>שחקן,</w:t>
+      </w:r>
+      <w:r>
+        <w:rPr>
+          <w:rFonts w:asciiTheme="minorBidi" w:hAnsiTheme="minorBidi" w:cstheme="minorBidi" w:hint="cs"/>
+          <w:sz w:val="24"/>
+          <w:szCs w:val="24"/>
+          <w:rtl/>
+        </w:rPr>
+        <w:t xml:space="preserve"> משני -</w:t>
+      </w:r>
+      <w:r>
+        <w:rPr>
+          <w:rFonts w:asciiTheme="minorBidi" w:hAnsiTheme="minorBidi" w:cstheme="minorBidi" w:hint="cs"/>
+          <w:sz w:val="24"/>
+          <w:szCs w:val="24"/>
+          <w:rtl/>
+        </w:rPr>
+        <w:t xml:space="preserve"> מערכת המשחק.</w:t>
+      </w:r>
+    </w:p>
+    <w:p>
+      <w:pPr>
+        <w:numPr>
+          <w:ilvl w:val="0"/>
+          <w:numId w:val="65"/>
+        </w:numPr>
+        <w:bidi/>
+        <w:rPr>
+          <w:rFonts w:asciiTheme="minorBidi" w:hAnsiTheme="minorBidi" w:cstheme="minorBidi"/>
+          <w:sz w:val="24"/>
+          <w:szCs w:val="24"/>
+        </w:rPr>
+      </w:pPr>
+      <w:r>
+        <w:rPr>
+          <w:rFonts w:asciiTheme="minorBidi" w:hAnsiTheme="minorBidi" w:cstheme="minorBidi" w:hint="cs"/>
+          <w:sz w:val="24"/>
+          <w:szCs w:val="24"/>
+          <w:u w:val="single"/>
+          <w:rtl/>
+        </w:rPr>
+        <w:t>תנאי קדם</w:t>
+      </w:r>
+      <w:r>
+        <w:rPr>
+          <w:rFonts w:asciiTheme="minorBidi" w:hAnsiTheme="minorBidi" w:cstheme="minorBidi" w:hint="cs"/>
+          <w:sz w:val="24"/>
+          <w:szCs w:val="24"/>
+          <w:rtl/>
+        </w:rPr>
+        <w:t>: המשתמש המבקש לבצע את הפעולה מחובר למערכת באופן תקין וחוקי</w:t>
+      </w:r>
+      <w:r>
+        <w:rPr>
+          <w:rFonts w:asciiTheme="minorBidi" w:hAnsiTheme="minorBidi" w:cstheme="minorBidi" w:hint="cs"/>
+          <w:sz w:val="24"/>
+          <w:szCs w:val="24"/>
+          <w:rtl/>
+        </w:rPr>
+        <w:t xml:space="preserve"> והוא המשתמש בעל הדירוג הגבוהה ביותר במערכת</w:t>
+      </w:r>
+      <w:r>
+        <w:rPr>
+          <w:rFonts w:asciiTheme="minorBidi" w:hAnsiTheme="minorBidi" w:cstheme="minorBidi" w:hint="cs"/>
+          <w:sz w:val="24"/>
+          <w:szCs w:val="24"/>
+          <w:rtl/>
+        </w:rPr>
+        <w:t>.</w:t>
+      </w:r>
+    </w:p>
+    <w:p>
+      <w:pPr>
+        <w:numPr>
+          <w:ilvl w:val="0"/>
+          <w:numId w:val="65"/>
+        </w:numPr>
+        <w:bidi/>
+        <w:rPr>
+          <w:rFonts w:asciiTheme="minorBidi" w:hAnsiTheme="minorBidi" w:cstheme="minorBidi"/>
+          <w:sz w:val="24"/>
+          <w:szCs w:val="24"/>
+          <w:u w:val="single"/>
+        </w:rPr>
+      </w:pPr>
+      <w:r>
+        <w:rPr>
+          <w:rFonts w:asciiTheme="minorBidi" w:hAnsiTheme="minorBidi" w:cstheme="minorBidi" w:hint="cs"/>
+          <w:sz w:val="24"/>
+          <w:szCs w:val="24"/>
+          <w:u w:val="single"/>
+          <w:rtl/>
+        </w:rPr>
+        <w:t xml:space="preserve">תנאי בתר: </w:t>
+      </w:r>
+      <w:r>
+        <w:rPr>
+          <w:rFonts w:asciiTheme="minorBidi" w:hAnsiTheme="minorBidi" w:cstheme="minorBidi" w:hint="cs"/>
+          <w:sz w:val="24"/>
+          <w:szCs w:val="24"/>
+          <w:rtl/>
+        </w:rPr>
+        <w:t>נקבע קריטריון למעבר לליגה חדשה.</w:t>
+      </w:r>
+    </w:p>
+    <w:p>
+      <w:pPr>
+        <w:numPr>
+          <w:ilvl w:val="0"/>
+          <w:numId w:val="65"/>
+        </w:numPr>
+        <w:bidi/>
+        <w:rPr>
+          <w:rFonts w:asciiTheme="minorBidi" w:hAnsiTheme="minorBidi" w:cstheme="minorBidi"/>
+          <w:sz w:val="24"/>
+          <w:szCs w:val="24"/>
+          <w:u w:val="single"/>
+        </w:rPr>
+      </w:pPr>
+      <w:r>
+        <w:rPr>
+          <w:rFonts w:asciiTheme="minorBidi" w:hAnsiTheme="minorBidi" w:cstheme="minorBidi" w:hint="cs"/>
+          <w:sz w:val="24"/>
+          <w:szCs w:val="24"/>
+          <w:u w:val="single"/>
+          <w:rtl/>
+        </w:rPr>
+        <w:t>מהלך האירועים:</w:t>
+      </w:r>
+    </w:p>
+    <w:p>
+      <w:pPr>
+        <w:numPr>
+          <w:ilvl w:val="1"/>
+          <w:numId w:val="65"/>
+        </w:numPr>
+        <w:bidi/>
+        <w:rPr>
+          <w:rFonts w:asciiTheme="minorBidi" w:hAnsiTheme="minorBidi" w:cstheme="minorBidi"/>
+          <w:sz w:val="24"/>
+          <w:szCs w:val="24"/>
+        </w:rPr>
+      </w:pPr>
+      <w:r>
+        <w:rPr>
+          <w:rFonts w:asciiTheme="minorBidi" w:hAnsiTheme="minorBidi" w:cstheme="minorBidi" w:hint="cs"/>
+          <w:sz w:val="24"/>
+          <w:szCs w:val="24"/>
+          <w:u w:val="single"/>
+          <w:rtl/>
+        </w:rPr>
+        <w:t>מהלך בסיסי:</w:t>
+      </w:r>
+      <w:r>
+        <w:rPr>
+          <w:rFonts w:asciiTheme="minorBidi" w:hAnsiTheme="minorBidi" w:cstheme="minorBidi"/>
+          <w:sz w:val="24"/>
+          <w:szCs w:val="24"/>
+          <w:u w:val="single"/>
+          <w:rtl/>
+        </w:rPr>
+        <w:br/>
+      </w:r>
+      <w:r>
+        <w:rPr>
+          <w:rFonts w:asciiTheme="minorBidi" w:hAnsiTheme="minorBidi" w:cstheme="minorBidi" w:hint="cs"/>
+          <w:sz w:val="24"/>
+          <w:szCs w:val="24"/>
+          <w:u w:val="single"/>
+          <w:rtl/>
+        </w:rPr>
+        <w:t>5.1.1.</w:t>
+      </w:r>
+      <w:r>
+        <w:rPr>
+          <w:rFonts w:asciiTheme="minorBidi" w:hAnsiTheme="minorBidi" w:cstheme="minorBidi" w:hint="cs"/>
+          <w:sz w:val="24"/>
+          <w:szCs w:val="24"/>
+          <w:rtl/>
+        </w:rPr>
+        <w:t xml:space="preserve"> המשתמש מבקש לקבוע קריטריון לליגה חדשה.</w:t>
+      </w:r>
+    </w:p>
+    <w:p>
+      <w:pPr>
+        <w:bidi/>
+        <w:rPr>
+          <w:rFonts w:asciiTheme="minorBidi" w:hAnsiTheme="minorBidi" w:cstheme="minorBidi"/>
+          <w:sz w:val="24"/>
+          <w:szCs w:val="24"/>
+          <w:rtl/>
+        </w:rPr>
+      </w:pPr>
+      <w:r>
+        <w:rPr>
+          <w:rFonts w:asciiTheme="minorBidi" w:hAnsiTheme="minorBidi" w:cstheme="minorBidi" w:hint="cs"/>
+          <w:sz w:val="24"/>
+          <w:szCs w:val="24"/>
+          <w:rtl/>
+        </w:rPr>
+        <w:t xml:space="preserve">                      </w:t>
+      </w:r>
+      <w:r>
+        <w:rPr>
+          <w:rFonts w:asciiTheme="minorBidi" w:hAnsiTheme="minorBidi" w:cstheme="minorBidi" w:hint="cs"/>
+          <w:sz w:val="24"/>
+          <w:szCs w:val="24"/>
+          <w:u w:val="single"/>
+          <w:rtl/>
+        </w:rPr>
+        <w:t>5.1.2.</w:t>
+      </w:r>
+      <w:r>
+        <w:rPr>
+          <w:rFonts w:asciiTheme="minorBidi" w:hAnsiTheme="minorBidi" w:cstheme="minorBidi" w:hint="cs"/>
+          <w:sz w:val="24"/>
+          <w:szCs w:val="24"/>
+          <w:rtl/>
+        </w:rPr>
+        <w:t xml:space="preserve"> המערכת בודקת האם המש</w:t>
+      </w:r>
+      <w:r>
+        <w:rPr>
+          <w:rFonts w:asciiTheme="minorBidi" w:hAnsiTheme="minorBidi" w:cstheme="minorBidi" w:hint="cs"/>
+          <w:sz w:val="24"/>
+          <w:szCs w:val="24"/>
+          <w:rtl/>
+        </w:rPr>
+        <w:t>תמש הוא המשתמש בעל הדירוג הגבוה</w:t>
+      </w:r>
+      <w:r>
+        <w:rPr>
+          <w:rFonts w:asciiTheme="minorBidi" w:hAnsiTheme="minorBidi" w:cstheme="minorBidi"/>
+          <w:sz w:val="24"/>
+          <w:szCs w:val="24"/>
+          <w:rtl/>
+        </w:rPr>
+        <w:br/>
+      </w:r>
+      <w:r>
+        <w:rPr>
+          <w:rFonts w:asciiTheme="minorBidi" w:hAnsiTheme="minorBidi" w:cstheme="minorBidi" w:hint="cs"/>
+          <w:sz w:val="24"/>
+          <w:szCs w:val="24"/>
+          <w:rtl/>
+        </w:rPr>
+        <w:t xml:space="preserve">                                </w:t>
+      </w:r>
+      <w:r>
+        <w:rPr>
+          <w:rFonts w:asciiTheme="minorBidi" w:hAnsiTheme="minorBidi" w:cstheme="minorBidi" w:hint="cs"/>
+          <w:sz w:val="24"/>
+          <w:szCs w:val="24"/>
+          <w:rtl/>
+        </w:rPr>
+        <w:t>ביותר.</w:t>
+      </w:r>
+      <w:r>
+        <w:rPr>
+          <w:rFonts w:asciiTheme="minorBidi" w:hAnsiTheme="minorBidi" w:cstheme="minorBidi"/>
+          <w:sz w:val="24"/>
+          <w:szCs w:val="24"/>
+          <w:rtl/>
+        </w:rPr>
+        <w:br/>
+      </w:r>
+      <w:r>
+        <w:rPr>
+          <w:rFonts w:asciiTheme="minorBidi" w:hAnsiTheme="minorBidi" w:cstheme="minorBidi" w:hint="cs"/>
+          <w:sz w:val="24"/>
+          <w:szCs w:val="24"/>
+          <w:rtl/>
+        </w:rPr>
+        <w:t xml:space="preserve">                      </w:t>
+      </w:r>
+      <w:r>
+        <w:rPr>
+          <w:rFonts w:asciiTheme="minorBidi" w:hAnsiTheme="minorBidi" w:cstheme="minorBidi" w:hint="cs"/>
+          <w:sz w:val="24"/>
+          <w:szCs w:val="24"/>
+          <w:u w:val="single"/>
+          <w:rtl/>
+        </w:rPr>
+        <w:t>5.1.3</w:t>
+      </w:r>
+      <w:r>
+        <w:rPr>
+          <w:rFonts w:asciiTheme="minorBidi" w:hAnsiTheme="minorBidi" w:cstheme="minorBidi" w:hint="cs"/>
+          <w:sz w:val="24"/>
+          <w:szCs w:val="24"/>
+          <w:rtl/>
+        </w:rPr>
+        <w:t>. המערכת מבקשת מהמשתמש להזין את הקריטריון לליגה חדשה.</w:t>
+      </w:r>
+      <w:r>
+        <w:rPr>
+          <w:rFonts w:asciiTheme="minorBidi" w:hAnsiTheme="minorBidi" w:cstheme="minorBidi"/>
+          <w:sz w:val="24"/>
+          <w:szCs w:val="24"/>
+          <w:rtl/>
+        </w:rPr>
+        <w:br/>
+      </w:r>
+      <w:r>
+        <w:rPr>
+          <w:rFonts w:asciiTheme="minorBidi" w:hAnsiTheme="minorBidi" w:cstheme="minorBidi" w:hint="cs"/>
+          <w:sz w:val="24"/>
+          <w:szCs w:val="24"/>
+          <w:rtl/>
+        </w:rPr>
+        <w:t xml:space="preserve"> </w:t>
+      </w:r>
+      <w:r>
+        <w:rPr>
+          <w:rFonts w:asciiTheme="minorBidi" w:hAnsiTheme="minorBidi" w:cstheme="minorBidi" w:hint="cs"/>
+          <w:sz w:val="24"/>
+          <w:szCs w:val="24"/>
+          <w:rtl/>
+        </w:rPr>
+        <w:t xml:space="preserve">   </w:t>
+      </w:r>
+      <w:r>
+        <w:rPr>
+          <w:rFonts w:asciiTheme="minorBidi" w:hAnsiTheme="minorBidi" w:cstheme="minorBidi" w:hint="cs"/>
+          <w:sz w:val="24"/>
+          <w:szCs w:val="24"/>
+          <w:rtl/>
+        </w:rPr>
+        <w:t xml:space="preserve"> </w:t>
+      </w:r>
+      <w:r>
+        <w:rPr>
+          <w:rFonts w:asciiTheme="minorBidi" w:hAnsiTheme="minorBidi" w:cstheme="minorBidi" w:hint="cs"/>
+          <w:sz w:val="24"/>
+          <w:szCs w:val="24"/>
+          <w:rtl/>
+        </w:rPr>
+        <w:t xml:space="preserve">                 </w:t>
+      </w:r>
+      <w:r>
+        <w:rPr>
+          <w:rFonts w:asciiTheme="minorBidi" w:hAnsiTheme="minorBidi" w:cstheme="minorBidi" w:hint="cs"/>
+          <w:sz w:val="24"/>
+          <w:szCs w:val="24"/>
+          <w:u w:val="single"/>
+          <w:rtl/>
+        </w:rPr>
+        <w:t xml:space="preserve">5.1.4. </w:t>
+      </w:r>
+      <w:r>
+        <w:rPr>
+          <w:rFonts w:asciiTheme="minorBidi" w:hAnsiTheme="minorBidi" w:cstheme="minorBidi" w:hint="cs"/>
+          <w:sz w:val="24"/>
+          <w:szCs w:val="24"/>
+          <w:rtl/>
+        </w:rPr>
+        <w:t>המשתמש מזין את הקריטר</w:t>
+      </w:r>
+      <w:r>
+        <w:rPr>
+          <w:rFonts w:asciiTheme="minorBidi" w:hAnsiTheme="minorBidi" w:cstheme="minorBidi" w:hint="cs"/>
+          <w:sz w:val="24"/>
+          <w:szCs w:val="24"/>
+          <w:rtl/>
+        </w:rPr>
+        <w:t>יון.</w:t>
+      </w:r>
+      <w:r>
+        <w:rPr>
+          <w:rFonts w:asciiTheme="minorBidi" w:hAnsiTheme="minorBidi" w:cstheme="minorBidi"/>
+          <w:sz w:val="24"/>
+          <w:szCs w:val="24"/>
+          <w:rtl/>
+        </w:rPr>
+        <w:br/>
+      </w:r>
+      <w:r>
+        <w:rPr>
+          <w:rFonts w:asciiTheme="minorBidi" w:hAnsiTheme="minorBidi" w:cstheme="minorBidi" w:hint="cs"/>
+          <w:sz w:val="24"/>
+          <w:szCs w:val="24"/>
+          <w:rtl/>
+        </w:rPr>
+        <w:t xml:space="preserve">   </w:t>
+      </w:r>
+      <w:r>
+        <w:rPr>
+          <w:rFonts w:asciiTheme="minorBidi" w:hAnsiTheme="minorBidi" w:cstheme="minorBidi" w:hint="cs"/>
+          <w:sz w:val="24"/>
+          <w:szCs w:val="24"/>
+          <w:rtl/>
+        </w:rPr>
+        <w:t xml:space="preserve"> </w:t>
+      </w:r>
+      <w:r>
+        <w:rPr>
+          <w:rFonts w:asciiTheme="minorBidi" w:hAnsiTheme="minorBidi" w:cstheme="minorBidi" w:hint="cs"/>
+          <w:sz w:val="24"/>
+          <w:szCs w:val="24"/>
+          <w:rtl/>
+        </w:rPr>
+        <w:t xml:space="preserve">                  </w:t>
+      </w:r>
+      <w:r>
+        <w:rPr>
+          <w:rFonts w:asciiTheme="minorBidi" w:hAnsiTheme="minorBidi" w:cstheme="minorBidi" w:hint="cs"/>
+          <w:sz w:val="24"/>
+          <w:szCs w:val="24"/>
+          <w:u w:val="single"/>
+          <w:rtl/>
+        </w:rPr>
+        <w:t xml:space="preserve">5.1.5. </w:t>
+      </w:r>
+      <w:r>
+        <w:rPr>
+          <w:rFonts w:asciiTheme="minorBidi" w:hAnsiTheme="minorBidi" w:cstheme="minorBidi" w:hint="cs"/>
+          <w:sz w:val="24"/>
+          <w:szCs w:val="24"/>
+          <w:rtl/>
+        </w:rPr>
+        <w:t>המערכת בודקת אם הקריטריון שהוזן חוקי ותקין.</w:t>
+      </w:r>
+      <w:r>
+        <w:rPr>
+          <w:rFonts w:asciiTheme="minorBidi" w:hAnsiTheme="minorBidi" w:cstheme="minorBidi"/>
+          <w:sz w:val="24"/>
+          <w:szCs w:val="24"/>
+          <w:rtl/>
+        </w:rPr>
+        <w:br/>
+      </w:r>
+      <w:r>
+        <w:rPr>
+          <w:rFonts w:asciiTheme="minorBidi" w:hAnsiTheme="minorBidi" w:cstheme="minorBidi" w:hint="cs"/>
+          <w:sz w:val="24"/>
+          <w:szCs w:val="24"/>
+          <w:rtl/>
+        </w:rPr>
+        <w:t xml:space="preserve"> </w:t>
+      </w:r>
+      <w:r>
+        <w:rPr>
+          <w:rFonts w:asciiTheme="minorBidi" w:hAnsiTheme="minorBidi" w:cstheme="minorBidi" w:hint="cs"/>
+          <w:sz w:val="24"/>
+          <w:szCs w:val="24"/>
+          <w:rtl/>
+        </w:rPr>
+        <w:t xml:space="preserve">                     </w:t>
+      </w:r>
+      <w:r>
+        <w:rPr>
+          <w:rFonts w:asciiTheme="minorBidi" w:hAnsiTheme="minorBidi" w:cstheme="minorBidi" w:hint="cs"/>
+          <w:sz w:val="24"/>
+          <w:szCs w:val="24"/>
+          <w:u w:val="single"/>
+          <w:rtl/>
+        </w:rPr>
+        <w:t>5.1.6.</w:t>
+      </w:r>
+      <w:r>
+        <w:rPr>
+          <w:rFonts w:asciiTheme="minorBidi" w:hAnsiTheme="minorBidi" w:cstheme="minorBidi" w:hint="cs"/>
+          <w:sz w:val="24"/>
+          <w:szCs w:val="24"/>
+          <w:rtl/>
+        </w:rPr>
+        <w:t xml:space="preserve"> המערכת מאשרת את הקריטריו</w:t>
+      </w:r>
+      <w:r>
+        <w:rPr>
+          <w:rFonts w:asciiTheme="minorBidi" w:hAnsiTheme="minorBidi" w:cstheme="minorBidi" w:hint="cs"/>
+          <w:sz w:val="24"/>
+          <w:szCs w:val="24"/>
+          <w:rtl/>
+        </w:rPr>
+        <w:t xml:space="preserve">ן החדש, וקובעת אותו כקריטריון  </w:t>
+      </w:r>
+      <w:r>
+        <w:rPr>
+          <w:rFonts w:asciiTheme="minorBidi" w:hAnsiTheme="minorBidi" w:cstheme="minorBidi"/>
+          <w:sz w:val="24"/>
+          <w:szCs w:val="24"/>
+          <w:rtl/>
+        </w:rPr>
+        <w:br/>
+      </w:r>
+      <w:r>
+        <w:rPr>
+          <w:rFonts w:asciiTheme="minorBidi" w:hAnsiTheme="minorBidi" w:cstheme="minorBidi" w:hint="cs"/>
+          <w:sz w:val="24"/>
+          <w:szCs w:val="24"/>
+          <w:rtl/>
+        </w:rPr>
+        <w:t xml:space="preserve"> </w:t>
+      </w:r>
+      <w:r>
+        <w:rPr>
+          <w:rFonts w:asciiTheme="minorBidi" w:hAnsiTheme="minorBidi" w:cstheme="minorBidi" w:hint="cs"/>
+          <w:sz w:val="24"/>
+          <w:szCs w:val="24"/>
+          <w:rtl/>
+        </w:rPr>
+        <w:t xml:space="preserve"> </w:t>
+      </w:r>
+      <w:r>
+        <w:rPr>
+          <w:rFonts w:asciiTheme="minorBidi" w:hAnsiTheme="minorBidi" w:cstheme="minorBidi" w:hint="cs"/>
+          <w:sz w:val="24"/>
+          <w:szCs w:val="24"/>
+          <w:rtl/>
+        </w:rPr>
+        <w:t xml:space="preserve">                              </w:t>
+      </w:r>
+      <w:r>
+        <w:rPr>
+          <w:rFonts w:asciiTheme="minorBidi" w:hAnsiTheme="minorBidi" w:cstheme="minorBidi" w:hint="cs"/>
+          <w:sz w:val="24"/>
+          <w:szCs w:val="24"/>
+          <w:rtl/>
+        </w:rPr>
+        <w:t>למעבר לליגה חדשה.</w:t>
+      </w:r>
+    </w:p>
+    <w:p>
+      <w:pPr>
+        <w:bidi/>
+        <w:rPr>
+          <w:rFonts w:asciiTheme="minorBidi" w:hAnsiTheme="minorBidi" w:cstheme="minorBidi"/>
+          <w:sz w:val="24"/>
+          <w:szCs w:val="24"/>
+          <w:rtl/>
+        </w:rPr>
+      </w:pPr>
+      <w:r>
+        <w:rPr>
+          <w:rFonts w:asciiTheme="minorBidi" w:hAnsiTheme="minorBidi" w:cstheme="minorBidi"/>
+          <w:sz w:val="24"/>
+          <w:szCs w:val="24"/>
+          <w:rtl/>
+        </w:rPr>
+        <w:tab/>
+      </w:r>
+      <w:r>
+        <w:rPr>
+          <w:rFonts w:asciiTheme="minorBidi" w:hAnsiTheme="minorBidi" w:cstheme="minorBidi" w:hint="cs"/>
+          <w:sz w:val="24"/>
+          <w:szCs w:val="24"/>
+          <w:rtl/>
+        </w:rPr>
+        <w:t xml:space="preserve">5.2.      </w:t>
+      </w:r>
+      <w:r>
+        <w:rPr>
+          <w:rFonts w:asciiTheme="minorBidi" w:hAnsiTheme="minorBidi" w:cstheme="minorBidi" w:hint="cs"/>
+          <w:sz w:val="24"/>
+          <w:szCs w:val="24"/>
+          <w:u w:val="single"/>
+          <w:rtl/>
+        </w:rPr>
+        <w:t>מהלך אלטרנטיבי:</w:t>
+      </w:r>
+    </w:p>
+    <w:p>
+      <w:pPr>
+        <w:bidi/>
+        <w:rPr>
+          <w:rFonts w:asciiTheme="minorBidi" w:hAnsiTheme="minorBidi" w:cstheme="minorBidi"/>
+          <w:sz w:val="24"/>
+          <w:szCs w:val="24"/>
+          <w:rtl/>
+        </w:rPr>
+      </w:pPr>
+      <w:r>
+        <w:rPr>
+          <w:rFonts w:asciiTheme="minorBidi" w:hAnsiTheme="minorBidi" w:cstheme="minorBidi"/>
+          <w:sz w:val="24"/>
+          <w:szCs w:val="24"/>
+          <w:rtl/>
+        </w:rPr>
+        <w:tab/>
+      </w:r>
+      <w:r>
+        <w:rPr>
+          <w:rFonts w:asciiTheme="minorBidi" w:hAnsiTheme="minorBidi" w:cstheme="minorBidi"/>
+          <w:sz w:val="24"/>
+          <w:szCs w:val="24"/>
+          <w:rtl/>
+        </w:rPr>
+        <w:tab/>
+      </w:r>
+      <w:r>
+        <w:rPr>
+          <w:rFonts w:asciiTheme="minorBidi" w:hAnsiTheme="minorBidi" w:cstheme="minorBidi" w:hint="cs"/>
+          <w:sz w:val="24"/>
+          <w:szCs w:val="24"/>
+          <w:rtl/>
+        </w:rPr>
+        <w:t>5.2.1. ביטול: המשתמש יכול לבטל את קביעת הקריטריון למעבר לליגה</w:t>
+      </w:r>
+      <w:r>
+        <w:rPr>
+          <w:rFonts w:asciiTheme="minorBidi" w:hAnsiTheme="minorBidi" w:cstheme="minorBidi"/>
+          <w:sz w:val="24"/>
+          <w:szCs w:val="24"/>
+          <w:rtl/>
+        </w:rPr>
+        <w:br/>
+      </w:r>
+      <w:r>
+        <w:rPr>
+          <w:rFonts w:asciiTheme="minorBidi" w:hAnsiTheme="minorBidi" w:cstheme="minorBidi"/>
+          <w:sz w:val="24"/>
+          <w:szCs w:val="24"/>
+          <w:rtl/>
+        </w:rPr>
+        <w:tab/>
+      </w:r>
+      <w:r>
+        <w:rPr>
+          <w:rFonts w:asciiTheme="minorBidi" w:hAnsiTheme="minorBidi" w:cstheme="minorBidi"/>
+          <w:sz w:val="24"/>
+          <w:szCs w:val="24"/>
+          <w:rtl/>
+        </w:rPr>
+        <w:tab/>
+      </w:r>
+      <w:r>
+        <w:rPr>
+          <w:rFonts w:asciiTheme="minorBidi" w:hAnsiTheme="minorBidi" w:cstheme="minorBidi"/>
+          <w:sz w:val="24"/>
+          <w:szCs w:val="24"/>
+          <w:rtl/>
+        </w:rPr>
+        <w:tab/>
+      </w:r>
+      <w:r>
+        <w:rPr>
+          <w:rFonts w:asciiTheme="minorBidi" w:hAnsiTheme="minorBidi" w:cstheme="minorBidi" w:hint="cs"/>
+          <w:sz w:val="24"/>
+          <w:szCs w:val="24"/>
+          <w:rtl/>
+        </w:rPr>
+        <w:t xml:space="preserve">טרם סיים לעדכנם. במקרה זה הקריטריון למעבר לליגה חדשה לא </w:t>
+      </w:r>
+      <w:r>
+        <w:rPr>
+          <w:rFonts w:asciiTheme="minorBidi" w:hAnsiTheme="minorBidi" w:cstheme="minorBidi"/>
+          <w:sz w:val="24"/>
+          <w:szCs w:val="24"/>
+          <w:rtl/>
+        </w:rPr>
+        <w:br/>
+      </w:r>
+      <w:r>
+        <w:rPr>
+          <w:rFonts w:asciiTheme="minorBidi" w:hAnsiTheme="minorBidi" w:cstheme="minorBidi"/>
+          <w:sz w:val="24"/>
+          <w:szCs w:val="24"/>
+          <w:rtl/>
+        </w:rPr>
+        <w:lastRenderedPageBreak/>
+        <w:tab/>
+      </w:r>
+      <w:r>
+        <w:rPr>
+          <w:rFonts w:asciiTheme="minorBidi" w:hAnsiTheme="minorBidi" w:cstheme="minorBidi"/>
+          <w:sz w:val="24"/>
+          <w:szCs w:val="24"/>
+          <w:rtl/>
+        </w:rPr>
+        <w:tab/>
+      </w:r>
+      <w:r>
+        <w:rPr>
+          <w:rFonts w:asciiTheme="minorBidi" w:hAnsiTheme="minorBidi" w:cstheme="minorBidi"/>
+          <w:sz w:val="24"/>
+          <w:szCs w:val="24"/>
+          <w:rtl/>
+        </w:rPr>
+        <w:tab/>
+      </w:r>
+      <w:r>
+        <w:rPr>
+          <w:rFonts w:asciiTheme="minorBidi" w:hAnsiTheme="minorBidi" w:cstheme="minorBidi" w:hint="cs"/>
+          <w:sz w:val="24"/>
+          <w:szCs w:val="24"/>
+          <w:rtl/>
+        </w:rPr>
+        <w:t>נקבע.</w:t>
+      </w:r>
+      <w:r>
+        <w:rPr>
+          <w:rFonts w:asciiTheme="minorBidi" w:hAnsiTheme="minorBidi" w:cstheme="minorBidi"/>
+          <w:sz w:val="24"/>
+          <w:szCs w:val="24"/>
+          <w:rtl/>
+        </w:rPr>
+        <w:br/>
+      </w:r>
+      <w:r>
+        <w:rPr>
+          <w:rFonts w:asciiTheme="minorBidi" w:hAnsiTheme="minorBidi" w:cstheme="minorBidi"/>
+          <w:sz w:val="24"/>
+          <w:szCs w:val="24"/>
+          <w:rtl/>
+        </w:rPr>
+        <w:tab/>
+      </w:r>
+      <w:r>
+        <w:rPr>
+          <w:rFonts w:asciiTheme="minorBidi" w:hAnsiTheme="minorBidi" w:cstheme="minorBidi"/>
+          <w:sz w:val="24"/>
+          <w:szCs w:val="24"/>
+          <w:rtl/>
+        </w:rPr>
+        <w:tab/>
+      </w:r>
+      <w:r>
+        <w:rPr>
+          <w:rFonts w:asciiTheme="minorBidi" w:hAnsiTheme="minorBidi" w:cstheme="minorBidi" w:hint="cs"/>
+          <w:sz w:val="24"/>
+          <w:szCs w:val="24"/>
+          <w:rtl/>
+        </w:rPr>
+        <w:t>5.2.2. הזנת קריטריון שגוי: במהלך שלב הזנת הקריטריון, המערכת מזהה</w:t>
+      </w:r>
+      <w:r>
+        <w:rPr>
+          <w:rFonts w:asciiTheme="minorBidi" w:hAnsiTheme="minorBidi" w:cstheme="minorBidi"/>
+          <w:sz w:val="24"/>
+          <w:szCs w:val="24"/>
+          <w:rtl/>
+        </w:rPr>
+        <w:br/>
+      </w:r>
+      <w:r>
+        <w:rPr>
+          <w:rFonts w:asciiTheme="minorBidi" w:hAnsiTheme="minorBidi" w:cstheme="minorBidi"/>
+          <w:sz w:val="24"/>
+          <w:szCs w:val="24"/>
+          <w:rtl/>
+        </w:rPr>
+        <w:tab/>
+      </w:r>
+      <w:r>
+        <w:rPr>
+          <w:rFonts w:asciiTheme="minorBidi" w:hAnsiTheme="minorBidi" w:cstheme="minorBidi"/>
+          <w:sz w:val="24"/>
+          <w:szCs w:val="24"/>
+          <w:rtl/>
+        </w:rPr>
+        <w:tab/>
+      </w:r>
+      <w:r>
+        <w:rPr>
+          <w:rFonts w:asciiTheme="minorBidi" w:hAnsiTheme="minorBidi" w:cstheme="minorBidi"/>
+          <w:sz w:val="24"/>
+          <w:szCs w:val="24"/>
+          <w:rtl/>
+        </w:rPr>
+        <w:tab/>
+      </w:r>
+      <w:r>
+        <w:rPr>
+          <w:rFonts w:asciiTheme="minorBidi" w:hAnsiTheme="minorBidi" w:cstheme="minorBidi" w:hint="cs"/>
+          <w:sz w:val="24"/>
+          <w:szCs w:val="24"/>
+          <w:rtl/>
+        </w:rPr>
+        <w:t xml:space="preserve">כי הקריטריון שהוזן שגוי (מבחינת </w:t>
+      </w:r>
+      <w:r>
+        <w:rPr>
+          <w:rFonts w:asciiTheme="minorBidi" w:hAnsiTheme="minorBidi" w:cstheme="minorBidi"/>
+          <w:sz w:val="24"/>
+          <w:szCs w:val="24"/>
+        </w:rPr>
+        <w:t>Syntax</w:t>
+      </w:r>
+      <w:r>
+        <w:rPr>
+          <w:rFonts w:asciiTheme="minorBidi" w:hAnsiTheme="minorBidi" w:cstheme="minorBidi" w:hint="cs"/>
+          <w:sz w:val="24"/>
+          <w:szCs w:val="24"/>
+          <w:rtl/>
+        </w:rPr>
+        <w:t xml:space="preserve"> או מבחינת חוקיות לוגית </w:t>
+      </w:r>
+      <w:r>
+        <w:rPr>
+          <w:rFonts w:asciiTheme="minorBidi" w:hAnsiTheme="minorBidi" w:cstheme="minorBidi"/>
+          <w:sz w:val="24"/>
+          <w:szCs w:val="24"/>
+          <w:rtl/>
+        </w:rPr>
+        <w:br/>
+      </w:r>
+      <w:r>
+        <w:rPr>
+          <w:rFonts w:asciiTheme="minorBidi" w:hAnsiTheme="minorBidi" w:cstheme="minorBidi" w:hint="cs"/>
+          <w:sz w:val="24"/>
+          <w:szCs w:val="24"/>
+          <w:rtl/>
+        </w:rPr>
+        <w:t xml:space="preserve">  </w:t>
+      </w:r>
+      <w:r>
+        <w:rPr>
+          <w:rFonts w:asciiTheme="minorBidi" w:hAnsiTheme="minorBidi" w:cstheme="minorBidi" w:hint="cs"/>
+          <w:sz w:val="24"/>
+          <w:szCs w:val="24"/>
+          <w:rtl/>
+        </w:rPr>
+        <w:tab/>
+      </w:r>
+      <w:r>
+        <w:rPr>
+          <w:rFonts w:asciiTheme="minorBidi" w:hAnsiTheme="minorBidi" w:cstheme="minorBidi"/>
+          <w:sz w:val="24"/>
+          <w:szCs w:val="24"/>
+          <w:rtl/>
+        </w:rPr>
+        <w:tab/>
+      </w:r>
+      <w:r>
+        <w:rPr>
+          <w:rFonts w:asciiTheme="minorBidi" w:hAnsiTheme="minorBidi" w:cstheme="minorBidi"/>
+          <w:sz w:val="24"/>
+          <w:szCs w:val="24"/>
+          <w:rtl/>
+        </w:rPr>
+        <w:tab/>
+      </w:r>
+      <w:r>
+        <w:rPr>
+          <w:rFonts w:asciiTheme="minorBidi" w:hAnsiTheme="minorBidi" w:cstheme="minorBidi" w:hint="cs"/>
+          <w:sz w:val="24"/>
+          <w:szCs w:val="24"/>
+          <w:rtl/>
+        </w:rPr>
+        <w:t>של המשחק). במקרה זה המערכת תודיע למשתמש והקריטריון לא</w:t>
+      </w:r>
+      <w:r>
+        <w:rPr>
+          <w:rFonts w:asciiTheme="minorBidi" w:hAnsiTheme="minorBidi" w:cstheme="minorBidi"/>
+          <w:sz w:val="24"/>
+          <w:szCs w:val="24"/>
+          <w:rtl/>
+        </w:rPr>
+        <w:br/>
+      </w:r>
+      <w:r>
+        <w:rPr>
+          <w:rFonts w:asciiTheme="minorBidi" w:hAnsiTheme="minorBidi" w:cstheme="minorBidi"/>
+          <w:sz w:val="24"/>
+          <w:szCs w:val="24"/>
+          <w:rtl/>
+        </w:rPr>
+        <w:tab/>
+      </w:r>
+      <w:r>
+        <w:rPr>
+          <w:rFonts w:asciiTheme="minorBidi" w:hAnsiTheme="minorBidi" w:cstheme="minorBidi"/>
+          <w:sz w:val="24"/>
+          <w:szCs w:val="24"/>
+          <w:rtl/>
+        </w:rPr>
+        <w:tab/>
+      </w:r>
+      <w:r>
+        <w:rPr>
+          <w:rFonts w:asciiTheme="minorBidi" w:hAnsiTheme="minorBidi" w:cstheme="minorBidi"/>
+          <w:sz w:val="24"/>
+          <w:szCs w:val="24"/>
+          <w:rtl/>
+        </w:rPr>
+        <w:tab/>
+      </w:r>
+      <w:r>
+        <w:rPr>
+          <w:rFonts w:asciiTheme="minorBidi" w:hAnsiTheme="minorBidi" w:cstheme="minorBidi" w:hint="cs"/>
+          <w:sz w:val="24"/>
+          <w:szCs w:val="24"/>
+          <w:rtl/>
+        </w:rPr>
+        <w:t>ייקבע.</w:t>
+      </w:r>
+    </w:p>
+    <w:p>
+      <w:pPr>
+        <w:bidi/>
+        <w:rPr>
+          <w:rFonts w:asciiTheme="minorBidi" w:hAnsiTheme="minorBidi" w:cstheme="minorBidi"/>
+          <w:sz w:val="24"/>
+          <w:szCs w:val="24"/>
+          <w:rtl/>
+        </w:rPr>
+      </w:pPr>
+    </w:p>
+    <w:p>
+      <w:pPr>
+        <w:bidi/>
+        <w:rPr>
+          <w:rFonts w:asciiTheme="minorBidi" w:hAnsiTheme="minorBidi" w:cstheme="minorBidi"/>
+          <w:bCs/>
+          <w:sz w:val="24"/>
+          <w:szCs w:val="24"/>
+          <w:u w:val="single"/>
+          <w:rtl/>
+        </w:rPr>
+      </w:pPr>
+      <w:r>
+        <w:rPr>
+          <w:rFonts w:asciiTheme="minorBidi" w:hAnsiTheme="minorBidi" w:cstheme="minorBidi"/>
+          <w:bCs/>
+          <w:sz w:val="24"/>
+          <w:szCs w:val="24"/>
+          <w:u w:val="single"/>
+          <w:rtl/>
+        </w:rPr>
+        <w:t>תרחיש בדיקות קבלה:</w:t>
+      </w:r>
+    </w:p>
+    <w:p>
+      <w:pPr>
+        <w:numPr>
+          <w:ilvl w:val="0"/>
+          <w:numId w:val="66"/>
+        </w:numPr>
+        <w:bidi/>
+        <w:spacing w:after="0"/>
+        <w:contextualSpacing/>
+        <w:rPr>
+          <w:rFonts w:asciiTheme="minorBidi" w:hAnsiTheme="minorBidi" w:cstheme="minorBidi"/>
+          <w:sz w:val="24"/>
+          <w:szCs w:val="24"/>
+        </w:rPr>
+      </w:pPr>
+      <w:r>
+        <w:rPr>
+          <w:rFonts w:asciiTheme="minorBidi" w:hAnsiTheme="minorBidi" w:cstheme="minorBidi"/>
+          <w:sz w:val="24"/>
+          <w:szCs w:val="24"/>
+          <w:u w:val="single"/>
+        </w:rPr>
+        <w:t>Use case</w:t>
+      </w:r>
+      <w:r>
+        <w:rPr>
+          <w:rFonts w:asciiTheme="minorBidi" w:hAnsiTheme="minorBidi" w:cstheme="minorBidi" w:hint="cs"/>
+          <w:sz w:val="24"/>
+          <w:szCs w:val="24"/>
+          <w:u w:val="single"/>
+          <w:rtl/>
+        </w:rPr>
+        <w:t>:</w:t>
+      </w:r>
+      <w:r>
+        <w:rPr>
+          <w:rFonts w:asciiTheme="minorBidi" w:hAnsiTheme="minorBidi" w:cstheme="minorBidi"/>
+          <w:sz w:val="24"/>
+          <w:szCs w:val="24"/>
+          <w:rtl/>
+        </w:rPr>
+        <w:t xml:space="preserve"> </w:t>
+      </w:r>
+      <w:r>
+        <w:rPr>
+          <w:rFonts w:asciiTheme="minorBidi" w:hAnsiTheme="minorBidi" w:cstheme="minorBidi" w:hint="cs"/>
+          <w:sz w:val="24"/>
+          <w:szCs w:val="24"/>
+          <w:rtl/>
+        </w:rPr>
+        <w:t>קביעת קריטריון למעבר לליגה חדשה.</w:t>
+      </w:r>
+    </w:p>
+    <w:p>
+      <w:pPr>
+        <w:numPr>
+          <w:ilvl w:val="0"/>
+          <w:numId w:val="66"/>
+        </w:numPr>
+        <w:bidi/>
+        <w:spacing w:after="0"/>
+        <w:contextualSpacing/>
+        <w:rPr>
+          <w:rFonts w:asciiTheme="minorBidi" w:hAnsiTheme="minorBidi" w:cstheme="minorBidi"/>
+          <w:sz w:val="24"/>
+          <w:szCs w:val="24"/>
+          <w:u w:val="single"/>
+        </w:rPr>
+      </w:pPr>
+      <w:r>
+        <w:rPr>
+          <w:rFonts w:asciiTheme="minorBidi" w:hAnsiTheme="minorBidi" w:cstheme="minorBidi"/>
+          <w:sz w:val="24"/>
+          <w:szCs w:val="24"/>
+          <w:u w:val="single"/>
+        </w:rPr>
+        <w:t>Good:</w:t>
+      </w:r>
+    </w:p>
+    <w:p>
+      <w:pPr>
+        <w:numPr>
+          <w:ilvl w:val="1"/>
+          <w:numId w:val="66"/>
+        </w:numPr>
+        <w:bidi/>
+        <w:spacing w:after="0"/>
+        <w:contextualSpacing/>
+        <w:rPr>
+          <w:rFonts w:asciiTheme="minorBidi" w:hAnsiTheme="minorBidi" w:cstheme="minorBidi"/>
+          <w:sz w:val="24"/>
+          <w:szCs w:val="24"/>
+        </w:rPr>
+      </w:pPr>
+      <w:r>
+        <w:rPr>
+          <w:rFonts w:asciiTheme="minorBidi" w:hAnsiTheme="minorBidi" w:cstheme="minorBidi" w:hint="cs"/>
+          <w:sz w:val="24"/>
+          <w:szCs w:val="24"/>
+          <w:rtl/>
+        </w:rPr>
+        <w:t>קביעת קריטריון מוצלחת:</w:t>
+      </w:r>
+      <w:r>
+        <w:rPr>
+          <w:rFonts w:asciiTheme="minorBidi" w:hAnsiTheme="minorBidi" w:cstheme="minorBidi"/>
+          <w:sz w:val="24"/>
+          <w:szCs w:val="24"/>
+          <w:rtl/>
+        </w:rPr>
+        <w:t xml:space="preserve"> </w:t>
+      </w:r>
+    </w:p>
+    <w:p>
+      <w:pPr>
+        <w:bidi/>
+        <w:spacing w:after="0"/>
+        <w:ind w:left="1152"/>
+        <w:rPr>
+          <w:rFonts w:asciiTheme="minorBidi" w:hAnsiTheme="minorBidi" w:cstheme="minorBidi"/>
+          <w:sz w:val="24"/>
+          <w:szCs w:val="24"/>
+        </w:rPr>
+      </w:pPr>
+      <w:r>
+        <w:rPr>
+          <w:rFonts w:asciiTheme="minorBidi" w:hAnsiTheme="minorBidi" w:cstheme="minorBidi" w:hint="cs"/>
+          <w:sz w:val="24"/>
+          <w:szCs w:val="24"/>
+          <w:rtl/>
+        </w:rPr>
+        <w:t>המשתמש המבקש לשנות את הקריטריון הינו משתמש חבר בעל הדירוג הגבוהה ביותר במערכת והינו מחובר</w:t>
+      </w:r>
+      <w:r>
+        <w:rPr>
+          <w:rFonts w:asciiTheme="minorBidi" w:hAnsiTheme="minorBidi" w:cstheme="minorBidi"/>
+          <w:sz w:val="24"/>
+          <w:szCs w:val="24"/>
+          <w:rtl/>
+        </w:rPr>
+        <w:t>.</w:t>
+      </w:r>
+      <w:r>
+        <w:rPr>
+          <w:rFonts w:asciiTheme="minorBidi" w:hAnsiTheme="minorBidi" w:cstheme="minorBidi" w:hint="cs"/>
+          <w:sz w:val="24"/>
+          <w:szCs w:val="24"/>
+          <w:rtl/>
+        </w:rPr>
+        <w:t xml:space="preserve"> הקריטריונים המוזנים על ידיו הינם חוקיים, המערכת מאשרת את שינוי הקריטריון ומשנה את הקריטריונים בליגות. המשתמשים הקיימים מחולקים מחדש בין הליגות.</w:t>
+      </w:r>
+    </w:p>
+    <w:p>
+      <w:pPr>
+        <w:numPr>
+          <w:ilvl w:val="0"/>
+          <w:numId w:val="66"/>
+        </w:numPr>
+        <w:bidi/>
+        <w:spacing w:after="0"/>
+        <w:contextualSpacing/>
+        <w:rPr>
+          <w:rFonts w:asciiTheme="minorBidi" w:hAnsiTheme="minorBidi" w:cstheme="minorBidi"/>
+          <w:sz w:val="24"/>
+          <w:szCs w:val="24"/>
+        </w:rPr>
+      </w:pPr>
+      <w:r>
+        <w:rPr>
+          <w:rFonts w:asciiTheme="minorBidi" w:hAnsiTheme="minorBidi" w:cstheme="minorBidi"/>
+          <w:sz w:val="24"/>
+          <w:szCs w:val="24"/>
+          <w:u w:val="single"/>
+        </w:rPr>
+        <w:t>Sad:</w:t>
+      </w:r>
+    </w:p>
+    <w:p>
+      <w:pPr>
+        <w:pStyle w:val="ListParagraph"/>
+        <w:numPr>
+          <w:ilvl w:val="1"/>
+          <w:numId w:val="66"/>
+        </w:numPr>
+        <w:bidi/>
+        <w:spacing w:after="0"/>
+        <w:rPr>
+          <w:rFonts w:asciiTheme="minorBidi" w:hAnsiTheme="minorBidi" w:cstheme="minorBidi"/>
+          <w:sz w:val="24"/>
+          <w:szCs w:val="24"/>
+          <w:rtl/>
+        </w:rPr>
+      </w:pPr>
+      <w:r>
+        <w:rPr>
+          <w:rFonts w:asciiTheme="minorBidi" w:hAnsiTheme="minorBidi" w:cstheme="minorBidi" w:hint="cs"/>
+          <w:sz w:val="24"/>
+          <w:szCs w:val="24"/>
+          <w:rtl/>
+        </w:rPr>
+        <w:t>חוסר מידע:</w:t>
+      </w:r>
+      <w:r>
+        <w:rPr>
+          <w:rFonts w:asciiTheme="minorBidi" w:hAnsiTheme="minorBidi" w:cstheme="minorBidi"/>
+          <w:sz w:val="24"/>
+          <w:szCs w:val="24"/>
+          <w:rtl/>
+        </w:rPr>
+        <w:t xml:space="preserve"> </w:t>
+      </w:r>
+      <w:r>
+        <w:rPr>
+          <w:rFonts w:asciiTheme="minorBidi" w:hAnsiTheme="minorBidi" w:cstheme="minorBidi"/>
+          <w:sz w:val="24"/>
+          <w:szCs w:val="24"/>
+          <w:rtl/>
+        </w:rPr>
+        <w:br/>
+      </w:r>
+      <w:r>
+        <w:rPr>
+          <w:rFonts w:asciiTheme="minorBidi" w:hAnsiTheme="minorBidi" w:cstheme="minorBidi" w:hint="cs"/>
+          <w:sz w:val="24"/>
+          <w:szCs w:val="24"/>
+          <w:rtl/>
+        </w:rPr>
+        <w:t>המשתמש המבקש לשנות את הקריטריון הינו משתמש חבר בעל הדירוג הגבוהה ביותר במערכת והינו מחובר, אך אינו מכניס את כל המידע הנדרש על מנת לבצע את עדכון הקריטריונים. מוצגת למשתמש הודעת שגיאה, שום מידע לא משתנה במערכת, המשתמש נשאר בתרחיש שימוש 5.1.3.</w:t>
+      </w:r>
+    </w:p>
+    <w:p>
+      <w:pPr>
+        <w:pStyle w:val="ListParagraph"/>
+        <w:numPr>
+          <w:ilvl w:val="1"/>
+          <w:numId w:val="66"/>
+        </w:numPr>
+        <w:bidi/>
+        <w:spacing w:after="0"/>
+        <w:rPr>
+          <w:rFonts w:asciiTheme="minorBidi" w:hAnsiTheme="minorBidi" w:cstheme="minorBidi"/>
+          <w:sz w:val="24"/>
+          <w:szCs w:val="24"/>
+        </w:rPr>
+      </w:pPr>
+      <w:r>
+        <w:rPr>
+          <w:rFonts w:asciiTheme="minorBidi" w:hAnsiTheme="minorBidi" w:cstheme="minorBidi" w:hint="cs"/>
+          <w:sz w:val="24"/>
+          <w:szCs w:val="24"/>
+          <w:rtl/>
+        </w:rPr>
+        <w:t>משתמש לא רשאי לבצע את העדכון:</w:t>
+      </w:r>
+      <w:r>
+        <w:rPr>
+          <w:rFonts w:asciiTheme="minorBidi" w:hAnsiTheme="minorBidi" w:cstheme="minorBidi"/>
+          <w:sz w:val="24"/>
+          <w:szCs w:val="24"/>
+          <w:rtl/>
+        </w:rPr>
+        <w:br/>
+      </w:r>
+      <w:r>
+        <w:rPr>
+          <w:rFonts w:asciiTheme="minorBidi" w:hAnsiTheme="minorBidi" w:cstheme="minorBidi" w:hint="cs"/>
+          <w:sz w:val="24"/>
+          <w:szCs w:val="24"/>
+          <w:rtl/>
+        </w:rPr>
+        <w:t>המשתמש אינו המשתמש בעל הדירוג הגבוהה ביותר במערכת. המערכת מציגה למשתמש הודאת שגיאה. שום מידע אינו משתנה במערכת. המשתמש נשאר בתרחיש שימוש 5.1.1.</w:t>
+      </w:r>
+    </w:p>
+    <w:p>
+      <w:pPr>
+        <w:numPr>
+          <w:ilvl w:val="0"/>
+          <w:numId w:val="66"/>
+        </w:numPr>
+        <w:bidi/>
+        <w:spacing w:after="0"/>
+        <w:contextualSpacing/>
+        <w:rPr>
+          <w:rFonts w:asciiTheme="minorBidi" w:hAnsiTheme="minorBidi" w:cstheme="minorBidi"/>
+          <w:sz w:val="24"/>
+          <w:szCs w:val="24"/>
+        </w:rPr>
+      </w:pPr>
+      <w:r>
+        <w:rPr>
+          <w:rFonts w:asciiTheme="minorBidi" w:hAnsiTheme="minorBidi" w:cstheme="minorBidi"/>
+          <w:sz w:val="24"/>
+          <w:szCs w:val="24"/>
+          <w:u w:val="single"/>
+        </w:rPr>
+        <w:t>Bad</w:t>
+      </w:r>
+      <w:r>
+        <w:rPr>
+          <w:rFonts w:asciiTheme="minorBidi" w:hAnsiTheme="minorBidi" w:cstheme="minorBidi" w:hint="cs"/>
+          <w:sz w:val="24"/>
+          <w:szCs w:val="24"/>
+          <w:u w:val="single"/>
+          <w:rtl/>
+        </w:rPr>
+        <w:t>:</w:t>
+      </w:r>
+      <w:r>
+        <w:rPr>
+          <w:rFonts w:asciiTheme="minorBidi" w:hAnsiTheme="minorBidi" w:cstheme="minorBidi" w:hint="cs"/>
+          <w:sz w:val="24"/>
+          <w:szCs w:val="24"/>
+          <w:rtl/>
+        </w:rPr>
+        <w:t xml:space="preserve"> </w:t>
+      </w:r>
+    </w:p>
+    <w:p>
+      <w:pPr>
+        <w:numPr>
+          <w:ilvl w:val="1"/>
+          <w:numId w:val="66"/>
+        </w:numPr>
+        <w:bidi/>
+        <w:spacing w:after="0"/>
+        <w:contextualSpacing/>
+        <w:rPr>
+          <w:rFonts w:asciiTheme="minorBidi" w:hAnsiTheme="minorBidi" w:cstheme="minorBidi"/>
+          <w:sz w:val="24"/>
+          <w:szCs w:val="24"/>
+        </w:rPr>
+      </w:pPr>
+      <w:r>
+        <w:rPr>
+          <w:rFonts w:asciiTheme="minorBidi" w:hAnsiTheme="minorBidi" w:cstheme="minorBidi" w:hint="cs"/>
+          <w:sz w:val="24"/>
+          <w:szCs w:val="24"/>
+          <w:rtl/>
+        </w:rPr>
+        <w:t>מידע לא חוקי:</w:t>
+      </w:r>
+      <w:r>
+        <w:rPr>
+          <w:rFonts w:asciiTheme="minorBidi" w:hAnsiTheme="minorBidi" w:cstheme="minorBidi"/>
+          <w:sz w:val="24"/>
+          <w:szCs w:val="24"/>
+          <w:rtl/>
+        </w:rPr>
+        <w:br/>
+      </w:r>
+      <w:r>
+        <w:rPr>
+          <w:rFonts w:asciiTheme="minorBidi" w:hAnsiTheme="minorBidi" w:cstheme="minorBidi" w:hint="cs"/>
+          <w:sz w:val="24"/>
+          <w:szCs w:val="24"/>
+          <w:rtl/>
+        </w:rPr>
+        <w:t xml:space="preserve">המשתמש הזין מידע אשר אינו חוקי בקביעת הקריטריון. המערכת מודיעה על כך למשתמש. שום מידע אינו משתנה במערכת. המשתמש נשאר בתרחיש שימוש 5.1.3. </w:t>
+      </w:r>
+    </w:p>
+    <w:p>
+      <w:pPr>
+        <w:bidi/>
+        <w:rPr>
+          <w:rFonts w:asciiTheme="minorBidi" w:hAnsiTheme="minorBidi" w:cstheme="minorBidi"/>
+          <w:sz w:val="24"/>
+          <w:szCs w:val="24"/>
+          <w:u w:val="single"/>
+          <w:rtl/>
+        </w:rPr>
+      </w:pPr>
+      <w:r>
+        <w:rPr>
+          <w:rFonts w:asciiTheme="minorBidi" w:hAnsiTheme="minorBidi" w:cstheme="minorBidi" w:hint="cs"/>
+          <w:sz w:val="24"/>
+          <w:szCs w:val="24"/>
+          <w:u w:val="single"/>
+          <w:rtl/>
+        </w:rPr>
+        <w:t xml:space="preserve"> </w:t>
+      </w:r>
+    </w:p>
+    <w:p>
+      <w:pPr>
+        <w:bidi/>
+        <w:rPr>
+          <w:rFonts w:asciiTheme="minorBidi" w:hAnsiTheme="minorBidi" w:cstheme="minorBidi"/>
+          <w:sz w:val="24"/>
+          <w:szCs w:val="24"/>
+          <w:u w:val="single"/>
+          <w:rtl/>
+        </w:rPr>
+      </w:pPr>
+      <w:r>
+        <w:rPr>
+          <w:rFonts w:asciiTheme="minorBidi" w:hAnsiTheme="minorBidi" w:cstheme="minorBidi"/>
+          <w:noProof/>
+          <w:sz w:val="24"/>
+          <w:szCs w:val="24"/>
+        </w:rPr>
+        <w:lastRenderedPageBreak/>
+        <w:pict>
+          <v:shape id="_x0000_i1034" type="#_x0000_t75" style="width:465.25pt;height:188.3pt">
+            <v:imagedata r:id="rId24" o:title="Spectate active game (4)"/>
+          </v:shape>
+        </w:pict>
+      </w:r>
     </w:p>
     <w:p>
       <w:pPr>
@@ -25788,7 +25863,42 @@
           <w:u w:val="single"/>
         </w:rPr>
       </w:pPr>
-      <w:r>
+    </w:p>
+    <w:p>
+      <w:pPr>
+        <w:spacing w:after="0"/>
+        <w:contextualSpacing/>
+        <w:jc w:val="center"/>
+        <w:rPr>
+          <w:rFonts w:asciiTheme="minorBidi" w:hAnsiTheme="minorBidi" w:cstheme="minorBidi"/>
+          <w:b/>
+          <w:bCs/>
+          <w:color w:val="FF0000"/>
+          <w:sz w:val="32"/>
+          <w:szCs w:val="32"/>
+          <w:u w:val="single"/>
+        </w:rPr>
+      </w:pPr>
+      <w:r>
+        <w:rPr>
+          <w:rFonts w:asciiTheme="minorBidi" w:hAnsiTheme="minorBidi" w:cstheme="minorBidi"/>
+          <w:b/>
+          <w:bCs/>
+          <w:color w:val="FF0000"/>
+          <w:sz w:val="32"/>
+          <w:szCs w:val="32"/>
+          <w:u w:val="single"/>
+        </w:rPr>
+        <w:t>DELETE</w:t>
+      </w:r>
+      <w:bookmarkStart w:id="1" w:name="_GoBack"/>
+      <w:bookmarkEnd w:id="1"/>
+    </w:p>
+    <w:p>
+      <w:pPr>
+        <w:spacing w:after="0"/>
+        <w:contextualSpacing/>
+        <w:jc w:val="center"/>
         <w:rPr>
           <w:rFonts w:asciiTheme="minorBidi" w:hAnsiTheme="minorBidi" w:cstheme="minorBidi"/>
           <w:b/>
@@ -25797,9 +25907,7 @@
           <w:szCs w:val="32"/>
           <w:u w:val="single"/>
         </w:rPr>
-        <w:lastRenderedPageBreak/>
-        <w:t>The highest ranking user in the system</w:t>
-      </w:r>
+      </w:pPr>
       <w:r>
         <w:rPr>
           <w:rFonts w:asciiTheme="minorBidi" w:hAnsiTheme="minorBidi" w:cstheme="minorBidi"/>
@@ -25809,13 +25917,9 @@
           <w:szCs w:val="32"/>
           <w:u w:val="single"/>
         </w:rPr>
-        <w:t xml:space="preserve"> may move users between leagues</w:t>
-      </w:r>
-    </w:p>
-    <w:p>
-      <w:pPr>
-        <w:bidi/>
-        <w:jc w:val="center"/>
+        <w:t>The highest ranking user in the system</w:t>
+      </w:r>
+      <w:r>
         <w:rPr>
           <w:rFonts w:asciiTheme="minorBidi" w:hAnsiTheme="minorBidi" w:cstheme="minorBidi"/>
           <w:b/>
@@ -25823,6 +25927,21 @@
           <w:sz w:val="32"/>
           <w:szCs w:val="32"/>
           <w:u w:val="single"/>
+        </w:rPr>
+        <w:t xml:space="preserve"> may move users between leagues</w:t>
+      </w:r>
+    </w:p>
+    <w:p>
+      <w:pPr>
+        <w:bidi/>
+        <w:jc w:val="center"/>
+        <w:rPr>
+          <w:rFonts w:asciiTheme="minorBidi" w:hAnsiTheme="minorBidi" w:cstheme="minorBidi"/>
+          <w:b/>
+          <w:bCs/>
+          <w:sz w:val="32"/>
+          <w:szCs w:val="32"/>
+          <w:u w:val="single"/>
           <w:rtl/>
         </w:rPr>
       </w:pPr>
@@ -26379,6 +26498,7 @@
           <w:u w:val="single"/>
           <w:rtl/>
         </w:rPr>
+        <w:lastRenderedPageBreak/>
         <w:t>5.1.1.</w:t>
       </w:r>
       <w:r>
@@ -26801,7 +26921,6 @@
           <w:szCs w:val="24"/>
           <w:rtl/>
         </w:rPr>
-        <w:lastRenderedPageBreak/>
         <w:tab/>
       </w:r>
       <w:r>
@@ -27140,6 +27259,7 @@
           <w:sz w:val="24"/>
           <w:szCs w:val="24"/>
         </w:rPr>
+        <w:lastRenderedPageBreak/>
         <w:drawing>
           <wp:inline distT="0" distB="0" distL="0" distR="0">
             <wp:extent cx="5476875" cy="2638425"/>
@@ -27295,7 +27415,6 @@
           <w:szCs w:val="32"/>
           <w:u w:val="single"/>
         </w:rPr>
-        <w:lastRenderedPageBreak/>
         <w:t>Search/ filter active games by: player name/ pot size/ game preference</w:t>
       </w:r>
     </w:p>
@@ -27652,6 +27771,7 @@
           <w:u w:val="single"/>
           <w:rtl/>
         </w:rPr>
+        <w:lastRenderedPageBreak/>
         <w:t>תנאי קדם:</w:t>
       </w:r>
       <w:r>
@@ -28258,7 +28378,7 @@
     </w:p>
     <w:p>
       <w:pPr>
-        <w:pStyle w:val="a5"/>
+        <w:pStyle w:val="ListParagraph"/>
         <w:numPr>
           <w:ilvl w:val="1"/>
           <w:numId w:val="67"/>
@@ -28331,7 +28451,6 @@
           <w:szCs w:val="24"/>
           <w:u w:val="single"/>
         </w:rPr>
-        <w:lastRenderedPageBreak/>
         <w:t>Bad</w:t>
       </w:r>
       <w:r>
@@ -28356,7 +28475,7 @@
     </w:p>
     <w:p>
       <w:pPr>
-        <w:pStyle w:val="a5"/>
+        <w:pStyle w:val="ListParagraph"/>
         <w:numPr>
           <w:ilvl w:val="1"/>
           <w:numId w:val="67"/>
@@ -28472,8 +28591,9 @@
           <w:sz w:val="24"/>
           <w:szCs w:val="24"/>
         </w:rPr>
+        <w:lastRenderedPageBreak/>
         <w:pict>
-          <v:shape id="_x0000_i1035" type="#_x0000_t75" style="width:392.25pt;height:225.75pt">
+          <v:shape id="_x0000_i1035" type="#_x0000_t75" style="width:391.85pt;height:225.7pt">
             <v:imagedata r:id="rId26" o:title="jj"/>
           </v:shape>
         </w:pict>
@@ -28595,7 +28715,6 @@
           <w:szCs w:val="32"/>
           <w:u w:val="single"/>
         </w:rPr>
-        <w:lastRenderedPageBreak/>
         <w:t>Support playing a Texas Hold'em game: dealing cards, placing blind bets for players, allowing players to check (NOP), fold or bet according to the game rules, etc.</w:t>
       </w:r>
     </w:p>
@@ -28677,6 +28796,7 @@
           <w:rFonts w:asciiTheme="minorBidi" w:hAnsiTheme="minorBidi" w:cstheme="minorBidi"/>
           <w:noProof/>
         </w:rPr>
+        <w:lastRenderedPageBreak/>
         <w:drawing>
           <wp:inline distT="0" distB="0" distL="0" distR="0">
             <wp:extent cx="5943600" cy="3013566"/>
@@ -28844,7 +28964,6 @@
           <w:szCs w:val="32"/>
           <w:u w:val="single"/>
         </w:rPr>
-        <w:lastRenderedPageBreak/>
         <w:t>Dealing cards (Support playing a Texas Hold'em game):</w:t>
       </w:r>
     </w:p>
@@ -28982,6 +29101,7 @@
           <w:szCs w:val="24"/>
           <w:u w:val="single"/>
         </w:rPr>
+        <w:lastRenderedPageBreak/>
         <w:t>Use Case</w:t>
       </w:r>
       <w:r>
@@ -29676,7 +29796,6 @@
           <w:u w:val="single"/>
           <w:rtl/>
         </w:rPr>
-        <w:lastRenderedPageBreak/>
         <w:t>בדיקות קבלה:</w:t>
       </w:r>
     </w:p>
@@ -29879,7 +29998,18 @@
           <w:szCs w:val="24"/>
           <w:rtl/>
         </w:rPr>
-        <w:t xml:space="preserve"> מקבל את הקלף האחרון. מספר הקלפים בחבילה קטן במספר השווה לפעמיים מספר השחקנים בחדר. מספר הקלפים של כל שחקן שווה בדיוק לשניים.</w:t>
+        <w:t xml:space="preserve"> מקבל את הקלף האחרון. מספר הקלפים </w:t>
+      </w:r>
+      <w:r>
+        <w:rPr>
+          <w:rFonts w:cs="Arial" w:hint="cs"/>
+          <w:color w:val="auto"/>
+          <w:sz w:val="24"/>
+          <w:szCs w:val="24"/>
+          <w:rtl/>
+        </w:rPr>
+        <w:lastRenderedPageBreak/>
+        <w:t>בחבילה קטן במספר השווה לפעמיים מספר השחקנים בחדר. מספר הקלפים של כל שחקן שווה בדיוק לשניים.</w:t>
       </w:r>
     </w:p>
     <w:p>
@@ -30067,7 +30197,7 @@
           <w:color w:val="auto"/>
         </w:rPr>
         <w:pict>
-          <v:shape id="_x0000_i1036" type="#_x0000_t75" style="width:431.25pt;height:156.75pt">
+          <v:shape id="_x0000_i1036" type="#_x0000_t75" style="width:6in;height:156.45pt">
             <v:imagedata r:id="rId28" o:title="Spectate active game (6)" croptop="9701f"/>
           </v:shape>
         </w:pict>
@@ -30231,7 +30361,6 @@
           <w:szCs w:val="32"/>
           <w:u w:val="single"/>
         </w:rPr>
-        <w:lastRenderedPageBreak/>
         <w:t>Support playing a Texas Hold'em game: placing blind bets for players</w:t>
       </w:r>
     </w:p>
@@ -30355,6 +30484,7 @@
           <w:sz w:val="24"/>
           <w:szCs w:val="24"/>
         </w:rPr>
+        <w:lastRenderedPageBreak/>
         <w:t>small blind</w:t>
       </w:r>
       <w:r>
@@ -31589,7 +31719,6 @@
           <w:u w:val="single"/>
           <w:rtl/>
         </w:rPr>
-        <w:lastRenderedPageBreak/>
         <w:t>בדיקות קבלה:</w:t>
       </w:r>
     </w:p>
@@ -31745,7 +31874,7 @@
     </w:p>
     <w:p>
       <w:pPr>
-        <w:pStyle w:val="a5"/>
+        <w:pStyle w:val="ListParagraph"/>
         <w:widowControl/>
         <w:numPr>
           <w:ilvl w:val="1"/>
@@ -31767,6 +31896,7 @@
           <w:szCs w:val="24"/>
           <w:rtl/>
         </w:rPr>
+        <w:lastRenderedPageBreak/>
         <w:t xml:space="preserve">. </w:t>
       </w:r>
       <w:r>
@@ -32277,6 +32407,7 @@
           <w:szCs w:val="24"/>
           <w:rtl/>
         </w:rPr>
+        <w:lastRenderedPageBreak/>
         <w:t>המערכת מכירה את לוגיקת המשחק עבור פעולת ה-</w:t>
       </w:r>
       <w:r>
@@ -33111,7 +33242,7 @@
     </w:p>
     <w:p>
       <w:pPr>
-        <w:pStyle w:val="a5"/>
+        <w:pStyle w:val="ListParagraph"/>
         <w:widowControl/>
         <w:numPr>
           <w:ilvl w:val="0"/>
@@ -33176,7 +33307,7 @@
     </w:p>
     <w:p>
       <w:pPr>
-        <w:pStyle w:val="a5"/>
+        <w:pStyle w:val="ListParagraph"/>
         <w:widowControl/>
         <w:numPr>
           <w:ilvl w:val="0"/>
@@ -33220,7 +33351,7 @@
     </w:p>
     <w:p>
       <w:pPr>
-        <w:pStyle w:val="a5"/>
+        <w:pStyle w:val="ListParagraph"/>
         <w:widowControl/>
         <w:numPr>
           <w:ilvl w:val="1"/>
@@ -33289,7 +33420,7 @@
     </w:p>
     <w:p>
       <w:pPr>
-        <w:pStyle w:val="a5"/>
+        <w:pStyle w:val="ListParagraph"/>
         <w:widowControl/>
         <w:numPr>
           <w:ilvl w:val="0"/>
@@ -33323,7 +33454,7 @@
     </w:p>
     <w:p>
       <w:pPr>
-        <w:pStyle w:val="a5"/>
+        <w:pStyle w:val="ListParagraph"/>
         <w:widowControl/>
         <w:numPr>
           <w:ilvl w:val="1"/>
@@ -33370,17 +33501,7 @@
           <w:rtl/>
         </w:rPr>
         <w:br/>
-        <w:t xml:space="preserve">השחקן המבקש לבצע את הפעולה הינו השחקן שתורו הוא הנוכחי, אך הוא אינו רשאי </w:t>
-      </w:r>
-      <w:r>
-        <w:rPr>
-          <w:rFonts w:asciiTheme="minorBidi" w:hAnsiTheme="minorBidi" w:cstheme="minorBidi"/>
-          <w:sz w:val="24"/>
-          <w:szCs w:val="24"/>
-          <w:rtl/>
-        </w:rPr>
-        <w:lastRenderedPageBreak/>
-        <w:t xml:space="preserve">לבצע </w:t>
+        <w:t xml:space="preserve">השחקן המבקש לבצע את הפעולה הינו השחקן שתורו הוא הנוכחי, אך הוא אינו רשאי לבצע </w:t>
       </w:r>
       <w:r>
         <w:rPr>
@@ -33402,7 +33523,7 @@
     </w:p>
     <w:p>
       <w:pPr>
-        <w:pStyle w:val="a5"/>
+        <w:pStyle w:val="ListParagraph"/>
         <w:widowControl/>
         <w:numPr>
           <w:ilvl w:val="0"/>
@@ -33437,7 +33558,7 @@
     </w:p>
     <w:p>
       <w:pPr>
-        <w:pStyle w:val="a5"/>
+        <w:pStyle w:val="ListParagraph"/>
         <w:widowControl/>
         <w:numPr>
           <w:ilvl w:val="1"/>
@@ -33867,7 +33988,6 @@
           <w:szCs w:val="32"/>
           <w:u w:val="single"/>
         </w:rPr>
-        <w:lastRenderedPageBreak/>
         <w:t>Allowing players to check (NOP) (Support playing a Texas Hold'em game)</w:t>
       </w:r>
     </w:p>
@@ -34002,6 +34122,7 @@
           <w:u w:val="single"/>
           <w:rtl/>
         </w:rPr>
+        <w:lastRenderedPageBreak/>
         <w:t>שם:</w:t>
       </w:r>
       <w:r>
@@ -34591,7 +34712,7 @@
     </w:p>
     <w:p>
       <w:pPr>
-        <w:pStyle w:val="a5"/>
+        <w:pStyle w:val="ListParagraph"/>
         <w:widowControl/>
         <w:numPr>
           <w:ilvl w:val="0"/>
@@ -34656,7 +34777,7 @@
     </w:p>
     <w:p>
       <w:pPr>
-        <w:pStyle w:val="a5"/>
+        <w:pStyle w:val="ListParagraph"/>
         <w:widowControl/>
         <w:numPr>
           <w:ilvl w:val="0"/>
@@ -34700,7 +34821,7 @@
     </w:p>
     <w:p>
       <w:pPr>
-        <w:pStyle w:val="a5"/>
+        <w:pStyle w:val="ListParagraph"/>
         <w:widowControl/>
         <w:numPr>
           <w:ilvl w:val="1"/>
@@ -34769,7 +34890,7 @@
     </w:p>
     <w:p>
       <w:pPr>
-        <w:pStyle w:val="a5"/>
+        <w:pStyle w:val="ListParagraph"/>
         <w:widowControl/>
         <w:numPr>
           <w:ilvl w:val="0"/>
@@ -34803,7 +34924,7 @@
     </w:p>
     <w:p>
       <w:pPr>
-        <w:pStyle w:val="a5"/>
+        <w:pStyle w:val="ListParagraph"/>
         <w:widowControl/>
         <w:numPr>
           <w:ilvl w:val="1"/>
@@ -34872,7 +34993,7 @@
     </w:p>
     <w:p>
       <w:pPr>
-        <w:pStyle w:val="a5"/>
+        <w:pStyle w:val="ListParagraph"/>
         <w:widowControl/>
         <w:numPr>
           <w:ilvl w:val="0"/>
@@ -34907,7 +35028,7 @@
     </w:p>
     <w:p>
       <w:pPr>
-        <w:pStyle w:val="a5"/>
+        <w:pStyle w:val="ListParagraph"/>
         <w:widowControl/>
         <w:numPr>
           <w:ilvl w:val="1"/>
@@ -34958,7 +35079,6 @@
           <w:szCs w:val="24"/>
           <w:rtl/>
         </w:rPr>
-        <w:lastRenderedPageBreak/>
         <w:t>תרשים רצף:</w:t>
       </w:r>
     </w:p>
@@ -34996,8 +35116,9 @@
           <w:sz w:val="32"/>
           <w:szCs w:val="32"/>
         </w:rPr>
+        <w:lastRenderedPageBreak/>
         <w:pict>
-          <v:shape id="_x0000_i1037" type="#_x0000_t75" style="width:6in;height:135pt">
+          <v:shape id="_x0000_i1037" type="#_x0000_t75" style="width:6in;height:134.3pt">
             <v:imagedata r:id="rId31" o:title="Spectate active game (13)"/>
           </v:shape>
         </w:pict>
@@ -35397,7 +35518,6 @@
           <w:szCs w:val="32"/>
           <w:u w:val="single"/>
         </w:rPr>
-        <w:lastRenderedPageBreak/>
         <w:t>Call according to the game rules (Support playing a Texas Hold'em game):</w:t>
       </w:r>
     </w:p>
@@ -36198,7 +36318,7 @@
     </w:p>
     <w:p>
       <w:pPr>
-        <w:pStyle w:val="a5"/>
+        <w:pStyle w:val="ListParagraph"/>
         <w:widowControl/>
         <w:numPr>
           <w:ilvl w:val="0"/>
@@ -36273,7 +36393,7 @@
     </w:p>
     <w:p>
       <w:pPr>
-        <w:pStyle w:val="a5"/>
+        <w:pStyle w:val="ListParagraph"/>
         <w:widowControl/>
         <w:numPr>
           <w:ilvl w:val="0"/>
@@ -36317,7 +36437,7 @@
     </w:p>
     <w:p>
       <w:pPr>
-        <w:pStyle w:val="a5"/>
+        <w:pStyle w:val="ListParagraph"/>
         <w:widowControl/>
         <w:numPr>
           <w:ilvl w:val="1"/>
@@ -36386,7 +36506,7 @@
     </w:p>
     <w:p>
       <w:pPr>
-        <w:pStyle w:val="a5"/>
+        <w:pStyle w:val="ListParagraph"/>
         <w:widowControl/>
         <w:numPr>
           <w:ilvl w:val="0"/>
@@ -36420,7 +36540,7 @@
     </w:p>
     <w:p>
       <w:pPr>
-        <w:pStyle w:val="a5"/>
+        <w:pStyle w:val="ListParagraph"/>
         <w:widowControl/>
         <w:numPr>
           <w:ilvl w:val="1"/>
@@ -36489,7 +36609,7 @@
     </w:p>
     <w:p>
       <w:pPr>
-        <w:pStyle w:val="a5"/>
+        <w:pStyle w:val="ListParagraph"/>
         <w:widowControl/>
         <w:numPr>
           <w:ilvl w:val="0"/>
@@ -36509,7 +36629,6 @@
           <w:szCs w:val="24"/>
           <w:u w:val="single"/>
         </w:rPr>
-        <w:lastRenderedPageBreak/>
         <w:t>Bad</w:t>
       </w:r>
       <w:r>
@@ -36525,7 +36644,7 @@
     </w:p>
     <w:p>
       <w:pPr>
-        <w:pStyle w:val="a5"/>
+        <w:pStyle w:val="ListParagraph"/>
         <w:widowControl/>
         <w:numPr>
           <w:ilvl w:val="1"/>
@@ -36545,6 +36664,7 @@
           <w:szCs w:val="24"/>
           <w:rtl/>
         </w:rPr>
+        <w:lastRenderedPageBreak/>
         <w:t>לא תורו של השחקן:</w:t>
       </w:r>
       <w:r>
@@ -36560,7 +36680,7 @@
     </w:p>
     <w:p>
       <w:pPr>
-        <w:pStyle w:val="a5"/>
+        <w:pStyle w:val="ListParagraph"/>
         <w:widowControl/>
         <w:bidi/>
         <w:ind w:left="792"/>
@@ -36574,7 +36694,7 @@
     </w:p>
     <w:p>
       <w:pPr>
-        <w:pStyle w:val="a5"/>
+        <w:pStyle w:val="ListParagraph"/>
         <w:ind w:left="792"/>
         <w:rPr>
           <w:rFonts w:asciiTheme="minorBidi" w:hAnsiTheme="minorBidi" w:cstheme="minorBidi"/>
@@ -36586,7 +36706,7 @@
     </w:p>
     <w:p>
       <w:pPr>
-        <w:pStyle w:val="a5"/>
+        <w:pStyle w:val="ListParagraph"/>
         <w:ind w:left="792"/>
         <w:jc w:val="right"/>
         <w:rPr>
@@ -36608,7 +36728,7 @@
     </w:p>
     <w:p>
       <w:pPr>
-        <w:pStyle w:val="a5"/>
+        <w:pStyle w:val="ListParagraph"/>
         <w:widowControl/>
         <w:bidi/>
         <w:ind w:left="792"/>
@@ -36637,7 +36757,7 @@
           <w:color w:val="auto"/>
         </w:rPr>
         <w:pict>
-          <v:shape id="_x0000_i1038" type="#_x0000_t75" style="width:6in;height:137.25pt">
+          <v:shape id="_x0000_i1038" type="#_x0000_t75" style="width:6in;height:137.1pt">
             <v:imagedata r:id="rId32" o:title="Spectate active game (15)"/>
           </v:shape>
         </w:pict>
@@ -37801,7 +37921,7 @@
     </w:p>
     <w:p>
       <w:pPr>
-        <w:pStyle w:val="a5"/>
+        <w:pStyle w:val="ListParagraph"/>
         <w:widowControl/>
         <w:numPr>
           <w:ilvl w:val="0"/>
@@ -37876,7 +37996,7 @@
     </w:p>
     <w:p>
       <w:pPr>
-        <w:pStyle w:val="a5"/>
+        <w:pStyle w:val="ListParagraph"/>
         <w:widowControl/>
         <w:numPr>
           <w:ilvl w:val="0"/>
@@ -37920,7 +38040,7 @@
     </w:p>
     <w:p>
       <w:pPr>
-        <w:pStyle w:val="a5"/>
+        <w:pStyle w:val="ListParagraph"/>
         <w:widowControl/>
         <w:numPr>
           <w:ilvl w:val="1"/>
@@ -38007,7 +38127,7 @@
     </w:p>
     <w:p>
       <w:pPr>
-        <w:pStyle w:val="a5"/>
+        <w:pStyle w:val="ListParagraph"/>
         <w:widowControl/>
         <w:numPr>
           <w:ilvl w:val="0"/>
@@ -38042,7 +38162,7 @@
     </w:p>
     <w:p>
       <w:pPr>
-        <w:pStyle w:val="a5"/>
+        <w:pStyle w:val="ListParagraph"/>
         <w:widowControl/>
         <w:numPr>
           <w:ilvl w:val="1"/>
@@ -38111,7 +38231,7 @@
     </w:p>
     <w:p>
       <w:pPr>
-        <w:pStyle w:val="a5"/>
+        <w:pStyle w:val="ListParagraph"/>
         <w:widowControl/>
         <w:numPr>
           <w:ilvl w:val="1"/>
@@ -38172,7 +38292,7 @@
     </w:p>
     <w:p>
       <w:pPr>
-        <w:pStyle w:val="a5"/>
+        <w:pStyle w:val="ListParagraph"/>
         <w:widowControl/>
         <w:numPr>
           <w:ilvl w:val="0"/>
@@ -38207,7 +38327,7 @@
     </w:p>
     <w:p>
       <w:pPr>
-        <w:pStyle w:val="a5"/>
+        <w:pStyle w:val="ListParagraph"/>
         <w:widowControl/>
         <w:numPr>
           <w:ilvl w:val="1"/>
@@ -38242,7 +38362,7 @@
     </w:p>
     <w:p>
       <w:pPr>
-        <w:pStyle w:val="a5"/>
+        <w:pStyle w:val="ListParagraph"/>
         <w:widowControl/>
         <w:bidi/>
         <w:ind w:left="792"/>
@@ -38256,7 +38376,7 @@
     </w:p>
     <w:p>
       <w:pPr>
-        <w:pStyle w:val="a5"/>
+        <w:pStyle w:val="ListParagraph"/>
         <w:widowControl/>
         <w:bidi/>
         <w:ind w:left="792"/>
@@ -38279,7 +38399,7 @@
     </w:p>
     <w:p>
       <w:pPr>
-        <w:pStyle w:val="a5"/>
+        <w:pStyle w:val="ListParagraph"/>
         <w:widowControl/>
         <w:bidi/>
         <w:ind w:left="792"/>
@@ -38293,7 +38413,7 @@
     </w:p>
     <w:p>
       <w:pPr>
-        <w:pStyle w:val="a5"/>
+        <w:pStyle w:val="ListParagraph"/>
         <w:widowControl/>
         <w:bidi/>
         <w:ind w:left="792"/>
@@ -38311,7 +38431,7 @@
           <w:szCs w:val="24"/>
         </w:rPr>
         <w:pict>
-          <v:shape id="_x0000_i1039" type="#_x0000_t75" style="width:439.5pt;height:145.5pt">
+          <v:shape id="_x0000_i1039" type="#_x0000_t75" style="width:438.9pt;height:145.4pt">
             <v:imagedata r:id="rId33" o:title="Spectate active game (16)"/>
           </v:shape>
         </w:pict>
@@ -39290,7 +39410,7 @@
       <w:rPr>
         <w:noProof/>
       </w:rPr>
-      <w:t>39</w:t>
+      <w:t>54</w:t>
     </w:r>
     <w:r>
       <w:fldChar w:fldCharType="end"/>
@@ -46622,13 +46742,13 @@
     <w:lsdException w:name="List Table 6 Colorful Accent 6" w:uiPriority="51"/>
     <w:lsdException w:name="List Table 7 Colorful Accent 6" w:uiPriority="52"/>
   </w:latentStyles>
-  <w:style w:type="paragraph" w:default="1" w:styleId="a">
+  <w:style w:type="paragraph" w:default="1" w:styleId="Normal">
     <w:name w:val="Normal"/>
   </w:style>
-  <w:style w:type="paragraph" w:styleId="1">
+  <w:style w:type="paragraph" w:styleId="Heading1">
     <w:name w:val="heading 1"/>
-    <w:basedOn w:val="a"/>
-    <w:next w:val="a"/>
+    <w:basedOn w:val="Normal"/>
+    <w:next w:val="Normal"/>
     <w:pPr>
       <w:keepNext/>
       <w:keepLines/>
@@ -46641,10 +46761,10 @@
       <w:szCs w:val="48"/>
     </w:rPr>
   </w:style>
-  <w:style w:type="paragraph" w:styleId="2">
+  <w:style w:type="paragraph" w:styleId="Heading2">
     <w:name w:val="heading 2"/>
-    <w:basedOn w:val="a"/>
-    <w:next w:val="a"/>
+    <w:basedOn w:val="Normal"/>
+    <w:next w:val="Normal"/>
     <w:pPr>
       <w:keepNext/>
       <w:keepLines/>
@@ -46657,10 +46777,10 @@
       <w:szCs w:val="36"/>
     </w:rPr>
   </w:style>
-  <w:style w:type="paragraph" w:styleId="3">
+  <w:style w:type="paragraph" w:styleId="Heading3">
     <w:name w:val="heading 3"/>
-    <w:basedOn w:val="a"/>
-    <w:next w:val="a"/>
+    <w:basedOn w:val="Normal"/>
+    <w:next w:val="Normal"/>
     <w:pPr>
       <w:keepNext/>
       <w:keepLines/>
@@ -46673,10 +46793,10 @@
       <w:szCs w:val="28"/>
     </w:rPr>
   </w:style>
-  <w:style w:type="paragraph" w:styleId="4">
+  <w:style w:type="paragraph" w:styleId="Heading4">
     <w:name w:val="heading 4"/>
-    <w:basedOn w:val="a"/>
-    <w:next w:val="a"/>
+    <w:basedOn w:val="Normal"/>
+    <w:next w:val="Normal"/>
     <w:pPr>
       <w:keepNext/>
       <w:keepLines/>
@@ -46689,10 +46809,10 @@
       <w:szCs w:val="24"/>
     </w:rPr>
   </w:style>
-  <w:style w:type="paragraph" w:styleId="5">
+  <w:style w:type="paragraph" w:styleId="Heading5">
     <w:name w:val="heading 5"/>
-    <w:basedOn w:val="a"/>
-    <w:next w:val="a"/>
+    <w:basedOn w:val="Normal"/>
+    <w:next w:val="Normal"/>
     <w:pPr>
       <w:keepNext/>
       <w:keepLines/>
@@ -46703,10 +46823,10 @@
       <w:b/>
     </w:rPr>
   </w:style>
-  <w:style w:type="paragraph" w:styleId="6">
+  <w:style w:type="paragraph" w:styleId="Heading6">
     <w:name w:val="heading 6"/>
-    <w:basedOn w:val="a"/>
-    <w:next w:val="a"/>
+    <w:basedOn w:val="Normal"/>
+    <w:next w:val="Normal"/>
     <w:pPr>
       <w:keepNext/>
       <w:keepLines/>
@@ -46719,13 +46839,13 @@
       <w:szCs w:val="20"/>
     </w:rPr>
   </w:style>
-  <w:style w:type="character" w:default="1" w:styleId="a0">
+  <w:style w:type="character" w:default="1" w:styleId="DefaultParagraphFont">
     <w:name w:val="Default Paragraph Font"/>
     <w:uiPriority w:val="1"/>
     <w:semiHidden/>
     <w:unhideWhenUsed/>
   </w:style>
-  <w:style w:type="table" w:default="1" w:styleId="a1">
+  <w:style w:type="table" w:default="1" w:styleId="TableNormal">
     <w:name w:val="Normal Table"/>
     <w:uiPriority w:val="99"/>
     <w:semiHidden/>
@@ -46740,16 +46860,16 @@
       </w:tblCellMar>
     </w:tblPr>
   </w:style>
-  <w:style w:type="numbering" w:default="1" w:styleId="a2">
+  <w:style w:type="numbering" w:default="1" w:styleId="NoList">
     <w:name w:val="No List"/>
     <w:uiPriority w:val="99"/>
     <w:semiHidden/>
     <w:unhideWhenUsed/>
   </w:style>
-  <w:style w:type="paragraph" w:styleId="a3">
+  <w:style w:type="paragraph" w:styleId="Title">
     <w:name w:val="Title"/>
-    <w:basedOn w:val="a"/>
-    <w:next w:val="a"/>
+    <w:basedOn w:val="Normal"/>
+    <w:next w:val="Normal"/>
     <w:pPr>
       <w:keepNext/>
       <w:keepLines/>
@@ -46761,10 +46881,10 @@
       <w:szCs w:val="72"/>
     </w:rPr>
   </w:style>
-  <w:style w:type="paragraph" w:styleId="a4">
+  <w:style w:type="paragraph" w:styleId="Subtitle">
     <w:name w:val="Subtitle"/>
-    <w:basedOn w:val="a"/>
-    <w:next w:val="a"/>
+    <w:basedOn w:val="Normal"/>
+    <w:next w:val="Normal"/>
     <w:pPr>
       <w:keepNext/>
       <w:keepLines/>
@@ -46778,9 +46898,9 @@
       <w:szCs w:val="48"/>
     </w:rPr>
   </w:style>
-  <w:style w:type="paragraph" w:styleId="a5">
+  <w:style w:type="paragraph" w:styleId="ListParagraph">
     <w:name w:val="List Paragraph"/>
-    <w:basedOn w:val="a"/>
+    <w:basedOn w:val="Normal"/>
     <w:uiPriority w:val="34"/>
     <w:qFormat/>
     <w:rsid w:val="00233C01"/>
@@ -46789,10 +46909,10 @@
       <w:contextualSpacing/>
     </w:pPr>
   </w:style>
-  <w:style w:type="paragraph" w:styleId="a6">
+  <w:style w:type="paragraph" w:styleId="Header">
     <w:name w:val="header"/>
-    <w:basedOn w:val="a"/>
-    <w:link w:val="a7"/>
+    <w:basedOn w:val="Normal"/>
+    <w:link w:val="HeaderChar"/>
     <w:uiPriority w:val="99"/>
     <w:unhideWhenUsed/>
     <w:rsid w:val="00762901"/>
@@ -46804,17 +46924,17 @@
       <w:spacing w:after="0" w:line="240" w:lineRule="auto"/>
     </w:pPr>
   </w:style>
-  <w:style w:type="character" w:customStyle="1" w:styleId="a7">
-    <w:name w:val="כותרת עליונה תו"/>
-    <w:basedOn w:val="a0"/>
-    <w:link w:val="a6"/>
+  <w:style w:type="character" w:customStyle="1" w:styleId="HeaderChar">
+    <w:name w:val="Header Char"/>
+    <w:basedOn w:val="DefaultParagraphFont"/>
+    <w:link w:val="Header"/>
     <w:uiPriority w:val="99"/>
     <w:rsid w:val="00762901"/>
   </w:style>
-  <w:style w:type="paragraph" w:styleId="a8">
+  <w:style w:type="paragraph" w:styleId="Footer">
     <w:name w:val="footer"/>
-    <w:basedOn w:val="a"/>
-    <w:link w:val="a9"/>
+    <w:basedOn w:val="Normal"/>
+    <w:link w:val="FooterChar"/>
     <w:uiPriority w:val="99"/>
     <w:unhideWhenUsed/>
     <w:rsid w:val="00762901"/>
@@ -46826,10 +46946,10 @@
       <w:spacing w:after="0" w:line="240" w:lineRule="auto"/>
     </w:pPr>
   </w:style>
-  <w:style w:type="character" w:customStyle="1" w:styleId="a9">
-    <w:name w:val="כותרת תחתונה תו"/>
-    <w:basedOn w:val="a0"/>
-    <w:link w:val="a8"/>
+  <w:style w:type="character" w:customStyle="1" w:styleId="FooterChar">
+    <w:name w:val="Footer Char"/>
+    <w:basedOn w:val="DefaultParagraphFont"/>
+    <w:link w:val="Footer"/>
     <w:uiPriority w:val="99"/>
     <w:rsid w:val="00762901"/>
   </w:style>
@@ -47102,7 +47222,7 @@
 </file>
 
 <file path=customXml/itemProps1.xml><?xml version="1.0" encoding="utf-8"?>
-<ds:datastoreItem xmlns:ds="http://schemas.openxmlformats.org/officeDocument/2006/customXml" ds:itemID="{7B66451A-E7D3-4401-A2A6-7CD3504BF65D}">
+<ds:datastoreItem xmlns:ds="http://schemas.openxmlformats.org/officeDocument/2006/customXml" ds:itemID="{376E1880-BE06-4FC8-9DDF-65417DA4F5F3}">
   <ds:schemaRefs>
     <ds:schemaRef ds:uri="http://schemas.openxmlformats.org/officeDocument/2006/bibliography"/>
   </ds:schemaRefs>
